--- a/Введение в ABAP/Презентации/Методические материалы.docx
+++ b/Введение в ABAP/Презентации/Методические материалы.docx
@@ -18,7 +18,7 @@
           <w:sz w:val="28"/>
           <w:szCs w:val="28"/>
         </w:rPr>
-        <w:t xml:space="preserve">Репозитарий. </w:t>
+        <w:t>Репозитарий</w:t>
       </w:r>
     </w:p>
     <w:p>
@@ -135,6 +135,1297 @@
         <w:rPr>
           <w:b/>
           <w:bCs/>
+        </w:rPr>
+      </w:pPr>
+    </w:p>
+    <w:p>
+      <w:pPr>
+        <w:rPr>
+          <w:b/>
+          <w:bCs/>
+        </w:rPr>
+      </w:pPr>
+    </w:p>
+    <w:p>
+      <w:pPr>
+        <w:rPr>
+          <w:b/>
+          <w:bCs/>
+          <w:sz w:val="28"/>
+          <w:szCs w:val="28"/>
+        </w:rPr>
+      </w:pPr>
+      <w:r>
+        <w:rPr>
+          <w:b/>
+          <w:bCs/>
+          <w:sz w:val="28"/>
+          <w:szCs w:val="28"/>
+        </w:rPr>
+        <w:t>Организация разработок</w:t>
+      </w:r>
+    </w:p>
+    <w:p>
+      <w:r>
+        <w:t>Проекты разработок выполняются в системе разработок. Объекты разработки, обработанные или созданные в проекте, переносятся в последующие системы (тестовую и/или продуктивную систему) по завершении проекта.</w:t>
+      </w:r>
+    </w:p>
+    <w:p>
+      <w:pPr>
+        <w:rPr>
+          <w:b/>
+          <w:bCs/>
+        </w:rPr>
+      </w:pPr>
+      <w:r>
+        <w:rPr>
+          <w:b/>
+          <w:bCs/>
+        </w:rPr>
+        <w:t>Создание пакета</w:t>
+      </w:r>
+    </w:p>
+    <w:p>
+      <w:pPr>
+        <w:numPr>
+          <w:ilvl w:val="0"/>
+          <w:numId w:val="1"/>
+        </w:numPr>
+      </w:pPr>
+      <w:r>
+        <w:t xml:space="preserve">Перейдите к </w:t>
+      </w:r>
+      <w:r>
+        <w:rPr>
+          <w:i/>
+          <w:iCs/>
+        </w:rPr>
+        <w:t>навигатору по объектам.</w:t>
+      </w:r>
+      <w:r>
+        <w:t xml:space="preserve"> Выберите один из двух вариантов:</w:t>
+      </w:r>
+    </w:p>
+    <w:p>
+      <w:pPr>
+        <w:numPr>
+          <w:ilvl w:val="1"/>
+          <w:numId w:val="1"/>
+        </w:numPr>
+      </w:pPr>
+      <w:r>
+        <w:t xml:space="preserve">В области навигации выберите тип объекта </w:t>
+      </w:r>
+      <w:r>
+        <w:rPr>
+          <w:i/>
+          <w:iCs/>
+        </w:rPr>
+        <w:t>Пакет</w:t>
+      </w:r>
+      <w:r>
+        <w:t xml:space="preserve"> и введите имя пакета в поле ввода внизу. (Удостоверьтесь в соблюдении соглашений области имен клиента.) Выберите </w:t>
+      </w:r>
+      <w:r>
+        <w:rPr>
+          <w:lang w:val="ro-RO"/>
+        </w:rPr>
+        <w:t xml:space="preserve">Enter. </w:t>
+      </w:r>
+      <w:r>
+        <w:t>Если указанный пакет еще не существует, на экран выводится диалог для создания пакета.</w:t>
+      </w:r>
+    </w:p>
+    <w:p>
+      <w:pPr>
+        <w:numPr>
+          <w:ilvl w:val="1"/>
+          <w:numId w:val="1"/>
+        </w:numPr>
+      </w:pPr>
+      <w:proofErr w:type="gramStart"/>
+      <w:r>
+        <w:t>Выберите</w:t>
+      </w:r>
+      <w:proofErr w:type="gramEnd"/>
+      <w:r>
+        <w:t xml:space="preserve"> </w:t>
+      </w:r>
+      <w:r>
+        <w:rPr>
+          <w:i/>
+          <w:iCs/>
+        </w:rPr>
+        <w:t xml:space="preserve">Обработать объект </w:t>
+      </w:r>
+      <w:r>
+        <w:t xml:space="preserve">на первом экране </w:t>
+      </w:r>
+      <w:r>
+        <w:rPr>
+          <w:i/>
+          <w:iCs/>
+        </w:rPr>
+        <w:t>навигатора по объектам</w:t>
+      </w:r>
+      <w:r>
+        <w:t>. В диалоговом окне найдите поле определения пакета и введите имя пакета. Затем нажмите кнопку создания объекта (</w:t>
+      </w:r>
+      <w:r>
+        <w:rPr>
+          <w:i/>
+          <w:iCs/>
+          <w:lang w:val="ro-RO"/>
+        </w:rPr>
+        <w:t>F5</w:t>
+      </w:r>
+      <w:r>
+        <w:rPr>
+          <w:lang w:val="ro-RO"/>
+        </w:rPr>
+        <w:t>).</w:t>
+      </w:r>
+    </w:p>
+    <w:p>
+      <w:pPr>
+        <w:numPr>
+          <w:ilvl w:val="0"/>
+          <w:numId w:val="2"/>
+        </w:numPr>
+      </w:pPr>
+      <w:r>
+        <w:lastRenderedPageBreak/>
+        <w:t>Установите атрибуты для создаваемого пакета.</w:t>
+      </w:r>
+    </w:p>
+    <w:p/>
+    <w:p>
+      <w:pPr>
+        <w:rPr>
+          <w:b/>
+          <w:bCs/>
+          <w:sz w:val="28"/>
+          <w:szCs w:val="28"/>
+        </w:rPr>
+      </w:pPr>
+      <w:r>
+        <w:rPr>
+          <w:b/>
+          <w:bCs/>
+          <w:sz w:val="28"/>
+          <w:szCs w:val="28"/>
+        </w:rPr>
+        <w:t xml:space="preserve">Создание </w:t>
+      </w:r>
+      <w:r>
+        <w:rPr>
+          <w:b/>
+          <w:bCs/>
+          <w:sz w:val="28"/>
+          <w:szCs w:val="28"/>
+          <w:lang w:val="en-US"/>
+        </w:rPr>
+        <w:t>ABAP</w:t>
+      </w:r>
+      <w:r>
+        <w:rPr>
+          <w:b/>
+          <w:bCs/>
+          <w:sz w:val="28"/>
+          <w:szCs w:val="28"/>
+        </w:rPr>
+        <w:t>-программы</w:t>
+      </w:r>
+    </w:p>
+    <w:p>
+      <w:pPr>
+        <w:numPr>
+          <w:ilvl w:val="0"/>
+          <w:numId w:val="3"/>
+        </w:numPr>
+      </w:pPr>
+      <w:r>
+        <w:t>Перейдите к навигатору по объектам. Выберите один из трех вариантов:</w:t>
+      </w:r>
+    </w:p>
+    <w:p>
+      <w:pPr>
+        <w:pStyle w:val="a3"/>
+        <w:numPr>
+          <w:ilvl w:val="0"/>
+          <w:numId w:val="7"/>
+        </w:numPr>
+      </w:pPr>
+      <w:r>
+        <w:t xml:space="preserve">В области навигации выберите тип объекта </w:t>
+      </w:r>
+      <w:r>
+        <w:rPr>
+          <w:i/>
+          <w:iCs/>
+        </w:rPr>
+        <w:t>Программа</w:t>
+      </w:r>
+      <w:r>
+        <w:t xml:space="preserve"> и введите имя программы в поле ввода внизу. (Удостоверьтесь в соблюдении соглашений области имен клиента.) Подтвердите ввод с помощью </w:t>
+      </w:r>
+      <w:r>
+        <w:rPr>
+          <w:lang w:val="ro-RO"/>
+        </w:rPr>
+        <w:t xml:space="preserve">Enter. </w:t>
+      </w:r>
+      <w:r>
+        <w:t>Если программа еще не существует, на экран выводится диалог для создания программы.</w:t>
+      </w:r>
+    </w:p>
+    <w:p>
+      <w:pPr>
+        <w:pStyle w:val="a3"/>
+        <w:numPr>
+          <w:ilvl w:val="0"/>
+          <w:numId w:val="7"/>
+        </w:numPr>
+      </w:pPr>
+      <w:r>
+        <w:t xml:space="preserve">Выведите на экран пакет, в котором необходимо создать программу. Перейти к диалогу для создания программы можно через контекстное меню для пакета или путем выбора узла </w:t>
+      </w:r>
+      <w:r>
+        <w:rPr>
+          <w:i/>
+          <w:iCs/>
+        </w:rPr>
+        <w:t>Программы</w:t>
+      </w:r>
+      <w:r>
+        <w:t>.</w:t>
+      </w:r>
+    </w:p>
+    <w:p>
+      <w:pPr>
+        <w:pStyle w:val="a3"/>
+        <w:numPr>
+          <w:ilvl w:val="0"/>
+          <w:numId w:val="7"/>
+        </w:numPr>
+      </w:pPr>
+      <w:proofErr w:type="gramStart"/>
+      <w:r>
+        <w:t>Выберите</w:t>
+      </w:r>
+      <w:proofErr w:type="gramEnd"/>
+      <w:r>
+        <w:t xml:space="preserve"> </w:t>
+      </w:r>
+      <w:r>
+        <w:rPr>
+          <w:i/>
+          <w:iCs/>
+        </w:rPr>
+        <w:t>Обработать объект</w:t>
+      </w:r>
+      <w:r>
+        <w:t xml:space="preserve"> на первом экране навигатора по объектам. В диалоговом окне найдите поле определения программы и введите имя программы. Затем нажмите кнопку создания объекта </w:t>
+      </w:r>
+      <w:r>
+        <w:rPr>
+          <w:i/>
+          <w:iCs/>
+        </w:rPr>
+        <w:t>(</w:t>
+      </w:r>
+      <w:r>
+        <w:rPr>
+          <w:i/>
+          <w:iCs/>
+          <w:lang w:val="ro-RO"/>
+        </w:rPr>
+        <w:t>F5).</w:t>
+      </w:r>
+    </w:p>
+    <w:p>
+      <w:pPr>
+        <w:pStyle w:val="a3"/>
+        <w:numPr>
+          <w:ilvl w:val="0"/>
+          <w:numId w:val="3"/>
+        </w:numPr>
+      </w:pPr>
+      <w:r>
+        <w:t xml:space="preserve">В настоящем учебном курсе следует удалить индикатор </w:t>
+      </w:r>
+      <w:r>
+        <w:rPr>
+          <w:i/>
+          <w:iCs/>
+        </w:rPr>
+        <w:t xml:space="preserve">С </w:t>
+      </w:r>
+      <w:r>
+        <w:rPr>
+          <w:i/>
+          <w:iCs/>
+          <w:lang w:val="ro-RO"/>
+        </w:rPr>
+        <w:t>TOP-INCLUDE</w:t>
+      </w:r>
+      <w:r>
+        <w:rPr>
+          <w:lang w:val="ro-RO"/>
+        </w:rPr>
+        <w:t>. (</w:t>
+      </w:r>
+      <w:r>
+        <w:t>В противном случае исходный текст будет распределен по нескольким программам.)</w:t>
+      </w:r>
+    </w:p>
+    <w:p>
+      <w:pPr>
+        <w:pStyle w:val="a3"/>
+        <w:numPr>
+          <w:ilvl w:val="0"/>
+          <w:numId w:val="3"/>
+        </w:numPr>
+      </w:pPr>
+      <w:r>
+        <w:t xml:space="preserve">Измените заголовок на понятный краткий текст. В качестве типа программы в этом курсе всегда следует выбирать Исполняемая программа. Все другие классы разработок необязательны. Для получения подробной информации вызовите справку </w:t>
+      </w:r>
+      <w:r>
+        <w:rPr>
+          <w:lang w:val="ro-RO"/>
+        </w:rPr>
+        <w:t>F1.</w:t>
+      </w:r>
+    </w:p>
+    <w:p/>
+    <w:p>
+      <w:pPr>
+        <w:rPr>
+          <w:b/>
+          <w:bCs/>
+          <w:sz w:val="28"/>
+          <w:szCs w:val="28"/>
+        </w:rPr>
+      </w:pPr>
+      <w:r>
+        <w:rPr>
+          <w:b/>
+          <w:bCs/>
+          <w:sz w:val="28"/>
+          <w:szCs w:val="28"/>
+        </w:rPr>
+        <w:t xml:space="preserve">Создание </w:t>
+      </w:r>
+      <w:r>
+        <w:rPr>
+          <w:b/>
+          <w:bCs/>
+          <w:sz w:val="28"/>
+          <w:szCs w:val="28"/>
+        </w:rPr>
+        <w:t>транзакций</w:t>
+      </w:r>
+    </w:p>
+    <w:p>
+      <w:pPr>
+        <w:pStyle w:val="a3"/>
+        <w:numPr>
+          <w:ilvl w:val="0"/>
+          <w:numId w:val="10"/>
+        </w:numPr>
+      </w:pPr>
+      <w:r>
+        <w:t xml:space="preserve">В </w:t>
+      </w:r>
+      <w:r>
+        <w:rPr>
+          <w:i/>
+          <w:iCs/>
+        </w:rPr>
+        <w:t>навигаторе</w:t>
+      </w:r>
+      <w:r>
+        <w:t xml:space="preserve"> по объектам вызовите список объектов для своей программы.</w:t>
+      </w:r>
+    </w:p>
+    <w:p>
+      <w:pPr>
+        <w:pStyle w:val="a3"/>
+        <w:numPr>
+          <w:ilvl w:val="0"/>
+          <w:numId w:val="10"/>
+        </w:numPr>
+      </w:pPr>
+      <w:r>
+        <w:t>В области навигации в контекстном меню программы выберите</w:t>
+      </w:r>
+    </w:p>
+    <w:p>
+      <w:pPr>
+        <w:pStyle w:val="a3"/>
+      </w:pPr>
+      <w:r>
+        <w:rPr>
+          <w:i/>
+          <w:iCs/>
+        </w:rPr>
+        <w:t>Создать → Больше → Транзакция.</w:t>
+      </w:r>
+    </w:p>
+    <w:p>
+      <w:pPr>
+        <w:pStyle w:val="a3"/>
+        <w:numPr>
+          <w:ilvl w:val="0"/>
+          <w:numId w:val="10"/>
+        </w:numPr>
+      </w:pPr>
+      <w:r>
+        <w:t>Введите необходимый код транзакции. (Удостоверьтесь в соблюдении</w:t>
+      </w:r>
+      <w:r>
+        <w:t xml:space="preserve"> </w:t>
+      </w:r>
+      <w:r>
+        <w:t>соглашений области имен клиента!)</w:t>
+      </w:r>
+      <w:r>
+        <w:t xml:space="preserve"> </w:t>
+      </w:r>
+      <w:r>
+        <w:t xml:space="preserve">Присвойте краткий текст и выберите идентификатор </w:t>
+      </w:r>
+      <w:r>
+        <w:rPr>
+          <w:i/>
+          <w:iCs/>
+        </w:rPr>
+        <w:t>Программа и</w:t>
+      </w:r>
+      <w:r>
+        <w:rPr>
+          <w:i/>
+          <w:iCs/>
+        </w:rPr>
+        <w:t xml:space="preserve"> </w:t>
+      </w:r>
+      <w:r>
+        <w:rPr>
+          <w:i/>
+          <w:iCs/>
+        </w:rPr>
+        <w:t>экран выбора</w:t>
+      </w:r>
+      <w:r>
+        <w:t xml:space="preserve"> </w:t>
+      </w:r>
+      <w:r>
+        <w:rPr>
+          <w:i/>
+          <w:iCs/>
+        </w:rPr>
+        <w:t>(транзакция отчета).</w:t>
+      </w:r>
+    </w:p>
+    <w:p>
+      <w:pPr>
+        <w:pStyle w:val="a3"/>
+        <w:numPr>
+          <w:ilvl w:val="0"/>
+          <w:numId w:val="10"/>
+        </w:numPr>
+      </w:pPr>
+      <w:r>
+        <w:t xml:space="preserve">На следующем экране введите имя программы и выберите </w:t>
+      </w:r>
+      <w:r>
+        <w:rPr>
+          <w:i/>
+          <w:iCs/>
+        </w:rPr>
+        <w:t>Транзакция</w:t>
+      </w:r>
+      <w:r>
+        <w:rPr>
+          <w:i/>
+          <w:iCs/>
+        </w:rPr>
+        <w:t xml:space="preserve"> </w:t>
+      </w:r>
+      <w:r>
+        <w:rPr>
+          <w:i/>
+          <w:iCs/>
+        </w:rPr>
+        <w:t>профессионального пользователя.</w:t>
+      </w:r>
+      <w:r>
+        <w:rPr>
+          <w:i/>
+          <w:iCs/>
+        </w:rPr>
+        <w:t xml:space="preserve"> </w:t>
+      </w:r>
+      <w:r>
+        <w:t xml:space="preserve">Выберите </w:t>
+      </w:r>
+      <w:r>
+        <w:rPr>
+          <w:i/>
+          <w:iCs/>
+          <w:lang w:val="ro-RO"/>
+        </w:rPr>
+        <w:t>GUI</w:t>
+      </w:r>
+      <w:r>
+        <w:rPr>
+          <w:lang w:val="ro-RO"/>
+        </w:rPr>
+        <w:t xml:space="preserve"> </w:t>
+      </w:r>
+      <w:r>
+        <w:t xml:space="preserve">активирован и установите индикатор </w:t>
+      </w:r>
+      <w:r>
+        <w:rPr>
+          <w:i/>
+          <w:iCs/>
+          <w:lang w:val="ro-RO"/>
+        </w:rPr>
+        <w:t xml:space="preserve">SAP GUI </w:t>
+      </w:r>
+      <w:r>
+        <w:t>для</w:t>
+      </w:r>
+      <w:r>
+        <w:t xml:space="preserve"> </w:t>
+      </w:r>
+      <w:r>
+        <w:rPr>
+          <w:i/>
+          <w:iCs/>
+          <w:lang w:val="ro-RO"/>
+        </w:rPr>
+        <w:t>Windows.</w:t>
+      </w:r>
+    </w:p>
+    <w:p>
+      <w:pPr>
+        <w:pStyle w:val="a3"/>
+        <w:numPr>
+          <w:ilvl w:val="0"/>
+          <w:numId w:val="10"/>
+        </w:numPr>
+      </w:pPr>
+      <w:r>
+        <w:t>Сохраните транзакцию.</w:t>
+      </w:r>
+    </w:p>
+    <w:p>
+      <w:pPr>
+        <w:pStyle w:val="a3"/>
+        <w:numPr>
+          <w:ilvl w:val="0"/>
+          <w:numId w:val="10"/>
+        </w:numPr>
+      </w:pPr>
+      <w:r>
+        <w:t>Так как каждая транзакция является объектом репозитария, необходимо присвоить ее пакету и запросу на изменение на следующих экранах.</w:t>
+      </w:r>
+    </w:p>
+    <w:p/>
+    <w:p>
+      <w:pPr>
+        <w:rPr>
+          <w:b/>
+          <w:bCs/>
+          <w:sz w:val="28"/>
+          <w:szCs w:val="28"/>
+        </w:rPr>
+      </w:pPr>
+      <w:r>
+        <w:rPr>
+          <w:b/>
+          <w:bCs/>
+          <w:sz w:val="28"/>
+          <w:szCs w:val="28"/>
+        </w:rPr>
+        <w:t>Упражнения к 2 главе</w:t>
+      </w:r>
+    </w:p>
+    <w:p>
+      <w:pPr>
+        <w:rPr>
+          <w:b/>
+          <w:bCs/>
+        </w:rPr>
+      </w:pPr>
+      <w:r>
+        <w:rPr>
+          <w:b/>
+          <w:bCs/>
+        </w:rPr>
+        <w:t>Упражнение 1: Организация разработок</w:t>
+      </w:r>
+    </w:p>
+    <w:p>
+      <w:r>
+        <w:t>Цели задания:</w:t>
+      </w:r>
+    </w:p>
+    <w:p>
+      <w:r>
+        <w:t>Сделав это упражнение, вы сможете:</w:t>
+      </w:r>
+    </w:p>
+    <w:p>
+      <w:r>
+        <w:t xml:space="preserve">- </w:t>
+      </w:r>
+      <w:r>
+        <w:t>присваивать изменения в объектах репозитария запросу на изменение</w:t>
+      </w:r>
+    </w:p>
+    <w:p>
+      <w:r>
+        <w:t xml:space="preserve">- </w:t>
+      </w:r>
+      <w:r>
+        <w:t>создавать пакеты</w:t>
+      </w:r>
+    </w:p>
+    <w:p>
+      <w:r>
+        <w:t>Условие:</w:t>
+      </w:r>
+    </w:p>
+    <w:p>
+      <w:r>
+        <w:lastRenderedPageBreak/>
+        <w:t>Вы являетесь разработчиком в группе авиакомпаний и получаете задание разработать программы оценки для нескольких авиакомпаний.</w:t>
+      </w:r>
+      <w:r>
+        <w:t xml:space="preserve"> </w:t>
+      </w:r>
+      <w:r>
+        <w:t>Для логического группирования объектов репозитария и их переноса необходимо создать пакет.</w:t>
+      </w:r>
+    </w:p>
+    <w:p>
+      <w:r>
+        <w:t>Решение:</w:t>
+      </w:r>
+    </w:p>
+    <w:p>
+      <w:r>
+        <w:t>- Вход в систему</w:t>
+      </w:r>
+    </w:p>
+    <w:p>
+      <w:pPr>
+        <w:numPr>
+          <w:ilvl w:val="0"/>
+          <w:numId w:val="12"/>
+        </w:numPr>
+      </w:pPr>
+      <w:r>
+        <w:t>Войдите в операционную систему, а затем в указанную систему обучения с использованием имени пользователя, указанного преподавателем.</w:t>
+      </w:r>
+    </w:p>
+    <w:p>
+      <w:pPr>
+        <w:pStyle w:val="a3"/>
+        <w:numPr>
+          <w:ilvl w:val="0"/>
+          <w:numId w:val="12"/>
+        </w:numPr>
+      </w:pPr>
+      <w:r>
+        <w:t>Введите новый личный пароль</w:t>
+      </w:r>
+    </w:p>
+    <w:p>
+      <w:r>
+        <w:t>- Создание пакета</w:t>
+      </w:r>
+    </w:p>
+    <w:p>
+      <w:pPr>
+        <w:pStyle w:val="a3"/>
+        <w:numPr>
+          <w:ilvl w:val="0"/>
+          <w:numId w:val="12"/>
+        </w:numPr>
+      </w:pPr>
+      <w:r>
+        <w:t xml:space="preserve">Создайте пакет </w:t>
+      </w:r>
+      <w:r>
+        <w:rPr>
+          <w:lang w:val="ro-RO"/>
+        </w:rPr>
+        <w:t>ZBC400_##.</w:t>
+      </w:r>
+      <w:r>
+        <w:t xml:space="preserve"> Присвойте его запросу на изменение, указанному преподавателем.</w:t>
+      </w:r>
+    </w:p>
+    <w:p>
+      <w:pPr>
+        <w:pStyle w:val="a3"/>
+        <w:numPr>
+          <w:ilvl w:val="0"/>
+          <w:numId w:val="12"/>
+        </w:numPr>
+      </w:pPr>
+      <w:r>
+        <w:t>Присвойте все свои объекты репозитария в следующих упражнениях этому пакету и запросу на изменение.</w:t>
+      </w:r>
+    </w:p>
+    <w:p>
+      <w:pPr>
+        <w:rPr>
+          <w:b/>
+          <w:bCs/>
+        </w:rPr>
+      </w:pPr>
+      <w:r>
+        <w:rPr>
+          <w:b/>
+          <w:bCs/>
+        </w:rPr>
+        <w:t xml:space="preserve">Упражнение 2: Разработка </w:t>
+      </w:r>
+      <w:r>
+        <w:rPr>
+          <w:b/>
+          <w:bCs/>
+          <w:lang w:val="en-US"/>
+        </w:rPr>
+        <w:t>ABAP</w:t>
+      </w:r>
+      <w:r>
+        <w:rPr>
+          <w:b/>
+          <w:bCs/>
+        </w:rPr>
+        <w:t>-программ</w:t>
+      </w:r>
+    </w:p>
+    <w:p>
+      <w:r>
+        <w:t>Цели упражнения:</w:t>
+      </w:r>
+    </w:p>
+    <w:p>
+      <w:r>
+        <w:t>Сделав это упражнение, вы сможете:</w:t>
+      </w:r>
+    </w:p>
+    <w:p>
+      <w:r>
+        <w:t xml:space="preserve">- </w:t>
+      </w:r>
+      <w:r>
+        <w:t xml:space="preserve">создавать, изменять, сохранять и обрабатывать </w:t>
+      </w:r>
+      <w:r>
+        <w:rPr>
+          <w:lang w:val="ro-RO"/>
+        </w:rPr>
+        <w:t>ABAP-</w:t>
+      </w:r>
+      <w:r>
+        <w:t>программы</w:t>
+      </w:r>
+    </w:p>
+    <w:p>
+      <w:r>
+        <w:t xml:space="preserve">- </w:t>
+      </w:r>
+      <w:r>
+        <w:t xml:space="preserve">проверять </w:t>
+      </w:r>
+      <w:r>
+        <w:rPr>
+          <w:lang w:val="ro-RO"/>
+        </w:rPr>
+        <w:t>ABAP-</w:t>
+      </w:r>
+      <w:r>
+        <w:t>программы на правильность синтаксиса</w:t>
+      </w:r>
+    </w:p>
+    <w:p>
+      <w:r>
+        <w:t xml:space="preserve">- </w:t>
+      </w:r>
+      <w:r>
+        <w:t xml:space="preserve">тестировать и активировать </w:t>
+      </w:r>
+      <w:r>
+        <w:rPr>
+          <w:lang w:val="ro-RO"/>
+        </w:rPr>
+        <w:t>ABAP-</w:t>
+      </w:r>
+      <w:r>
+        <w:t>программы</w:t>
+      </w:r>
+    </w:p>
+    <w:p>
+      <w:r>
+        <w:t xml:space="preserve">Условие: </w:t>
+      </w:r>
+    </w:p>
+    <w:p>
+      <w:r>
+        <w:t xml:space="preserve">Необходимо создать </w:t>
+      </w:r>
+      <w:r>
+        <w:rPr>
+          <w:lang w:val="ro-RO"/>
+        </w:rPr>
+        <w:t>ABAP-</w:t>
+      </w:r>
+      <w:r>
+        <w:t>программу, отображающую информацию относительно времени вылета для всех рейсов в списке.</w:t>
+      </w:r>
+    </w:p>
+    <w:p>
+      <w:r>
+        <w:t>Решение:</w:t>
+      </w:r>
+    </w:p>
+    <w:p>
+      <w:r>
+        <w:t>- Создание программы</w:t>
+      </w:r>
+    </w:p>
+    <w:p>
+      <w:pPr>
+        <w:rPr>
+          <w:lang w:val="ro-RO"/>
+        </w:rPr>
+      </w:pPr>
+      <w:r>
+        <w:t xml:space="preserve">1. </w:t>
+      </w:r>
+      <w:r>
+        <w:t xml:space="preserve">Создайте исполняемую программу </w:t>
+      </w:r>
+      <w:r>
+        <w:rPr>
+          <w:lang w:val="ro-RO"/>
+        </w:rPr>
+        <w:t xml:space="preserve">ZBC400_##_GS_LIST </w:t>
+      </w:r>
+      <w:proofErr w:type="gramStart"/>
+      <w:r>
+        <w:t>без ”</w:t>
+      </w:r>
+      <w:r>
+        <w:rPr>
+          <w:lang w:val="ro-RO"/>
+        </w:rPr>
+        <w:t>TOP</w:t>
+      </w:r>
+      <w:proofErr w:type="gramEnd"/>
+      <w:r>
+        <w:rPr>
+          <w:lang w:val="ro-RO"/>
+        </w:rPr>
+        <w:t>-INCLUDE”.</w:t>
+      </w:r>
+    </w:p>
+    <w:p>
+      <w:r>
+        <w:t>- Изменение программ</w:t>
+      </w:r>
+      <w:r>
+        <w:t>ы</w:t>
+      </w:r>
+      <w:r>
+        <w:t xml:space="preserve">. </w:t>
+      </w:r>
+    </w:p>
+    <w:p>
+      <w:r>
+        <w:t xml:space="preserve">2. </w:t>
+      </w:r>
+      <w:r>
+        <w:t xml:space="preserve">Определите рабочую область для сбора и просмотра данных (рекомендуемое имя: </w:t>
+      </w:r>
+      <w:r>
+        <w:rPr>
+          <w:lang w:val="ro-RO"/>
+        </w:rPr>
+        <w:t>wa_flight):</w:t>
+      </w:r>
+    </w:p>
+    <w:p>
+      <w:pPr>
+        <w:rPr>
+          <w:lang w:val="en-US"/>
+        </w:rPr>
+      </w:pPr>
+      <w:r>
+        <w:rPr>
+          <w:lang w:val="ro-RO"/>
+        </w:rPr>
+        <w:t>DATA wa_flight TYPE sflight.</w:t>
+      </w:r>
+    </w:p>
+    <w:p>
+      <w:r>
+        <w:t>3</w:t>
+      </w:r>
+      <w:r>
+        <w:t xml:space="preserve">. Запрограммируйте циклический доступ ко всем записям данных в таблице базы данных </w:t>
+      </w:r>
+      <w:r>
+        <w:rPr>
+          <w:lang w:val="ro-RO"/>
+        </w:rPr>
+        <w:t>SFLIGHT:</w:t>
+      </w:r>
+    </w:p>
+    <w:p>
+      <w:pPr>
+        <w:rPr>
+          <w:lang w:val="en-US"/>
+        </w:rPr>
+      </w:pPr>
+      <w:r>
+        <w:rPr>
+          <w:lang w:val="ro-RO"/>
+        </w:rPr>
+        <w:t>    SELECT * FROM sflight INTO wa_flight.</w:t>
+      </w:r>
+    </w:p>
+    <w:p>
+      <w:r>
+        <w:rPr>
+          <w:lang w:val="ro-RO"/>
+        </w:rPr>
+        <w:t>     ...</w:t>
+      </w:r>
+    </w:p>
+    <w:p>
+      <w:r>
+        <w:t xml:space="preserve">   </w:t>
+      </w:r>
+      <w:r>
+        <w:rPr>
+          <w:lang w:val="ro-RO"/>
+        </w:rPr>
+        <w:t>ENDSELECT.</w:t>
+      </w:r>
+    </w:p>
+    <w:p>
+      <w:r>
+        <w:t>4</w:t>
+      </w:r>
+      <w:r>
+        <w:rPr>
+          <w:lang w:val="ro-RO"/>
+        </w:rPr>
+        <w:t xml:space="preserve">. </w:t>
+      </w:r>
+      <w:r>
+        <w:t xml:space="preserve">Для каждой записи данных выведите содержимое полей </w:t>
+      </w:r>
+      <w:r>
+        <w:rPr>
+          <w:lang w:val="ro-RO"/>
+        </w:rPr>
+        <w:t xml:space="preserve">carrid, connid, fldate, seatsocc </w:t>
+      </w:r>
+      <w:r>
+        <w:t xml:space="preserve">и </w:t>
+      </w:r>
+      <w:r>
+        <w:rPr>
+          <w:lang w:val="ro-RO"/>
+        </w:rPr>
+        <w:t xml:space="preserve">seatsmax </w:t>
+      </w:r>
+      <w:r>
+        <w:t>в списке:</w:t>
+      </w:r>
+    </w:p>
+    <w:p>
+      <w:pPr>
+        <w:rPr>
+          <w:lang w:val="en-US"/>
+        </w:rPr>
+      </w:pPr>
+      <w:r>
+        <w:lastRenderedPageBreak/>
+        <w:t>    </w:t>
+      </w:r>
+      <w:r>
+        <w:rPr>
+          <w:lang w:val="ro-RO"/>
+        </w:rPr>
+        <w:t>NEW-LINE.</w:t>
+      </w:r>
+    </w:p>
+    <w:p>
+      <w:pPr>
+        <w:rPr>
+          <w:lang w:val="en-US"/>
+        </w:rPr>
+      </w:pPr>
+      <w:r>
+        <w:rPr>
+          <w:lang w:val="ro-RO"/>
+        </w:rPr>
+        <w:t>  WRITE wa_flight-carrid.</w:t>
+      </w:r>
+    </w:p>
+    <w:p>
+      <w:r>
+        <w:rPr>
+          <w:lang w:val="ro-RO"/>
+        </w:rPr>
+        <w:t>  WRITE ...</w:t>
+      </w:r>
+    </w:p>
+    <w:p>
+      <w:r>
+        <w:t>5</w:t>
+      </w:r>
+      <w:r>
+        <w:rPr>
+          <w:lang w:val="ro-RO"/>
+        </w:rPr>
+        <w:t xml:space="preserve">. </w:t>
+      </w:r>
+      <w:r>
+        <w:t>Проверьте программу на наличие синтаксических ошибок. Протестируйте и активируйте программу.</w:t>
+      </w:r>
+    </w:p>
+    <w:p/>
+    <w:p>
+      <w:pPr>
+        <w:rPr>
+          <w:b/>
+          <w:bCs/>
+        </w:rPr>
+      </w:pPr>
+      <w:r>
+        <w:rPr>
+          <w:b/>
+          <w:bCs/>
+        </w:rPr>
+        <w:t>Упражнение 3: Создание транзакций</w:t>
+      </w:r>
+    </w:p>
+    <w:p>
+      <w:r>
+        <w:t>Цели упражнения:</w:t>
+      </w:r>
+    </w:p>
+    <w:p>
+      <w:r>
+        <w:t xml:space="preserve">- </w:t>
+      </w:r>
+      <w:r>
+        <w:t>создавать транзакции</w:t>
+      </w:r>
+    </w:p>
+    <w:p>
+      <w:r>
+        <w:t xml:space="preserve">- </w:t>
+      </w:r>
+      <w:r>
+        <w:t>определять коды транзакций в качестве личных фаворитов</w:t>
+      </w:r>
+    </w:p>
+    <w:p>
+      <w:r>
+        <w:t xml:space="preserve">Условие: </w:t>
+      </w:r>
+    </w:p>
+    <w:p>
+      <w:r>
+        <w:t xml:space="preserve">Пользователям на предприятии необходимо запускать </w:t>
+      </w:r>
+      <w:r>
+        <w:rPr>
+          <w:lang w:val="ro-RO"/>
+        </w:rPr>
+        <w:t>ABAP-</w:t>
+      </w:r>
+      <w:r>
+        <w:t>программы как транзакции или определять их в качестве личных фаворитов.</w:t>
+      </w:r>
+    </w:p>
+    <w:p>
+      <w:r>
+        <w:t>Решение:</w:t>
+      </w:r>
+    </w:p>
+    <w:p>
+      <w:r>
+        <w:t>- Задание 1: создание транзакции</w:t>
+      </w:r>
+    </w:p>
+    <w:p>
+      <w:pPr>
+        <w:numPr>
+          <w:ilvl w:val="0"/>
+          <w:numId w:val="17"/>
+        </w:numPr>
+      </w:pPr>
+      <w:r>
+        <w:t xml:space="preserve">Создайте код транзакции </w:t>
+      </w:r>
+      <w:r>
+        <w:rPr>
+          <w:lang w:val="ro-RO"/>
+        </w:rPr>
+        <w:t xml:space="preserve">ZBC400_##_GS </w:t>
+      </w:r>
+      <w:r>
+        <w:t xml:space="preserve">для исполняемой программы </w:t>
+      </w:r>
+      <w:r>
+        <w:rPr>
+          <w:lang w:val="ro-RO"/>
+        </w:rPr>
+        <w:t>ZBC400_##_GS_LIST.</w:t>
+      </w:r>
+    </w:p>
+    <w:p>
+      <w:pPr>
+        <w:numPr>
+          <w:ilvl w:val="0"/>
+          <w:numId w:val="17"/>
+        </w:numPr>
+      </w:pPr>
+      <w:r>
+        <w:t>Выполните программу путем ввода нового кода транзакции в поле команды.</w:t>
+      </w:r>
+    </w:p>
+    <w:p>
+      <w:r>
+        <w:t>- Задание 2: определение фаворитов</w:t>
+      </w:r>
+    </w:p>
+    <w:p>
+      <w:pPr>
+        <w:pStyle w:val="a3"/>
+        <w:numPr>
+          <w:ilvl w:val="0"/>
+          <w:numId w:val="17"/>
+        </w:numPr>
+      </w:pPr>
+      <w:r>
+        <w:t xml:space="preserve">Создайте код транзакции </w:t>
+      </w:r>
+      <w:r>
+        <w:rPr>
+          <w:lang w:val="ro-RO"/>
+        </w:rPr>
+        <w:t xml:space="preserve">ZBC400_##_GS </w:t>
+      </w:r>
+      <w:r>
+        <w:t xml:space="preserve">для исполняемой программы </w:t>
+      </w:r>
+      <w:r>
+        <w:rPr>
+          <w:lang w:val="ro-RO"/>
+        </w:rPr>
+        <w:t>ZBC400_##_GS_LIST.</w:t>
+      </w:r>
+    </w:p>
+    <w:p>
+      <w:pPr>
+        <w:numPr>
+          <w:ilvl w:val="0"/>
+          <w:numId w:val="17"/>
+        </w:numPr>
+      </w:pPr>
+      <w:r>
+        <w:t>Выполните программу путем ввода нового кода транзакции в поле команды.</w:t>
+      </w:r>
+    </w:p>
+    <w:p/>
+    <w:p>
+      <w:pPr>
+        <w:rPr>
+          <w:b/>
+          <w:bCs/>
+        </w:rPr>
+      </w:pPr>
+    </w:p>
+    <w:p/>
+    <w:p>
+      <w:pPr>
+        <w:rPr>
+          <w:b/>
+          <w:bCs/>
+        </w:rPr>
+      </w:pPr>
+    </w:p>
+    <w:p/>
+    <w:p/>
+    <w:p>
+      <w:pPr>
+        <w:rPr>
+          <w:b/>
+          <w:bCs/>
+        </w:rPr>
+      </w:pPr>
+    </w:p>
+    <w:p>
+      <w:pPr>
+        <w:rPr>
+          <w:b/>
+          <w:bCs/>
+        </w:rPr>
+      </w:pPr>
+    </w:p>
+    <w:p>
+      <w:pPr>
+        <w:pStyle w:val="a3"/>
+      </w:pPr>
+    </w:p>
+    <w:p>
+      <w:pPr>
+        <w:pStyle w:val="a3"/>
+      </w:pPr>
+    </w:p>
+    <w:p>
+      <w:pPr>
+        <w:ind w:left="360"/>
+        <w:rPr>
+          <w:b/>
+          <w:bCs/>
+        </w:rPr>
+      </w:pPr>
+    </w:p>
+    <w:p/>
+    <w:p>
+      <w:pPr>
+        <w:pStyle w:val="a3"/>
+        <w:rPr>
+          <w:b/>
+          <w:bCs/>
+          <w:sz w:val="28"/>
+          <w:szCs w:val="28"/>
+        </w:rPr>
+      </w:pPr>
+    </w:p>
+    <w:p>
+      <w:pPr>
+        <w:rPr>
+          <w:b/>
+          <w:bCs/>
+          <w:sz w:val="28"/>
+          <w:szCs w:val="28"/>
         </w:rPr>
       </w:pPr>
     </w:p>
@@ -156,6 +1447,2156 @@
     </w:sectPr>
   </w:body>
 </w:document>
+</file>
+
+<file path=word/numbering.xml><?xml version="1.0" encoding="utf-8"?>
+<w:numbering xmlns:wpc="http://schemas.microsoft.com/office/word/2010/wordprocessingCanvas" xmlns:cx="http://schemas.microsoft.com/office/drawing/2014/chartex" xmlns:cx1="http://schemas.microsoft.com/office/drawing/2015/9/8/chartex" xmlns:cx2="http://schemas.microsoft.com/office/drawing/2015/10/21/chartex" xmlns:cx3="http://schemas.microsoft.com/office/drawing/2016/5/9/chartex" xmlns:cx4="http://schemas.microsoft.com/office/drawing/2016/5/10/chartex" xmlns:cx5="http://schemas.microsoft.com/office/drawing/2016/5/11/chartex" xmlns:cx6="http://schemas.microsoft.com/office/drawing/2016/5/12/chartex" xmlns:cx7="http://schemas.microsoft.com/office/drawing/2016/5/13/chartex" xmlns:cx8="http://schemas.microsoft.com/office/drawing/2016/5/14/chartex" xmlns:mc="http://schemas.openxmlformats.org/markup-compatibility/2006" xmlns:aink="http://schemas.microsoft.com/office/drawing/2016/ink" xmlns:am3d="http://schemas.microsoft.com/office/drawing/2017/model3d" xmlns:o="urn:schemas-microsoft-com:office:office" xmlns:oel="http://schemas.microsoft.com/office/2019/extlst" xmlns:r="http://schemas.openxmlformats.org/officeDocument/2006/relationships" xmlns:m="http://schemas.openxmlformats.org/officeDocument/2006/math" xmlns:v="urn:schemas-microsoft-com:vml" xmlns:wp14="http://schemas.microsoft.com/office/word/2010/wordprocessingDrawing" xmlns:wp="http://schemas.openxmlformats.org/drawingml/2006/wordprocessingDrawing" xmlns:w10="urn:schemas-microsoft-com:office:word" xmlns:w="http://schemas.openxmlformats.org/wordprocessingml/2006/main" xmlns:w14="http://schemas.microsoft.com/office/word/2010/wordml" xmlns:w15="http://schemas.microsoft.com/office/word/2012/wordml" xmlns:w16cex="http://schemas.microsoft.com/office/word/2018/wordml/cex" xmlns:w16cid="http://schemas.microsoft.com/office/word/2016/wordml/cid" xmlns:w16="http://schemas.microsoft.com/office/word/2018/wordml" xmlns:w16sdtdh="http://schemas.microsoft.com/office/word/2020/wordml/sdtdatahash" xmlns:w16se="http://schemas.microsoft.com/office/word/2015/wordml/symex" xmlns:wpg="http://schemas.microsoft.com/office/word/2010/wordprocessingGroup" xmlns:wpi="http://schemas.microsoft.com/office/word/2010/wordprocessingInk" xmlns:wne="http://schemas.microsoft.com/office/word/2006/wordml" xmlns:wps="http://schemas.microsoft.com/office/word/2010/wordprocessingShape" mc:Ignorable="w14 w15 w16se w16cid w16 w16cex w16sdtdh wp14">
+  <w:abstractNum w:abstractNumId="0" w15:restartNumberingAfterBreak="0">
+    <w:nsid w:val="00C24286"/>
+    <w:multiLevelType w:val="hybridMultilevel"/>
+    <w:tmpl w:val="A34E7132"/>
+    <w:lvl w:ilvl="0" w:tplc="1F58BA62">
+      <w:start w:val="3"/>
+      <w:numFmt w:val="lowerLetter"/>
+      <w:lvlText w:val="%1)"/>
+      <w:lvlJc w:val="left"/>
+      <w:pPr>
+        <w:tabs>
+          <w:tab w:val="num" w:pos="720"/>
+        </w:tabs>
+        <w:ind w:left="720" w:hanging="360"/>
+      </w:pPr>
+    </w:lvl>
+    <w:lvl w:ilvl="1" w:tplc="C750C28A" w:tentative="1">
+      <w:start w:val="1"/>
+      <w:numFmt w:val="lowerLetter"/>
+      <w:lvlText w:val="%2)"/>
+      <w:lvlJc w:val="left"/>
+      <w:pPr>
+        <w:tabs>
+          <w:tab w:val="num" w:pos="1440"/>
+        </w:tabs>
+        <w:ind w:left="1440" w:hanging="360"/>
+      </w:pPr>
+    </w:lvl>
+    <w:lvl w:ilvl="2" w:tplc="B8F067F8" w:tentative="1">
+      <w:start w:val="1"/>
+      <w:numFmt w:val="lowerLetter"/>
+      <w:lvlText w:val="%3)"/>
+      <w:lvlJc w:val="left"/>
+      <w:pPr>
+        <w:tabs>
+          <w:tab w:val="num" w:pos="2160"/>
+        </w:tabs>
+        <w:ind w:left="2160" w:hanging="360"/>
+      </w:pPr>
+    </w:lvl>
+    <w:lvl w:ilvl="3" w:tplc="31CA790C" w:tentative="1">
+      <w:start w:val="1"/>
+      <w:numFmt w:val="lowerLetter"/>
+      <w:lvlText w:val="%4)"/>
+      <w:lvlJc w:val="left"/>
+      <w:pPr>
+        <w:tabs>
+          <w:tab w:val="num" w:pos="2880"/>
+        </w:tabs>
+        <w:ind w:left="2880" w:hanging="360"/>
+      </w:pPr>
+    </w:lvl>
+    <w:lvl w:ilvl="4" w:tplc="57583DFC" w:tentative="1">
+      <w:start w:val="1"/>
+      <w:numFmt w:val="lowerLetter"/>
+      <w:lvlText w:val="%5)"/>
+      <w:lvlJc w:val="left"/>
+      <w:pPr>
+        <w:tabs>
+          <w:tab w:val="num" w:pos="3600"/>
+        </w:tabs>
+        <w:ind w:left="3600" w:hanging="360"/>
+      </w:pPr>
+    </w:lvl>
+    <w:lvl w:ilvl="5" w:tplc="3DA8A2BE" w:tentative="1">
+      <w:start w:val="1"/>
+      <w:numFmt w:val="lowerLetter"/>
+      <w:lvlText w:val="%6)"/>
+      <w:lvlJc w:val="left"/>
+      <w:pPr>
+        <w:tabs>
+          <w:tab w:val="num" w:pos="4320"/>
+        </w:tabs>
+        <w:ind w:left="4320" w:hanging="360"/>
+      </w:pPr>
+    </w:lvl>
+    <w:lvl w:ilvl="6" w:tplc="EFCAE012" w:tentative="1">
+      <w:start w:val="1"/>
+      <w:numFmt w:val="lowerLetter"/>
+      <w:lvlText w:val="%7)"/>
+      <w:lvlJc w:val="left"/>
+      <w:pPr>
+        <w:tabs>
+          <w:tab w:val="num" w:pos="5040"/>
+        </w:tabs>
+        <w:ind w:left="5040" w:hanging="360"/>
+      </w:pPr>
+    </w:lvl>
+    <w:lvl w:ilvl="7" w:tplc="D1728446" w:tentative="1">
+      <w:start w:val="1"/>
+      <w:numFmt w:val="lowerLetter"/>
+      <w:lvlText w:val="%8)"/>
+      <w:lvlJc w:val="left"/>
+      <w:pPr>
+        <w:tabs>
+          <w:tab w:val="num" w:pos="5760"/>
+        </w:tabs>
+        <w:ind w:left="5760" w:hanging="360"/>
+      </w:pPr>
+    </w:lvl>
+    <w:lvl w:ilvl="8" w:tplc="1AFA6EA4" w:tentative="1">
+      <w:start w:val="1"/>
+      <w:numFmt w:val="lowerLetter"/>
+      <w:lvlText w:val="%9)"/>
+      <w:lvlJc w:val="left"/>
+      <w:pPr>
+        <w:tabs>
+          <w:tab w:val="num" w:pos="6480"/>
+        </w:tabs>
+        <w:ind w:left="6480" w:hanging="360"/>
+      </w:pPr>
+    </w:lvl>
+  </w:abstractNum>
+  <w:abstractNum w:abstractNumId="1" w15:restartNumberingAfterBreak="0">
+    <w:nsid w:val="016C4A0D"/>
+    <w:multiLevelType w:val="hybridMultilevel"/>
+    <w:tmpl w:val="13F2A05C"/>
+    <w:lvl w:ilvl="0" w:tplc="87A09D1C">
+      <w:start w:val="1"/>
+      <w:numFmt w:val="lowerLetter"/>
+      <w:lvlText w:val="%1)"/>
+      <w:lvlJc w:val="left"/>
+      <w:pPr>
+        <w:tabs>
+          <w:tab w:val="num" w:pos="720"/>
+        </w:tabs>
+        <w:ind w:left="720" w:hanging="360"/>
+      </w:pPr>
+    </w:lvl>
+    <w:lvl w:ilvl="1" w:tplc="BFC68FF2" w:tentative="1">
+      <w:start w:val="1"/>
+      <w:numFmt w:val="lowerLetter"/>
+      <w:lvlText w:val="%2)"/>
+      <w:lvlJc w:val="left"/>
+      <w:pPr>
+        <w:tabs>
+          <w:tab w:val="num" w:pos="1440"/>
+        </w:tabs>
+        <w:ind w:left="1440" w:hanging="360"/>
+      </w:pPr>
+    </w:lvl>
+    <w:lvl w:ilvl="2" w:tplc="D69E17E2" w:tentative="1">
+      <w:start w:val="1"/>
+      <w:numFmt w:val="lowerLetter"/>
+      <w:lvlText w:val="%3)"/>
+      <w:lvlJc w:val="left"/>
+      <w:pPr>
+        <w:tabs>
+          <w:tab w:val="num" w:pos="2160"/>
+        </w:tabs>
+        <w:ind w:left="2160" w:hanging="360"/>
+      </w:pPr>
+    </w:lvl>
+    <w:lvl w:ilvl="3" w:tplc="A2AE75A8" w:tentative="1">
+      <w:start w:val="1"/>
+      <w:numFmt w:val="lowerLetter"/>
+      <w:lvlText w:val="%4)"/>
+      <w:lvlJc w:val="left"/>
+      <w:pPr>
+        <w:tabs>
+          <w:tab w:val="num" w:pos="2880"/>
+        </w:tabs>
+        <w:ind w:left="2880" w:hanging="360"/>
+      </w:pPr>
+    </w:lvl>
+    <w:lvl w:ilvl="4" w:tplc="1818B32E" w:tentative="1">
+      <w:start w:val="1"/>
+      <w:numFmt w:val="lowerLetter"/>
+      <w:lvlText w:val="%5)"/>
+      <w:lvlJc w:val="left"/>
+      <w:pPr>
+        <w:tabs>
+          <w:tab w:val="num" w:pos="3600"/>
+        </w:tabs>
+        <w:ind w:left="3600" w:hanging="360"/>
+      </w:pPr>
+    </w:lvl>
+    <w:lvl w:ilvl="5" w:tplc="833E6B9A" w:tentative="1">
+      <w:start w:val="1"/>
+      <w:numFmt w:val="lowerLetter"/>
+      <w:lvlText w:val="%6)"/>
+      <w:lvlJc w:val="left"/>
+      <w:pPr>
+        <w:tabs>
+          <w:tab w:val="num" w:pos="4320"/>
+        </w:tabs>
+        <w:ind w:left="4320" w:hanging="360"/>
+      </w:pPr>
+    </w:lvl>
+    <w:lvl w:ilvl="6" w:tplc="6930DEB8" w:tentative="1">
+      <w:start w:val="1"/>
+      <w:numFmt w:val="lowerLetter"/>
+      <w:lvlText w:val="%7)"/>
+      <w:lvlJc w:val="left"/>
+      <w:pPr>
+        <w:tabs>
+          <w:tab w:val="num" w:pos="5040"/>
+        </w:tabs>
+        <w:ind w:left="5040" w:hanging="360"/>
+      </w:pPr>
+    </w:lvl>
+    <w:lvl w:ilvl="7" w:tplc="C2C22ABC" w:tentative="1">
+      <w:start w:val="1"/>
+      <w:numFmt w:val="lowerLetter"/>
+      <w:lvlText w:val="%8)"/>
+      <w:lvlJc w:val="left"/>
+      <w:pPr>
+        <w:tabs>
+          <w:tab w:val="num" w:pos="5760"/>
+        </w:tabs>
+        <w:ind w:left="5760" w:hanging="360"/>
+      </w:pPr>
+    </w:lvl>
+    <w:lvl w:ilvl="8" w:tplc="BAD297C2" w:tentative="1">
+      <w:start w:val="1"/>
+      <w:numFmt w:val="lowerLetter"/>
+      <w:lvlText w:val="%9)"/>
+      <w:lvlJc w:val="left"/>
+      <w:pPr>
+        <w:tabs>
+          <w:tab w:val="num" w:pos="6480"/>
+        </w:tabs>
+        <w:ind w:left="6480" w:hanging="360"/>
+      </w:pPr>
+    </w:lvl>
+  </w:abstractNum>
+  <w:abstractNum w:abstractNumId="2" w15:restartNumberingAfterBreak="0">
+    <w:nsid w:val="28B9738C"/>
+    <w:multiLevelType w:val="hybridMultilevel"/>
+    <w:tmpl w:val="A13E54B0"/>
+    <w:lvl w:ilvl="0" w:tplc="04190001">
+      <w:start w:val="1"/>
+      <w:numFmt w:val="bullet"/>
+      <w:lvlText w:val=""/>
+      <w:lvlJc w:val="left"/>
+      <w:pPr>
+        <w:ind w:left="1080" w:hanging="360"/>
+      </w:pPr>
+      <w:rPr>
+        <w:rFonts w:ascii="Symbol" w:hAnsi="Symbol" w:hint="default"/>
+      </w:rPr>
+    </w:lvl>
+    <w:lvl w:ilvl="1" w:tplc="04190003" w:tentative="1">
+      <w:start w:val="1"/>
+      <w:numFmt w:val="bullet"/>
+      <w:lvlText w:val="o"/>
+      <w:lvlJc w:val="left"/>
+      <w:pPr>
+        <w:ind w:left="1800" w:hanging="360"/>
+      </w:pPr>
+      <w:rPr>
+        <w:rFonts w:ascii="Courier New" w:hAnsi="Courier New" w:cs="Courier New" w:hint="default"/>
+      </w:rPr>
+    </w:lvl>
+    <w:lvl w:ilvl="2" w:tplc="04190005" w:tentative="1">
+      <w:start w:val="1"/>
+      <w:numFmt w:val="bullet"/>
+      <w:lvlText w:val=""/>
+      <w:lvlJc w:val="left"/>
+      <w:pPr>
+        <w:ind w:left="2520" w:hanging="360"/>
+      </w:pPr>
+      <w:rPr>
+        <w:rFonts w:ascii="Wingdings" w:hAnsi="Wingdings" w:hint="default"/>
+      </w:rPr>
+    </w:lvl>
+    <w:lvl w:ilvl="3" w:tplc="04190001" w:tentative="1">
+      <w:start w:val="1"/>
+      <w:numFmt w:val="bullet"/>
+      <w:lvlText w:val=""/>
+      <w:lvlJc w:val="left"/>
+      <w:pPr>
+        <w:ind w:left="3240" w:hanging="360"/>
+      </w:pPr>
+      <w:rPr>
+        <w:rFonts w:ascii="Symbol" w:hAnsi="Symbol" w:hint="default"/>
+      </w:rPr>
+    </w:lvl>
+    <w:lvl w:ilvl="4" w:tplc="04190003" w:tentative="1">
+      <w:start w:val="1"/>
+      <w:numFmt w:val="bullet"/>
+      <w:lvlText w:val="o"/>
+      <w:lvlJc w:val="left"/>
+      <w:pPr>
+        <w:ind w:left="3960" w:hanging="360"/>
+      </w:pPr>
+      <w:rPr>
+        <w:rFonts w:ascii="Courier New" w:hAnsi="Courier New" w:cs="Courier New" w:hint="default"/>
+      </w:rPr>
+    </w:lvl>
+    <w:lvl w:ilvl="5" w:tplc="04190005" w:tentative="1">
+      <w:start w:val="1"/>
+      <w:numFmt w:val="bullet"/>
+      <w:lvlText w:val=""/>
+      <w:lvlJc w:val="left"/>
+      <w:pPr>
+        <w:ind w:left="4680" w:hanging="360"/>
+      </w:pPr>
+      <w:rPr>
+        <w:rFonts w:ascii="Wingdings" w:hAnsi="Wingdings" w:hint="default"/>
+      </w:rPr>
+    </w:lvl>
+    <w:lvl w:ilvl="6" w:tplc="04190001" w:tentative="1">
+      <w:start w:val="1"/>
+      <w:numFmt w:val="bullet"/>
+      <w:lvlText w:val=""/>
+      <w:lvlJc w:val="left"/>
+      <w:pPr>
+        <w:ind w:left="5400" w:hanging="360"/>
+      </w:pPr>
+      <w:rPr>
+        <w:rFonts w:ascii="Symbol" w:hAnsi="Symbol" w:hint="default"/>
+      </w:rPr>
+    </w:lvl>
+    <w:lvl w:ilvl="7" w:tplc="04190003" w:tentative="1">
+      <w:start w:val="1"/>
+      <w:numFmt w:val="bullet"/>
+      <w:lvlText w:val="o"/>
+      <w:lvlJc w:val="left"/>
+      <w:pPr>
+        <w:ind w:left="6120" w:hanging="360"/>
+      </w:pPr>
+      <w:rPr>
+        <w:rFonts w:ascii="Courier New" w:hAnsi="Courier New" w:cs="Courier New" w:hint="default"/>
+      </w:rPr>
+    </w:lvl>
+    <w:lvl w:ilvl="8" w:tplc="04190005" w:tentative="1">
+      <w:start w:val="1"/>
+      <w:numFmt w:val="bullet"/>
+      <w:lvlText w:val=""/>
+      <w:lvlJc w:val="left"/>
+      <w:pPr>
+        <w:ind w:left="6840" w:hanging="360"/>
+      </w:pPr>
+      <w:rPr>
+        <w:rFonts w:ascii="Wingdings" w:hAnsi="Wingdings" w:hint="default"/>
+      </w:rPr>
+    </w:lvl>
+  </w:abstractNum>
+  <w:abstractNum w:abstractNumId="3" w15:restartNumberingAfterBreak="0">
+    <w:nsid w:val="2C5E5F09"/>
+    <w:multiLevelType w:val="hybridMultilevel"/>
+    <w:tmpl w:val="6DC6B4EC"/>
+    <w:lvl w:ilvl="0" w:tplc="4970DC26">
+      <w:start w:val="1"/>
+      <w:numFmt w:val="decimal"/>
+      <w:lvlText w:val="%1."/>
+      <w:lvlJc w:val="left"/>
+      <w:pPr>
+        <w:tabs>
+          <w:tab w:val="num" w:pos="720"/>
+        </w:tabs>
+        <w:ind w:left="720" w:hanging="360"/>
+      </w:pPr>
+    </w:lvl>
+    <w:lvl w:ilvl="1" w:tplc="3232F044">
+      <w:start w:val="1"/>
+      <w:numFmt w:val="lowerLetter"/>
+      <w:lvlText w:val="%2)"/>
+      <w:lvlJc w:val="left"/>
+      <w:pPr>
+        <w:tabs>
+          <w:tab w:val="num" w:pos="1440"/>
+        </w:tabs>
+        <w:ind w:left="1440" w:hanging="360"/>
+      </w:pPr>
+    </w:lvl>
+    <w:lvl w:ilvl="2" w:tplc="0D5CF242" w:tentative="1">
+      <w:start w:val="1"/>
+      <w:numFmt w:val="decimal"/>
+      <w:lvlText w:val="%3."/>
+      <w:lvlJc w:val="left"/>
+      <w:pPr>
+        <w:tabs>
+          <w:tab w:val="num" w:pos="2160"/>
+        </w:tabs>
+        <w:ind w:left="2160" w:hanging="360"/>
+      </w:pPr>
+    </w:lvl>
+    <w:lvl w:ilvl="3" w:tplc="7422BE24" w:tentative="1">
+      <w:start w:val="1"/>
+      <w:numFmt w:val="decimal"/>
+      <w:lvlText w:val="%4."/>
+      <w:lvlJc w:val="left"/>
+      <w:pPr>
+        <w:tabs>
+          <w:tab w:val="num" w:pos="2880"/>
+        </w:tabs>
+        <w:ind w:left="2880" w:hanging="360"/>
+      </w:pPr>
+    </w:lvl>
+    <w:lvl w:ilvl="4" w:tplc="1AC44F0A" w:tentative="1">
+      <w:start w:val="1"/>
+      <w:numFmt w:val="decimal"/>
+      <w:lvlText w:val="%5."/>
+      <w:lvlJc w:val="left"/>
+      <w:pPr>
+        <w:tabs>
+          <w:tab w:val="num" w:pos="3600"/>
+        </w:tabs>
+        <w:ind w:left="3600" w:hanging="360"/>
+      </w:pPr>
+    </w:lvl>
+    <w:lvl w:ilvl="5" w:tplc="8BF24454" w:tentative="1">
+      <w:start w:val="1"/>
+      <w:numFmt w:val="decimal"/>
+      <w:lvlText w:val="%6."/>
+      <w:lvlJc w:val="left"/>
+      <w:pPr>
+        <w:tabs>
+          <w:tab w:val="num" w:pos="4320"/>
+        </w:tabs>
+        <w:ind w:left="4320" w:hanging="360"/>
+      </w:pPr>
+    </w:lvl>
+    <w:lvl w:ilvl="6" w:tplc="B8D40CEC" w:tentative="1">
+      <w:start w:val="1"/>
+      <w:numFmt w:val="decimal"/>
+      <w:lvlText w:val="%7."/>
+      <w:lvlJc w:val="left"/>
+      <w:pPr>
+        <w:tabs>
+          <w:tab w:val="num" w:pos="5040"/>
+        </w:tabs>
+        <w:ind w:left="5040" w:hanging="360"/>
+      </w:pPr>
+    </w:lvl>
+    <w:lvl w:ilvl="7" w:tplc="0E9CFBE0" w:tentative="1">
+      <w:start w:val="1"/>
+      <w:numFmt w:val="decimal"/>
+      <w:lvlText w:val="%8."/>
+      <w:lvlJc w:val="left"/>
+      <w:pPr>
+        <w:tabs>
+          <w:tab w:val="num" w:pos="5760"/>
+        </w:tabs>
+        <w:ind w:left="5760" w:hanging="360"/>
+      </w:pPr>
+    </w:lvl>
+    <w:lvl w:ilvl="8" w:tplc="6A8856D8" w:tentative="1">
+      <w:start w:val="1"/>
+      <w:numFmt w:val="decimal"/>
+      <w:lvlText w:val="%9."/>
+      <w:lvlJc w:val="left"/>
+      <w:pPr>
+        <w:tabs>
+          <w:tab w:val="num" w:pos="6480"/>
+        </w:tabs>
+        <w:ind w:left="6480" w:hanging="360"/>
+      </w:pPr>
+    </w:lvl>
+  </w:abstractNum>
+  <w:abstractNum w:abstractNumId="4" w15:restartNumberingAfterBreak="0">
+    <w:nsid w:val="2FCB41EF"/>
+    <w:multiLevelType w:val="hybridMultilevel"/>
+    <w:tmpl w:val="48847E94"/>
+    <w:lvl w:ilvl="0" w:tplc="6E786FEE">
+      <w:start w:val="1"/>
+      <w:numFmt w:val="bullet"/>
+      <w:lvlText w:val="•"/>
+      <w:lvlJc w:val="left"/>
+      <w:pPr>
+        <w:tabs>
+          <w:tab w:val="num" w:pos="720"/>
+        </w:tabs>
+        <w:ind w:left="720" w:hanging="360"/>
+      </w:pPr>
+      <w:rPr>
+        <w:rFonts w:ascii="Arial" w:hAnsi="Arial" w:hint="default"/>
+      </w:rPr>
+    </w:lvl>
+    <w:lvl w:ilvl="1" w:tplc="9538F414" w:tentative="1">
+      <w:start w:val="1"/>
+      <w:numFmt w:val="bullet"/>
+      <w:lvlText w:val="•"/>
+      <w:lvlJc w:val="left"/>
+      <w:pPr>
+        <w:tabs>
+          <w:tab w:val="num" w:pos="1440"/>
+        </w:tabs>
+        <w:ind w:left="1440" w:hanging="360"/>
+      </w:pPr>
+      <w:rPr>
+        <w:rFonts w:ascii="Arial" w:hAnsi="Arial" w:hint="default"/>
+      </w:rPr>
+    </w:lvl>
+    <w:lvl w:ilvl="2" w:tplc="4490D1C0" w:tentative="1">
+      <w:start w:val="1"/>
+      <w:numFmt w:val="bullet"/>
+      <w:lvlText w:val="•"/>
+      <w:lvlJc w:val="left"/>
+      <w:pPr>
+        <w:tabs>
+          <w:tab w:val="num" w:pos="2160"/>
+        </w:tabs>
+        <w:ind w:left="2160" w:hanging="360"/>
+      </w:pPr>
+      <w:rPr>
+        <w:rFonts w:ascii="Arial" w:hAnsi="Arial" w:hint="default"/>
+      </w:rPr>
+    </w:lvl>
+    <w:lvl w:ilvl="3" w:tplc="3DC05F3A" w:tentative="1">
+      <w:start w:val="1"/>
+      <w:numFmt w:val="bullet"/>
+      <w:lvlText w:val="•"/>
+      <w:lvlJc w:val="left"/>
+      <w:pPr>
+        <w:tabs>
+          <w:tab w:val="num" w:pos="2880"/>
+        </w:tabs>
+        <w:ind w:left="2880" w:hanging="360"/>
+      </w:pPr>
+      <w:rPr>
+        <w:rFonts w:ascii="Arial" w:hAnsi="Arial" w:hint="default"/>
+      </w:rPr>
+    </w:lvl>
+    <w:lvl w:ilvl="4" w:tplc="A6467E18" w:tentative="1">
+      <w:start w:val="1"/>
+      <w:numFmt w:val="bullet"/>
+      <w:lvlText w:val="•"/>
+      <w:lvlJc w:val="left"/>
+      <w:pPr>
+        <w:tabs>
+          <w:tab w:val="num" w:pos="3600"/>
+        </w:tabs>
+        <w:ind w:left="3600" w:hanging="360"/>
+      </w:pPr>
+      <w:rPr>
+        <w:rFonts w:ascii="Arial" w:hAnsi="Arial" w:hint="default"/>
+      </w:rPr>
+    </w:lvl>
+    <w:lvl w:ilvl="5" w:tplc="FCAAC2AE" w:tentative="1">
+      <w:start w:val="1"/>
+      <w:numFmt w:val="bullet"/>
+      <w:lvlText w:val="•"/>
+      <w:lvlJc w:val="left"/>
+      <w:pPr>
+        <w:tabs>
+          <w:tab w:val="num" w:pos="4320"/>
+        </w:tabs>
+        <w:ind w:left="4320" w:hanging="360"/>
+      </w:pPr>
+      <w:rPr>
+        <w:rFonts w:ascii="Arial" w:hAnsi="Arial" w:hint="default"/>
+      </w:rPr>
+    </w:lvl>
+    <w:lvl w:ilvl="6" w:tplc="11F6811E" w:tentative="1">
+      <w:start w:val="1"/>
+      <w:numFmt w:val="bullet"/>
+      <w:lvlText w:val="•"/>
+      <w:lvlJc w:val="left"/>
+      <w:pPr>
+        <w:tabs>
+          <w:tab w:val="num" w:pos="5040"/>
+        </w:tabs>
+        <w:ind w:left="5040" w:hanging="360"/>
+      </w:pPr>
+      <w:rPr>
+        <w:rFonts w:ascii="Arial" w:hAnsi="Arial" w:hint="default"/>
+      </w:rPr>
+    </w:lvl>
+    <w:lvl w:ilvl="7" w:tplc="BD3C5BC8" w:tentative="1">
+      <w:start w:val="1"/>
+      <w:numFmt w:val="bullet"/>
+      <w:lvlText w:val="•"/>
+      <w:lvlJc w:val="left"/>
+      <w:pPr>
+        <w:tabs>
+          <w:tab w:val="num" w:pos="5760"/>
+        </w:tabs>
+        <w:ind w:left="5760" w:hanging="360"/>
+      </w:pPr>
+      <w:rPr>
+        <w:rFonts w:ascii="Arial" w:hAnsi="Arial" w:hint="default"/>
+      </w:rPr>
+    </w:lvl>
+    <w:lvl w:ilvl="8" w:tplc="7F008972" w:tentative="1">
+      <w:start w:val="1"/>
+      <w:numFmt w:val="bullet"/>
+      <w:lvlText w:val="•"/>
+      <w:lvlJc w:val="left"/>
+      <w:pPr>
+        <w:tabs>
+          <w:tab w:val="num" w:pos="6480"/>
+        </w:tabs>
+        <w:ind w:left="6480" w:hanging="360"/>
+      </w:pPr>
+      <w:rPr>
+        <w:rFonts w:ascii="Arial" w:hAnsi="Arial" w:hint="default"/>
+      </w:rPr>
+    </w:lvl>
+  </w:abstractNum>
+  <w:abstractNum w:abstractNumId="5" w15:restartNumberingAfterBreak="0">
+    <w:nsid w:val="316B017C"/>
+    <w:multiLevelType w:val="hybridMultilevel"/>
+    <w:tmpl w:val="1BECA456"/>
+    <w:lvl w:ilvl="0" w:tplc="EC32F672">
+      <w:start w:val="1"/>
+      <w:numFmt w:val="decimal"/>
+      <w:lvlText w:val="%1."/>
+      <w:lvlJc w:val="left"/>
+      <w:pPr>
+        <w:tabs>
+          <w:tab w:val="num" w:pos="720"/>
+        </w:tabs>
+        <w:ind w:left="720" w:hanging="360"/>
+      </w:pPr>
+    </w:lvl>
+    <w:lvl w:ilvl="1" w:tplc="01B255A4" w:tentative="1">
+      <w:start w:val="1"/>
+      <w:numFmt w:val="decimal"/>
+      <w:lvlText w:val="%2."/>
+      <w:lvlJc w:val="left"/>
+      <w:pPr>
+        <w:tabs>
+          <w:tab w:val="num" w:pos="1440"/>
+        </w:tabs>
+        <w:ind w:left="1440" w:hanging="360"/>
+      </w:pPr>
+    </w:lvl>
+    <w:lvl w:ilvl="2" w:tplc="0F521E00" w:tentative="1">
+      <w:start w:val="1"/>
+      <w:numFmt w:val="decimal"/>
+      <w:lvlText w:val="%3."/>
+      <w:lvlJc w:val="left"/>
+      <w:pPr>
+        <w:tabs>
+          <w:tab w:val="num" w:pos="2160"/>
+        </w:tabs>
+        <w:ind w:left="2160" w:hanging="360"/>
+      </w:pPr>
+    </w:lvl>
+    <w:lvl w:ilvl="3" w:tplc="6BFC18CC" w:tentative="1">
+      <w:start w:val="1"/>
+      <w:numFmt w:val="decimal"/>
+      <w:lvlText w:val="%4."/>
+      <w:lvlJc w:val="left"/>
+      <w:pPr>
+        <w:tabs>
+          <w:tab w:val="num" w:pos="2880"/>
+        </w:tabs>
+        <w:ind w:left="2880" w:hanging="360"/>
+      </w:pPr>
+    </w:lvl>
+    <w:lvl w:ilvl="4" w:tplc="979E1E80" w:tentative="1">
+      <w:start w:val="1"/>
+      <w:numFmt w:val="decimal"/>
+      <w:lvlText w:val="%5."/>
+      <w:lvlJc w:val="left"/>
+      <w:pPr>
+        <w:tabs>
+          <w:tab w:val="num" w:pos="3600"/>
+        </w:tabs>
+        <w:ind w:left="3600" w:hanging="360"/>
+      </w:pPr>
+    </w:lvl>
+    <w:lvl w:ilvl="5" w:tplc="70ACF774" w:tentative="1">
+      <w:start w:val="1"/>
+      <w:numFmt w:val="decimal"/>
+      <w:lvlText w:val="%6."/>
+      <w:lvlJc w:val="left"/>
+      <w:pPr>
+        <w:tabs>
+          <w:tab w:val="num" w:pos="4320"/>
+        </w:tabs>
+        <w:ind w:left="4320" w:hanging="360"/>
+      </w:pPr>
+    </w:lvl>
+    <w:lvl w:ilvl="6" w:tplc="A222A51C" w:tentative="1">
+      <w:start w:val="1"/>
+      <w:numFmt w:val="decimal"/>
+      <w:lvlText w:val="%7."/>
+      <w:lvlJc w:val="left"/>
+      <w:pPr>
+        <w:tabs>
+          <w:tab w:val="num" w:pos="5040"/>
+        </w:tabs>
+        <w:ind w:left="5040" w:hanging="360"/>
+      </w:pPr>
+    </w:lvl>
+    <w:lvl w:ilvl="7" w:tplc="BF92B9D6" w:tentative="1">
+      <w:start w:val="1"/>
+      <w:numFmt w:val="decimal"/>
+      <w:lvlText w:val="%8."/>
+      <w:lvlJc w:val="left"/>
+      <w:pPr>
+        <w:tabs>
+          <w:tab w:val="num" w:pos="5760"/>
+        </w:tabs>
+        <w:ind w:left="5760" w:hanging="360"/>
+      </w:pPr>
+    </w:lvl>
+    <w:lvl w:ilvl="8" w:tplc="D2F0BB46" w:tentative="1">
+      <w:start w:val="1"/>
+      <w:numFmt w:val="decimal"/>
+      <w:lvlText w:val="%9."/>
+      <w:lvlJc w:val="left"/>
+      <w:pPr>
+        <w:tabs>
+          <w:tab w:val="num" w:pos="6480"/>
+        </w:tabs>
+        <w:ind w:left="6480" w:hanging="360"/>
+      </w:pPr>
+    </w:lvl>
+  </w:abstractNum>
+  <w:abstractNum w:abstractNumId="6" w15:restartNumberingAfterBreak="0">
+    <w:nsid w:val="35552D5F"/>
+    <w:multiLevelType w:val="hybridMultilevel"/>
+    <w:tmpl w:val="8B2EE914"/>
+    <w:lvl w:ilvl="0" w:tplc="2118E49E">
+      <w:start w:val="2"/>
+      <w:numFmt w:val="decimal"/>
+      <w:lvlText w:val="%1."/>
+      <w:lvlJc w:val="left"/>
+      <w:pPr>
+        <w:tabs>
+          <w:tab w:val="num" w:pos="720"/>
+        </w:tabs>
+        <w:ind w:left="720" w:hanging="360"/>
+      </w:pPr>
+    </w:lvl>
+    <w:lvl w:ilvl="1" w:tplc="2A2414C8" w:tentative="1">
+      <w:start w:val="1"/>
+      <w:numFmt w:val="decimal"/>
+      <w:lvlText w:val="%2."/>
+      <w:lvlJc w:val="left"/>
+      <w:pPr>
+        <w:tabs>
+          <w:tab w:val="num" w:pos="1440"/>
+        </w:tabs>
+        <w:ind w:left="1440" w:hanging="360"/>
+      </w:pPr>
+    </w:lvl>
+    <w:lvl w:ilvl="2" w:tplc="AAF0376E" w:tentative="1">
+      <w:start w:val="1"/>
+      <w:numFmt w:val="decimal"/>
+      <w:lvlText w:val="%3."/>
+      <w:lvlJc w:val="left"/>
+      <w:pPr>
+        <w:tabs>
+          <w:tab w:val="num" w:pos="2160"/>
+        </w:tabs>
+        <w:ind w:left="2160" w:hanging="360"/>
+      </w:pPr>
+    </w:lvl>
+    <w:lvl w:ilvl="3" w:tplc="D2162752" w:tentative="1">
+      <w:start w:val="1"/>
+      <w:numFmt w:val="decimal"/>
+      <w:lvlText w:val="%4."/>
+      <w:lvlJc w:val="left"/>
+      <w:pPr>
+        <w:tabs>
+          <w:tab w:val="num" w:pos="2880"/>
+        </w:tabs>
+        <w:ind w:left="2880" w:hanging="360"/>
+      </w:pPr>
+    </w:lvl>
+    <w:lvl w:ilvl="4" w:tplc="F34A09E2" w:tentative="1">
+      <w:start w:val="1"/>
+      <w:numFmt w:val="decimal"/>
+      <w:lvlText w:val="%5."/>
+      <w:lvlJc w:val="left"/>
+      <w:pPr>
+        <w:tabs>
+          <w:tab w:val="num" w:pos="3600"/>
+        </w:tabs>
+        <w:ind w:left="3600" w:hanging="360"/>
+      </w:pPr>
+    </w:lvl>
+    <w:lvl w:ilvl="5" w:tplc="9594D250" w:tentative="1">
+      <w:start w:val="1"/>
+      <w:numFmt w:val="decimal"/>
+      <w:lvlText w:val="%6."/>
+      <w:lvlJc w:val="left"/>
+      <w:pPr>
+        <w:tabs>
+          <w:tab w:val="num" w:pos="4320"/>
+        </w:tabs>
+        <w:ind w:left="4320" w:hanging="360"/>
+      </w:pPr>
+    </w:lvl>
+    <w:lvl w:ilvl="6" w:tplc="FA1CCAEA" w:tentative="1">
+      <w:start w:val="1"/>
+      <w:numFmt w:val="decimal"/>
+      <w:lvlText w:val="%7."/>
+      <w:lvlJc w:val="left"/>
+      <w:pPr>
+        <w:tabs>
+          <w:tab w:val="num" w:pos="5040"/>
+        </w:tabs>
+        <w:ind w:left="5040" w:hanging="360"/>
+      </w:pPr>
+    </w:lvl>
+    <w:lvl w:ilvl="7" w:tplc="1D687EB0" w:tentative="1">
+      <w:start w:val="1"/>
+      <w:numFmt w:val="decimal"/>
+      <w:lvlText w:val="%8."/>
+      <w:lvlJc w:val="left"/>
+      <w:pPr>
+        <w:tabs>
+          <w:tab w:val="num" w:pos="5760"/>
+        </w:tabs>
+        <w:ind w:left="5760" w:hanging="360"/>
+      </w:pPr>
+    </w:lvl>
+    <w:lvl w:ilvl="8" w:tplc="A9385B8E" w:tentative="1">
+      <w:start w:val="1"/>
+      <w:numFmt w:val="decimal"/>
+      <w:lvlText w:val="%9."/>
+      <w:lvlJc w:val="left"/>
+      <w:pPr>
+        <w:tabs>
+          <w:tab w:val="num" w:pos="6480"/>
+        </w:tabs>
+        <w:ind w:left="6480" w:hanging="360"/>
+      </w:pPr>
+    </w:lvl>
+  </w:abstractNum>
+  <w:abstractNum w:abstractNumId="7" w15:restartNumberingAfterBreak="0">
+    <w:nsid w:val="40460CCF"/>
+    <w:multiLevelType w:val="hybridMultilevel"/>
+    <w:tmpl w:val="4C1C4B22"/>
+    <w:lvl w:ilvl="0" w:tplc="E6F849FE">
+      <w:start w:val="1"/>
+      <w:numFmt w:val="bullet"/>
+      <w:lvlText w:val="•"/>
+      <w:lvlJc w:val="left"/>
+      <w:pPr>
+        <w:tabs>
+          <w:tab w:val="num" w:pos="720"/>
+        </w:tabs>
+        <w:ind w:left="720" w:hanging="360"/>
+      </w:pPr>
+      <w:rPr>
+        <w:rFonts w:ascii="Arial" w:hAnsi="Arial" w:hint="default"/>
+      </w:rPr>
+    </w:lvl>
+    <w:lvl w:ilvl="1" w:tplc="F8E62708" w:tentative="1">
+      <w:start w:val="1"/>
+      <w:numFmt w:val="bullet"/>
+      <w:lvlText w:val="•"/>
+      <w:lvlJc w:val="left"/>
+      <w:pPr>
+        <w:tabs>
+          <w:tab w:val="num" w:pos="1440"/>
+        </w:tabs>
+        <w:ind w:left="1440" w:hanging="360"/>
+      </w:pPr>
+      <w:rPr>
+        <w:rFonts w:ascii="Arial" w:hAnsi="Arial" w:hint="default"/>
+      </w:rPr>
+    </w:lvl>
+    <w:lvl w:ilvl="2" w:tplc="E45E9CEA" w:tentative="1">
+      <w:start w:val="1"/>
+      <w:numFmt w:val="bullet"/>
+      <w:lvlText w:val="•"/>
+      <w:lvlJc w:val="left"/>
+      <w:pPr>
+        <w:tabs>
+          <w:tab w:val="num" w:pos="2160"/>
+        </w:tabs>
+        <w:ind w:left="2160" w:hanging="360"/>
+      </w:pPr>
+      <w:rPr>
+        <w:rFonts w:ascii="Arial" w:hAnsi="Arial" w:hint="default"/>
+      </w:rPr>
+    </w:lvl>
+    <w:lvl w:ilvl="3" w:tplc="2A64B0D8" w:tentative="1">
+      <w:start w:val="1"/>
+      <w:numFmt w:val="bullet"/>
+      <w:lvlText w:val="•"/>
+      <w:lvlJc w:val="left"/>
+      <w:pPr>
+        <w:tabs>
+          <w:tab w:val="num" w:pos="2880"/>
+        </w:tabs>
+        <w:ind w:left="2880" w:hanging="360"/>
+      </w:pPr>
+      <w:rPr>
+        <w:rFonts w:ascii="Arial" w:hAnsi="Arial" w:hint="default"/>
+      </w:rPr>
+    </w:lvl>
+    <w:lvl w:ilvl="4" w:tplc="D9CAAC76" w:tentative="1">
+      <w:start w:val="1"/>
+      <w:numFmt w:val="bullet"/>
+      <w:lvlText w:val="•"/>
+      <w:lvlJc w:val="left"/>
+      <w:pPr>
+        <w:tabs>
+          <w:tab w:val="num" w:pos="3600"/>
+        </w:tabs>
+        <w:ind w:left="3600" w:hanging="360"/>
+      </w:pPr>
+      <w:rPr>
+        <w:rFonts w:ascii="Arial" w:hAnsi="Arial" w:hint="default"/>
+      </w:rPr>
+    </w:lvl>
+    <w:lvl w:ilvl="5" w:tplc="B82E3690" w:tentative="1">
+      <w:start w:val="1"/>
+      <w:numFmt w:val="bullet"/>
+      <w:lvlText w:val="•"/>
+      <w:lvlJc w:val="left"/>
+      <w:pPr>
+        <w:tabs>
+          <w:tab w:val="num" w:pos="4320"/>
+        </w:tabs>
+        <w:ind w:left="4320" w:hanging="360"/>
+      </w:pPr>
+      <w:rPr>
+        <w:rFonts w:ascii="Arial" w:hAnsi="Arial" w:hint="default"/>
+      </w:rPr>
+    </w:lvl>
+    <w:lvl w:ilvl="6" w:tplc="7FA8F044" w:tentative="1">
+      <w:start w:val="1"/>
+      <w:numFmt w:val="bullet"/>
+      <w:lvlText w:val="•"/>
+      <w:lvlJc w:val="left"/>
+      <w:pPr>
+        <w:tabs>
+          <w:tab w:val="num" w:pos="5040"/>
+        </w:tabs>
+        <w:ind w:left="5040" w:hanging="360"/>
+      </w:pPr>
+      <w:rPr>
+        <w:rFonts w:ascii="Arial" w:hAnsi="Arial" w:hint="default"/>
+      </w:rPr>
+    </w:lvl>
+    <w:lvl w:ilvl="7" w:tplc="148E0F60" w:tentative="1">
+      <w:start w:val="1"/>
+      <w:numFmt w:val="bullet"/>
+      <w:lvlText w:val="•"/>
+      <w:lvlJc w:val="left"/>
+      <w:pPr>
+        <w:tabs>
+          <w:tab w:val="num" w:pos="5760"/>
+        </w:tabs>
+        <w:ind w:left="5760" w:hanging="360"/>
+      </w:pPr>
+      <w:rPr>
+        <w:rFonts w:ascii="Arial" w:hAnsi="Arial" w:hint="default"/>
+      </w:rPr>
+    </w:lvl>
+    <w:lvl w:ilvl="8" w:tplc="1EC4996E" w:tentative="1">
+      <w:start w:val="1"/>
+      <w:numFmt w:val="bullet"/>
+      <w:lvlText w:val="•"/>
+      <w:lvlJc w:val="left"/>
+      <w:pPr>
+        <w:tabs>
+          <w:tab w:val="num" w:pos="6480"/>
+        </w:tabs>
+        <w:ind w:left="6480" w:hanging="360"/>
+      </w:pPr>
+      <w:rPr>
+        <w:rFonts w:ascii="Arial" w:hAnsi="Arial" w:hint="default"/>
+      </w:rPr>
+    </w:lvl>
+  </w:abstractNum>
+  <w:abstractNum w:abstractNumId="8" w15:restartNumberingAfterBreak="0">
+    <w:nsid w:val="4051351A"/>
+    <w:multiLevelType w:val="hybridMultilevel"/>
+    <w:tmpl w:val="E4B45796"/>
+    <w:lvl w:ilvl="0" w:tplc="B10E0CBC">
+      <w:start w:val="1"/>
+      <w:numFmt w:val="decimal"/>
+      <w:lvlText w:val="%1."/>
+      <w:lvlJc w:val="left"/>
+      <w:pPr>
+        <w:tabs>
+          <w:tab w:val="num" w:pos="720"/>
+        </w:tabs>
+        <w:ind w:left="720" w:hanging="360"/>
+      </w:pPr>
+    </w:lvl>
+    <w:lvl w:ilvl="1" w:tplc="FE0EFE12" w:tentative="1">
+      <w:start w:val="1"/>
+      <w:numFmt w:val="decimal"/>
+      <w:lvlText w:val="%2."/>
+      <w:lvlJc w:val="left"/>
+      <w:pPr>
+        <w:tabs>
+          <w:tab w:val="num" w:pos="1440"/>
+        </w:tabs>
+        <w:ind w:left="1440" w:hanging="360"/>
+      </w:pPr>
+    </w:lvl>
+    <w:lvl w:ilvl="2" w:tplc="BC10605A" w:tentative="1">
+      <w:start w:val="1"/>
+      <w:numFmt w:val="decimal"/>
+      <w:lvlText w:val="%3."/>
+      <w:lvlJc w:val="left"/>
+      <w:pPr>
+        <w:tabs>
+          <w:tab w:val="num" w:pos="2160"/>
+        </w:tabs>
+        <w:ind w:left="2160" w:hanging="360"/>
+      </w:pPr>
+    </w:lvl>
+    <w:lvl w:ilvl="3" w:tplc="B44AF738" w:tentative="1">
+      <w:start w:val="1"/>
+      <w:numFmt w:val="decimal"/>
+      <w:lvlText w:val="%4."/>
+      <w:lvlJc w:val="left"/>
+      <w:pPr>
+        <w:tabs>
+          <w:tab w:val="num" w:pos="2880"/>
+        </w:tabs>
+        <w:ind w:left="2880" w:hanging="360"/>
+      </w:pPr>
+    </w:lvl>
+    <w:lvl w:ilvl="4" w:tplc="BA642F60" w:tentative="1">
+      <w:start w:val="1"/>
+      <w:numFmt w:val="decimal"/>
+      <w:lvlText w:val="%5."/>
+      <w:lvlJc w:val="left"/>
+      <w:pPr>
+        <w:tabs>
+          <w:tab w:val="num" w:pos="3600"/>
+        </w:tabs>
+        <w:ind w:left="3600" w:hanging="360"/>
+      </w:pPr>
+    </w:lvl>
+    <w:lvl w:ilvl="5" w:tplc="F86CDCB4" w:tentative="1">
+      <w:start w:val="1"/>
+      <w:numFmt w:val="decimal"/>
+      <w:lvlText w:val="%6."/>
+      <w:lvlJc w:val="left"/>
+      <w:pPr>
+        <w:tabs>
+          <w:tab w:val="num" w:pos="4320"/>
+        </w:tabs>
+        <w:ind w:left="4320" w:hanging="360"/>
+      </w:pPr>
+    </w:lvl>
+    <w:lvl w:ilvl="6" w:tplc="A01487AA" w:tentative="1">
+      <w:start w:val="1"/>
+      <w:numFmt w:val="decimal"/>
+      <w:lvlText w:val="%7."/>
+      <w:lvlJc w:val="left"/>
+      <w:pPr>
+        <w:tabs>
+          <w:tab w:val="num" w:pos="5040"/>
+        </w:tabs>
+        <w:ind w:left="5040" w:hanging="360"/>
+      </w:pPr>
+    </w:lvl>
+    <w:lvl w:ilvl="7" w:tplc="239691B8" w:tentative="1">
+      <w:start w:val="1"/>
+      <w:numFmt w:val="decimal"/>
+      <w:lvlText w:val="%8."/>
+      <w:lvlJc w:val="left"/>
+      <w:pPr>
+        <w:tabs>
+          <w:tab w:val="num" w:pos="5760"/>
+        </w:tabs>
+        <w:ind w:left="5760" w:hanging="360"/>
+      </w:pPr>
+    </w:lvl>
+    <w:lvl w:ilvl="8" w:tplc="A1E67BC4" w:tentative="1">
+      <w:start w:val="1"/>
+      <w:numFmt w:val="decimal"/>
+      <w:lvlText w:val="%9."/>
+      <w:lvlJc w:val="left"/>
+      <w:pPr>
+        <w:tabs>
+          <w:tab w:val="num" w:pos="6480"/>
+        </w:tabs>
+        <w:ind w:left="6480" w:hanging="360"/>
+      </w:pPr>
+    </w:lvl>
+  </w:abstractNum>
+  <w:abstractNum w:abstractNumId="9" w15:restartNumberingAfterBreak="0">
+    <w:nsid w:val="56553988"/>
+    <w:multiLevelType w:val="hybridMultilevel"/>
+    <w:tmpl w:val="C13A5C00"/>
+    <w:lvl w:ilvl="0" w:tplc="E8CC83E8">
+      <w:start w:val="1"/>
+      <w:numFmt w:val="decimal"/>
+      <w:lvlText w:val="%1."/>
+      <w:lvlJc w:val="left"/>
+      <w:pPr>
+        <w:tabs>
+          <w:tab w:val="num" w:pos="720"/>
+        </w:tabs>
+        <w:ind w:left="720" w:hanging="360"/>
+      </w:pPr>
+    </w:lvl>
+    <w:lvl w:ilvl="1" w:tplc="C94602A2" w:tentative="1">
+      <w:start w:val="1"/>
+      <w:numFmt w:val="decimal"/>
+      <w:lvlText w:val="%2."/>
+      <w:lvlJc w:val="left"/>
+      <w:pPr>
+        <w:tabs>
+          <w:tab w:val="num" w:pos="1440"/>
+        </w:tabs>
+        <w:ind w:left="1440" w:hanging="360"/>
+      </w:pPr>
+    </w:lvl>
+    <w:lvl w:ilvl="2" w:tplc="4468C296" w:tentative="1">
+      <w:start w:val="1"/>
+      <w:numFmt w:val="decimal"/>
+      <w:lvlText w:val="%3."/>
+      <w:lvlJc w:val="left"/>
+      <w:pPr>
+        <w:tabs>
+          <w:tab w:val="num" w:pos="2160"/>
+        </w:tabs>
+        <w:ind w:left="2160" w:hanging="360"/>
+      </w:pPr>
+    </w:lvl>
+    <w:lvl w:ilvl="3" w:tplc="ACE0BAB0" w:tentative="1">
+      <w:start w:val="1"/>
+      <w:numFmt w:val="decimal"/>
+      <w:lvlText w:val="%4."/>
+      <w:lvlJc w:val="left"/>
+      <w:pPr>
+        <w:tabs>
+          <w:tab w:val="num" w:pos="2880"/>
+        </w:tabs>
+        <w:ind w:left="2880" w:hanging="360"/>
+      </w:pPr>
+    </w:lvl>
+    <w:lvl w:ilvl="4" w:tplc="78466F9E" w:tentative="1">
+      <w:start w:val="1"/>
+      <w:numFmt w:val="decimal"/>
+      <w:lvlText w:val="%5."/>
+      <w:lvlJc w:val="left"/>
+      <w:pPr>
+        <w:tabs>
+          <w:tab w:val="num" w:pos="3600"/>
+        </w:tabs>
+        <w:ind w:left="3600" w:hanging="360"/>
+      </w:pPr>
+    </w:lvl>
+    <w:lvl w:ilvl="5" w:tplc="62EEA9D0" w:tentative="1">
+      <w:start w:val="1"/>
+      <w:numFmt w:val="decimal"/>
+      <w:lvlText w:val="%6."/>
+      <w:lvlJc w:val="left"/>
+      <w:pPr>
+        <w:tabs>
+          <w:tab w:val="num" w:pos="4320"/>
+        </w:tabs>
+        <w:ind w:left="4320" w:hanging="360"/>
+      </w:pPr>
+    </w:lvl>
+    <w:lvl w:ilvl="6" w:tplc="2B82822A" w:tentative="1">
+      <w:start w:val="1"/>
+      <w:numFmt w:val="decimal"/>
+      <w:lvlText w:val="%7."/>
+      <w:lvlJc w:val="left"/>
+      <w:pPr>
+        <w:tabs>
+          <w:tab w:val="num" w:pos="5040"/>
+        </w:tabs>
+        <w:ind w:left="5040" w:hanging="360"/>
+      </w:pPr>
+    </w:lvl>
+    <w:lvl w:ilvl="7" w:tplc="E8F0DBF4" w:tentative="1">
+      <w:start w:val="1"/>
+      <w:numFmt w:val="decimal"/>
+      <w:lvlText w:val="%8."/>
+      <w:lvlJc w:val="left"/>
+      <w:pPr>
+        <w:tabs>
+          <w:tab w:val="num" w:pos="5760"/>
+        </w:tabs>
+        <w:ind w:left="5760" w:hanging="360"/>
+      </w:pPr>
+    </w:lvl>
+    <w:lvl w:ilvl="8" w:tplc="E3667C32" w:tentative="1">
+      <w:start w:val="1"/>
+      <w:numFmt w:val="decimal"/>
+      <w:lvlText w:val="%9."/>
+      <w:lvlJc w:val="left"/>
+      <w:pPr>
+        <w:tabs>
+          <w:tab w:val="num" w:pos="6480"/>
+        </w:tabs>
+        <w:ind w:left="6480" w:hanging="360"/>
+      </w:pPr>
+    </w:lvl>
+  </w:abstractNum>
+  <w:abstractNum w:abstractNumId="10" w15:restartNumberingAfterBreak="0">
+    <w:nsid w:val="59F66BB5"/>
+    <w:multiLevelType w:val="hybridMultilevel"/>
+    <w:tmpl w:val="A8741C44"/>
+    <w:lvl w:ilvl="0" w:tplc="B64875A4">
+      <w:start w:val="1"/>
+      <w:numFmt w:val="decimal"/>
+      <w:lvlText w:val="%1."/>
+      <w:lvlJc w:val="left"/>
+      <w:pPr>
+        <w:tabs>
+          <w:tab w:val="num" w:pos="720"/>
+        </w:tabs>
+        <w:ind w:left="720" w:hanging="360"/>
+      </w:pPr>
+    </w:lvl>
+    <w:lvl w:ilvl="1" w:tplc="997EECB8" w:tentative="1">
+      <w:start w:val="1"/>
+      <w:numFmt w:val="decimal"/>
+      <w:lvlText w:val="%2."/>
+      <w:lvlJc w:val="left"/>
+      <w:pPr>
+        <w:tabs>
+          <w:tab w:val="num" w:pos="1440"/>
+        </w:tabs>
+        <w:ind w:left="1440" w:hanging="360"/>
+      </w:pPr>
+    </w:lvl>
+    <w:lvl w:ilvl="2" w:tplc="E1D439BC" w:tentative="1">
+      <w:start w:val="1"/>
+      <w:numFmt w:val="decimal"/>
+      <w:lvlText w:val="%3."/>
+      <w:lvlJc w:val="left"/>
+      <w:pPr>
+        <w:tabs>
+          <w:tab w:val="num" w:pos="2160"/>
+        </w:tabs>
+        <w:ind w:left="2160" w:hanging="360"/>
+      </w:pPr>
+    </w:lvl>
+    <w:lvl w:ilvl="3" w:tplc="6160F950" w:tentative="1">
+      <w:start w:val="1"/>
+      <w:numFmt w:val="decimal"/>
+      <w:lvlText w:val="%4."/>
+      <w:lvlJc w:val="left"/>
+      <w:pPr>
+        <w:tabs>
+          <w:tab w:val="num" w:pos="2880"/>
+        </w:tabs>
+        <w:ind w:left="2880" w:hanging="360"/>
+      </w:pPr>
+    </w:lvl>
+    <w:lvl w:ilvl="4" w:tplc="11228AC6" w:tentative="1">
+      <w:start w:val="1"/>
+      <w:numFmt w:val="decimal"/>
+      <w:lvlText w:val="%5."/>
+      <w:lvlJc w:val="left"/>
+      <w:pPr>
+        <w:tabs>
+          <w:tab w:val="num" w:pos="3600"/>
+        </w:tabs>
+        <w:ind w:left="3600" w:hanging="360"/>
+      </w:pPr>
+    </w:lvl>
+    <w:lvl w:ilvl="5" w:tplc="2DE03340" w:tentative="1">
+      <w:start w:val="1"/>
+      <w:numFmt w:val="decimal"/>
+      <w:lvlText w:val="%6."/>
+      <w:lvlJc w:val="left"/>
+      <w:pPr>
+        <w:tabs>
+          <w:tab w:val="num" w:pos="4320"/>
+        </w:tabs>
+        <w:ind w:left="4320" w:hanging="360"/>
+      </w:pPr>
+    </w:lvl>
+    <w:lvl w:ilvl="6" w:tplc="850802F6" w:tentative="1">
+      <w:start w:val="1"/>
+      <w:numFmt w:val="decimal"/>
+      <w:lvlText w:val="%7."/>
+      <w:lvlJc w:val="left"/>
+      <w:pPr>
+        <w:tabs>
+          <w:tab w:val="num" w:pos="5040"/>
+        </w:tabs>
+        <w:ind w:left="5040" w:hanging="360"/>
+      </w:pPr>
+    </w:lvl>
+    <w:lvl w:ilvl="7" w:tplc="140A1ACE" w:tentative="1">
+      <w:start w:val="1"/>
+      <w:numFmt w:val="decimal"/>
+      <w:lvlText w:val="%8."/>
+      <w:lvlJc w:val="left"/>
+      <w:pPr>
+        <w:tabs>
+          <w:tab w:val="num" w:pos="5760"/>
+        </w:tabs>
+        <w:ind w:left="5760" w:hanging="360"/>
+      </w:pPr>
+    </w:lvl>
+    <w:lvl w:ilvl="8" w:tplc="A01CF7C2" w:tentative="1">
+      <w:start w:val="1"/>
+      <w:numFmt w:val="decimal"/>
+      <w:lvlText w:val="%9."/>
+      <w:lvlJc w:val="left"/>
+      <w:pPr>
+        <w:tabs>
+          <w:tab w:val="num" w:pos="6480"/>
+        </w:tabs>
+        <w:ind w:left="6480" w:hanging="360"/>
+      </w:pPr>
+    </w:lvl>
+  </w:abstractNum>
+  <w:abstractNum w:abstractNumId="11" w15:restartNumberingAfterBreak="0">
+    <w:nsid w:val="6B1E3829"/>
+    <w:multiLevelType w:val="hybridMultilevel"/>
+    <w:tmpl w:val="53B84FE8"/>
+    <w:lvl w:ilvl="0" w:tplc="FD22877E">
+      <w:start w:val="1"/>
+      <w:numFmt w:val="decimal"/>
+      <w:lvlText w:val="%1."/>
+      <w:lvlJc w:val="left"/>
+      <w:pPr>
+        <w:tabs>
+          <w:tab w:val="num" w:pos="720"/>
+        </w:tabs>
+        <w:ind w:left="720" w:hanging="360"/>
+      </w:pPr>
+    </w:lvl>
+    <w:lvl w:ilvl="1" w:tplc="51105F5A" w:tentative="1">
+      <w:start w:val="1"/>
+      <w:numFmt w:val="decimal"/>
+      <w:lvlText w:val="%2."/>
+      <w:lvlJc w:val="left"/>
+      <w:pPr>
+        <w:tabs>
+          <w:tab w:val="num" w:pos="1440"/>
+        </w:tabs>
+        <w:ind w:left="1440" w:hanging="360"/>
+      </w:pPr>
+    </w:lvl>
+    <w:lvl w:ilvl="2" w:tplc="88F49E5C" w:tentative="1">
+      <w:start w:val="1"/>
+      <w:numFmt w:val="decimal"/>
+      <w:lvlText w:val="%3."/>
+      <w:lvlJc w:val="left"/>
+      <w:pPr>
+        <w:tabs>
+          <w:tab w:val="num" w:pos="2160"/>
+        </w:tabs>
+        <w:ind w:left="2160" w:hanging="360"/>
+      </w:pPr>
+    </w:lvl>
+    <w:lvl w:ilvl="3" w:tplc="A754AE44" w:tentative="1">
+      <w:start w:val="1"/>
+      <w:numFmt w:val="decimal"/>
+      <w:lvlText w:val="%4."/>
+      <w:lvlJc w:val="left"/>
+      <w:pPr>
+        <w:tabs>
+          <w:tab w:val="num" w:pos="2880"/>
+        </w:tabs>
+        <w:ind w:left="2880" w:hanging="360"/>
+      </w:pPr>
+    </w:lvl>
+    <w:lvl w:ilvl="4" w:tplc="027234A0" w:tentative="1">
+      <w:start w:val="1"/>
+      <w:numFmt w:val="decimal"/>
+      <w:lvlText w:val="%5."/>
+      <w:lvlJc w:val="left"/>
+      <w:pPr>
+        <w:tabs>
+          <w:tab w:val="num" w:pos="3600"/>
+        </w:tabs>
+        <w:ind w:left="3600" w:hanging="360"/>
+      </w:pPr>
+    </w:lvl>
+    <w:lvl w:ilvl="5" w:tplc="68EA7536" w:tentative="1">
+      <w:start w:val="1"/>
+      <w:numFmt w:val="decimal"/>
+      <w:lvlText w:val="%6."/>
+      <w:lvlJc w:val="left"/>
+      <w:pPr>
+        <w:tabs>
+          <w:tab w:val="num" w:pos="4320"/>
+        </w:tabs>
+        <w:ind w:left="4320" w:hanging="360"/>
+      </w:pPr>
+    </w:lvl>
+    <w:lvl w:ilvl="6" w:tplc="20F0DA2C" w:tentative="1">
+      <w:start w:val="1"/>
+      <w:numFmt w:val="decimal"/>
+      <w:lvlText w:val="%7."/>
+      <w:lvlJc w:val="left"/>
+      <w:pPr>
+        <w:tabs>
+          <w:tab w:val="num" w:pos="5040"/>
+        </w:tabs>
+        <w:ind w:left="5040" w:hanging="360"/>
+      </w:pPr>
+    </w:lvl>
+    <w:lvl w:ilvl="7" w:tplc="60D2ACBA" w:tentative="1">
+      <w:start w:val="1"/>
+      <w:numFmt w:val="decimal"/>
+      <w:lvlText w:val="%8."/>
+      <w:lvlJc w:val="left"/>
+      <w:pPr>
+        <w:tabs>
+          <w:tab w:val="num" w:pos="5760"/>
+        </w:tabs>
+        <w:ind w:left="5760" w:hanging="360"/>
+      </w:pPr>
+    </w:lvl>
+    <w:lvl w:ilvl="8" w:tplc="D7383C58" w:tentative="1">
+      <w:start w:val="1"/>
+      <w:numFmt w:val="decimal"/>
+      <w:lvlText w:val="%9."/>
+      <w:lvlJc w:val="left"/>
+      <w:pPr>
+        <w:tabs>
+          <w:tab w:val="num" w:pos="6480"/>
+        </w:tabs>
+        <w:ind w:left="6480" w:hanging="360"/>
+      </w:pPr>
+    </w:lvl>
+  </w:abstractNum>
+  <w:abstractNum w:abstractNumId="12" w15:restartNumberingAfterBreak="0">
+    <w:nsid w:val="6F1834C5"/>
+    <w:multiLevelType w:val="hybridMultilevel"/>
+    <w:tmpl w:val="7530392E"/>
+    <w:lvl w:ilvl="0" w:tplc="F5D20850">
+      <w:start w:val="2"/>
+      <w:numFmt w:val="lowerLetter"/>
+      <w:lvlText w:val="%1)"/>
+      <w:lvlJc w:val="left"/>
+      <w:pPr>
+        <w:tabs>
+          <w:tab w:val="num" w:pos="720"/>
+        </w:tabs>
+        <w:ind w:left="720" w:hanging="360"/>
+      </w:pPr>
+    </w:lvl>
+    <w:lvl w:ilvl="1" w:tplc="5FD84A84" w:tentative="1">
+      <w:start w:val="1"/>
+      <w:numFmt w:val="lowerLetter"/>
+      <w:lvlText w:val="%2)"/>
+      <w:lvlJc w:val="left"/>
+      <w:pPr>
+        <w:tabs>
+          <w:tab w:val="num" w:pos="1440"/>
+        </w:tabs>
+        <w:ind w:left="1440" w:hanging="360"/>
+      </w:pPr>
+    </w:lvl>
+    <w:lvl w:ilvl="2" w:tplc="3F54F30E" w:tentative="1">
+      <w:start w:val="1"/>
+      <w:numFmt w:val="lowerLetter"/>
+      <w:lvlText w:val="%3)"/>
+      <w:lvlJc w:val="left"/>
+      <w:pPr>
+        <w:tabs>
+          <w:tab w:val="num" w:pos="2160"/>
+        </w:tabs>
+        <w:ind w:left="2160" w:hanging="360"/>
+      </w:pPr>
+    </w:lvl>
+    <w:lvl w:ilvl="3" w:tplc="FC6ECF86" w:tentative="1">
+      <w:start w:val="1"/>
+      <w:numFmt w:val="lowerLetter"/>
+      <w:lvlText w:val="%4)"/>
+      <w:lvlJc w:val="left"/>
+      <w:pPr>
+        <w:tabs>
+          <w:tab w:val="num" w:pos="2880"/>
+        </w:tabs>
+        <w:ind w:left="2880" w:hanging="360"/>
+      </w:pPr>
+    </w:lvl>
+    <w:lvl w:ilvl="4" w:tplc="03482E84" w:tentative="1">
+      <w:start w:val="1"/>
+      <w:numFmt w:val="lowerLetter"/>
+      <w:lvlText w:val="%5)"/>
+      <w:lvlJc w:val="left"/>
+      <w:pPr>
+        <w:tabs>
+          <w:tab w:val="num" w:pos="3600"/>
+        </w:tabs>
+        <w:ind w:left="3600" w:hanging="360"/>
+      </w:pPr>
+    </w:lvl>
+    <w:lvl w:ilvl="5" w:tplc="F0045402" w:tentative="1">
+      <w:start w:val="1"/>
+      <w:numFmt w:val="lowerLetter"/>
+      <w:lvlText w:val="%6)"/>
+      <w:lvlJc w:val="left"/>
+      <w:pPr>
+        <w:tabs>
+          <w:tab w:val="num" w:pos="4320"/>
+        </w:tabs>
+        <w:ind w:left="4320" w:hanging="360"/>
+      </w:pPr>
+    </w:lvl>
+    <w:lvl w:ilvl="6" w:tplc="5312622E" w:tentative="1">
+      <w:start w:val="1"/>
+      <w:numFmt w:val="lowerLetter"/>
+      <w:lvlText w:val="%7)"/>
+      <w:lvlJc w:val="left"/>
+      <w:pPr>
+        <w:tabs>
+          <w:tab w:val="num" w:pos="5040"/>
+        </w:tabs>
+        <w:ind w:left="5040" w:hanging="360"/>
+      </w:pPr>
+    </w:lvl>
+    <w:lvl w:ilvl="7" w:tplc="1612060E" w:tentative="1">
+      <w:start w:val="1"/>
+      <w:numFmt w:val="lowerLetter"/>
+      <w:lvlText w:val="%8)"/>
+      <w:lvlJc w:val="left"/>
+      <w:pPr>
+        <w:tabs>
+          <w:tab w:val="num" w:pos="5760"/>
+        </w:tabs>
+        <w:ind w:left="5760" w:hanging="360"/>
+      </w:pPr>
+    </w:lvl>
+    <w:lvl w:ilvl="8" w:tplc="8FA2B0D4" w:tentative="1">
+      <w:start w:val="1"/>
+      <w:numFmt w:val="lowerLetter"/>
+      <w:lvlText w:val="%9)"/>
+      <w:lvlJc w:val="left"/>
+      <w:pPr>
+        <w:tabs>
+          <w:tab w:val="num" w:pos="6480"/>
+        </w:tabs>
+        <w:ind w:left="6480" w:hanging="360"/>
+      </w:pPr>
+    </w:lvl>
+  </w:abstractNum>
+  <w:abstractNum w:abstractNumId="13" w15:restartNumberingAfterBreak="0">
+    <w:nsid w:val="718015B1"/>
+    <w:multiLevelType w:val="hybridMultilevel"/>
+    <w:tmpl w:val="BEA09204"/>
+    <w:lvl w:ilvl="0" w:tplc="27B494DC">
+      <w:start w:val="1"/>
+      <w:numFmt w:val="bullet"/>
+      <w:lvlText w:val="•"/>
+      <w:lvlJc w:val="left"/>
+      <w:pPr>
+        <w:tabs>
+          <w:tab w:val="num" w:pos="720"/>
+        </w:tabs>
+        <w:ind w:left="720" w:hanging="360"/>
+      </w:pPr>
+      <w:rPr>
+        <w:rFonts w:ascii="Arial" w:hAnsi="Arial" w:hint="default"/>
+      </w:rPr>
+    </w:lvl>
+    <w:lvl w:ilvl="1" w:tplc="3880E24C" w:tentative="1">
+      <w:start w:val="1"/>
+      <w:numFmt w:val="bullet"/>
+      <w:lvlText w:val="•"/>
+      <w:lvlJc w:val="left"/>
+      <w:pPr>
+        <w:tabs>
+          <w:tab w:val="num" w:pos="1440"/>
+        </w:tabs>
+        <w:ind w:left="1440" w:hanging="360"/>
+      </w:pPr>
+      <w:rPr>
+        <w:rFonts w:ascii="Arial" w:hAnsi="Arial" w:hint="default"/>
+      </w:rPr>
+    </w:lvl>
+    <w:lvl w:ilvl="2" w:tplc="051C8466" w:tentative="1">
+      <w:start w:val="1"/>
+      <w:numFmt w:val="bullet"/>
+      <w:lvlText w:val="•"/>
+      <w:lvlJc w:val="left"/>
+      <w:pPr>
+        <w:tabs>
+          <w:tab w:val="num" w:pos="2160"/>
+        </w:tabs>
+        <w:ind w:left="2160" w:hanging="360"/>
+      </w:pPr>
+      <w:rPr>
+        <w:rFonts w:ascii="Arial" w:hAnsi="Arial" w:hint="default"/>
+      </w:rPr>
+    </w:lvl>
+    <w:lvl w:ilvl="3" w:tplc="C202699C" w:tentative="1">
+      <w:start w:val="1"/>
+      <w:numFmt w:val="bullet"/>
+      <w:lvlText w:val="•"/>
+      <w:lvlJc w:val="left"/>
+      <w:pPr>
+        <w:tabs>
+          <w:tab w:val="num" w:pos="2880"/>
+        </w:tabs>
+        <w:ind w:left="2880" w:hanging="360"/>
+      </w:pPr>
+      <w:rPr>
+        <w:rFonts w:ascii="Arial" w:hAnsi="Arial" w:hint="default"/>
+      </w:rPr>
+    </w:lvl>
+    <w:lvl w:ilvl="4" w:tplc="14C08AD6" w:tentative="1">
+      <w:start w:val="1"/>
+      <w:numFmt w:val="bullet"/>
+      <w:lvlText w:val="•"/>
+      <w:lvlJc w:val="left"/>
+      <w:pPr>
+        <w:tabs>
+          <w:tab w:val="num" w:pos="3600"/>
+        </w:tabs>
+        <w:ind w:left="3600" w:hanging="360"/>
+      </w:pPr>
+      <w:rPr>
+        <w:rFonts w:ascii="Arial" w:hAnsi="Arial" w:hint="default"/>
+      </w:rPr>
+    </w:lvl>
+    <w:lvl w:ilvl="5" w:tplc="A8648570" w:tentative="1">
+      <w:start w:val="1"/>
+      <w:numFmt w:val="bullet"/>
+      <w:lvlText w:val="•"/>
+      <w:lvlJc w:val="left"/>
+      <w:pPr>
+        <w:tabs>
+          <w:tab w:val="num" w:pos="4320"/>
+        </w:tabs>
+        <w:ind w:left="4320" w:hanging="360"/>
+      </w:pPr>
+      <w:rPr>
+        <w:rFonts w:ascii="Arial" w:hAnsi="Arial" w:hint="default"/>
+      </w:rPr>
+    </w:lvl>
+    <w:lvl w:ilvl="6" w:tplc="7E5ABE8E" w:tentative="1">
+      <w:start w:val="1"/>
+      <w:numFmt w:val="bullet"/>
+      <w:lvlText w:val="•"/>
+      <w:lvlJc w:val="left"/>
+      <w:pPr>
+        <w:tabs>
+          <w:tab w:val="num" w:pos="5040"/>
+        </w:tabs>
+        <w:ind w:left="5040" w:hanging="360"/>
+      </w:pPr>
+      <w:rPr>
+        <w:rFonts w:ascii="Arial" w:hAnsi="Arial" w:hint="default"/>
+      </w:rPr>
+    </w:lvl>
+    <w:lvl w:ilvl="7" w:tplc="C5C6C692" w:tentative="1">
+      <w:start w:val="1"/>
+      <w:numFmt w:val="bullet"/>
+      <w:lvlText w:val="•"/>
+      <w:lvlJc w:val="left"/>
+      <w:pPr>
+        <w:tabs>
+          <w:tab w:val="num" w:pos="5760"/>
+        </w:tabs>
+        <w:ind w:left="5760" w:hanging="360"/>
+      </w:pPr>
+      <w:rPr>
+        <w:rFonts w:ascii="Arial" w:hAnsi="Arial" w:hint="default"/>
+      </w:rPr>
+    </w:lvl>
+    <w:lvl w:ilvl="8" w:tplc="54DCF544" w:tentative="1">
+      <w:start w:val="1"/>
+      <w:numFmt w:val="bullet"/>
+      <w:lvlText w:val="•"/>
+      <w:lvlJc w:val="left"/>
+      <w:pPr>
+        <w:tabs>
+          <w:tab w:val="num" w:pos="6480"/>
+        </w:tabs>
+        <w:ind w:left="6480" w:hanging="360"/>
+      </w:pPr>
+      <w:rPr>
+        <w:rFonts w:ascii="Arial" w:hAnsi="Arial" w:hint="default"/>
+      </w:rPr>
+    </w:lvl>
+  </w:abstractNum>
+  <w:abstractNum w:abstractNumId="14" w15:restartNumberingAfterBreak="0">
+    <w:nsid w:val="74CF0873"/>
+    <w:multiLevelType w:val="hybridMultilevel"/>
+    <w:tmpl w:val="C812101C"/>
+    <w:lvl w:ilvl="0" w:tplc="695EAE26">
+      <w:start w:val="3"/>
+      <w:numFmt w:val="decimal"/>
+      <w:lvlText w:val="%1."/>
+      <w:lvlJc w:val="left"/>
+      <w:pPr>
+        <w:tabs>
+          <w:tab w:val="num" w:pos="720"/>
+        </w:tabs>
+        <w:ind w:left="720" w:hanging="360"/>
+      </w:pPr>
+    </w:lvl>
+    <w:lvl w:ilvl="1" w:tplc="5E38DFB6" w:tentative="1">
+      <w:start w:val="1"/>
+      <w:numFmt w:val="decimal"/>
+      <w:lvlText w:val="%2."/>
+      <w:lvlJc w:val="left"/>
+      <w:pPr>
+        <w:tabs>
+          <w:tab w:val="num" w:pos="1440"/>
+        </w:tabs>
+        <w:ind w:left="1440" w:hanging="360"/>
+      </w:pPr>
+    </w:lvl>
+    <w:lvl w:ilvl="2" w:tplc="CD2824A4" w:tentative="1">
+      <w:start w:val="1"/>
+      <w:numFmt w:val="decimal"/>
+      <w:lvlText w:val="%3."/>
+      <w:lvlJc w:val="left"/>
+      <w:pPr>
+        <w:tabs>
+          <w:tab w:val="num" w:pos="2160"/>
+        </w:tabs>
+        <w:ind w:left="2160" w:hanging="360"/>
+      </w:pPr>
+    </w:lvl>
+    <w:lvl w:ilvl="3" w:tplc="101076DE" w:tentative="1">
+      <w:start w:val="1"/>
+      <w:numFmt w:val="decimal"/>
+      <w:lvlText w:val="%4."/>
+      <w:lvlJc w:val="left"/>
+      <w:pPr>
+        <w:tabs>
+          <w:tab w:val="num" w:pos="2880"/>
+        </w:tabs>
+        <w:ind w:left="2880" w:hanging="360"/>
+      </w:pPr>
+    </w:lvl>
+    <w:lvl w:ilvl="4" w:tplc="95F092A2" w:tentative="1">
+      <w:start w:val="1"/>
+      <w:numFmt w:val="decimal"/>
+      <w:lvlText w:val="%5."/>
+      <w:lvlJc w:val="left"/>
+      <w:pPr>
+        <w:tabs>
+          <w:tab w:val="num" w:pos="3600"/>
+        </w:tabs>
+        <w:ind w:left="3600" w:hanging="360"/>
+      </w:pPr>
+    </w:lvl>
+    <w:lvl w:ilvl="5" w:tplc="E36431B4" w:tentative="1">
+      <w:start w:val="1"/>
+      <w:numFmt w:val="decimal"/>
+      <w:lvlText w:val="%6."/>
+      <w:lvlJc w:val="left"/>
+      <w:pPr>
+        <w:tabs>
+          <w:tab w:val="num" w:pos="4320"/>
+        </w:tabs>
+        <w:ind w:left="4320" w:hanging="360"/>
+      </w:pPr>
+    </w:lvl>
+    <w:lvl w:ilvl="6" w:tplc="1EB093A2" w:tentative="1">
+      <w:start w:val="1"/>
+      <w:numFmt w:val="decimal"/>
+      <w:lvlText w:val="%7."/>
+      <w:lvlJc w:val="left"/>
+      <w:pPr>
+        <w:tabs>
+          <w:tab w:val="num" w:pos="5040"/>
+        </w:tabs>
+        <w:ind w:left="5040" w:hanging="360"/>
+      </w:pPr>
+    </w:lvl>
+    <w:lvl w:ilvl="7" w:tplc="290ACEBA" w:tentative="1">
+      <w:start w:val="1"/>
+      <w:numFmt w:val="decimal"/>
+      <w:lvlText w:val="%8."/>
+      <w:lvlJc w:val="left"/>
+      <w:pPr>
+        <w:tabs>
+          <w:tab w:val="num" w:pos="5760"/>
+        </w:tabs>
+        <w:ind w:left="5760" w:hanging="360"/>
+      </w:pPr>
+    </w:lvl>
+    <w:lvl w:ilvl="8" w:tplc="6F5CA146" w:tentative="1">
+      <w:start w:val="1"/>
+      <w:numFmt w:val="decimal"/>
+      <w:lvlText w:val="%9."/>
+      <w:lvlJc w:val="left"/>
+      <w:pPr>
+        <w:tabs>
+          <w:tab w:val="num" w:pos="6480"/>
+        </w:tabs>
+        <w:ind w:left="6480" w:hanging="360"/>
+      </w:pPr>
+    </w:lvl>
+  </w:abstractNum>
+  <w:abstractNum w:abstractNumId="15" w15:restartNumberingAfterBreak="0">
+    <w:nsid w:val="78094670"/>
+    <w:multiLevelType w:val="hybridMultilevel"/>
+    <w:tmpl w:val="D3B20046"/>
+    <w:lvl w:ilvl="0" w:tplc="E1DAF098">
+      <w:start w:val="1"/>
+      <w:numFmt w:val="decimal"/>
+      <w:lvlText w:val="%1."/>
+      <w:lvlJc w:val="left"/>
+      <w:pPr>
+        <w:tabs>
+          <w:tab w:val="num" w:pos="720"/>
+        </w:tabs>
+        <w:ind w:left="720" w:hanging="360"/>
+      </w:pPr>
+    </w:lvl>
+    <w:lvl w:ilvl="1" w:tplc="A6EE889A" w:tentative="1">
+      <w:start w:val="1"/>
+      <w:numFmt w:val="decimal"/>
+      <w:lvlText w:val="%2."/>
+      <w:lvlJc w:val="left"/>
+      <w:pPr>
+        <w:tabs>
+          <w:tab w:val="num" w:pos="1440"/>
+        </w:tabs>
+        <w:ind w:left="1440" w:hanging="360"/>
+      </w:pPr>
+    </w:lvl>
+    <w:lvl w:ilvl="2" w:tplc="EB281882" w:tentative="1">
+      <w:start w:val="1"/>
+      <w:numFmt w:val="decimal"/>
+      <w:lvlText w:val="%3."/>
+      <w:lvlJc w:val="left"/>
+      <w:pPr>
+        <w:tabs>
+          <w:tab w:val="num" w:pos="2160"/>
+        </w:tabs>
+        <w:ind w:left="2160" w:hanging="360"/>
+      </w:pPr>
+    </w:lvl>
+    <w:lvl w:ilvl="3" w:tplc="A0CADF8A" w:tentative="1">
+      <w:start w:val="1"/>
+      <w:numFmt w:val="decimal"/>
+      <w:lvlText w:val="%4."/>
+      <w:lvlJc w:val="left"/>
+      <w:pPr>
+        <w:tabs>
+          <w:tab w:val="num" w:pos="2880"/>
+        </w:tabs>
+        <w:ind w:left="2880" w:hanging="360"/>
+      </w:pPr>
+    </w:lvl>
+    <w:lvl w:ilvl="4" w:tplc="334444AA" w:tentative="1">
+      <w:start w:val="1"/>
+      <w:numFmt w:val="decimal"/>
+      <w:lvlText w:val="%5."/>
+      <w:lvlJc w:val="left"/>
+      <w:pPr>
+        <w:tabs>
+          <w:tab w:val="num" w:pos="3600"/>
+        </w:tabs>
+        <w:ind w:left="3600" w:hanging="360"/>
+      </w:pPr>
+    </w:lvl>
+    <w:lvl w:ilvl="5" w:tplc="9F249110" w:tentative="1">
+      <w:start w:val="1"/>
+      <w:numFmt w:val="decimal"/>
+      <w:lvlText w:val="%6."/>
+      <w:lvlJc w:val="left"/>
+      <w:pPr>
+        <w:tabs>
+          <w:tab w:val="num" w:pos="4320"/>
+        </w:tabs>
+        <w:ind w:left="4320" w:hanging="360"/>
+      </w:pPr>
+    </w:lvl>
+    <w:lvl w:ilvl="6" w:tplc="A8181548" w:tentative="1">
+      <w:start w:val="1"/>
+      <w:numFmt w:val="decimal"/>
+      <w:lvlText w:val="%7."/>
+      <w:lvlJc w:val="left"/>
+      <w:pPr>
+        <w:tabs>
+          <w:tab w:val="num" w:pos="5040"/>
+        </w:tabs>
+        <w:ind w:left="5040" w:hanging="360"/>
+      </w:pPr>
+    </w:lvl>
+    <w:lvl w:ilvl="7" w:tplc="DD3A9DF6" w:tentative="1">
+      <w:start w:val="1"/>
+      <w:numFmt w:val="decimal"/>
+      <w:lvlText w:val="%8."/>
+      <w:lvlJc w:val="left"/>
+      <w:pPr>
+        <w:tabs>
+          <w:tab w:val="num" w:pos="5760"/>
+        </w:tabs>
+        <w:ind w:left="5760" w:hanging="360"/>
+      </w:pPr>
+    </w:lvl>
+    <w:lvl w:ilvl="8" w:tplc="91B0817C" w:tentative="1">
+      <w:start w:val="1"/>
+      <w:numFmt w:val="decimal"/>
+      <w:lvlText w:val="%9."/>
+      <w:lvlJc w:val="left"/>
+      <w:pPr>
+        <w:tabs>
+          <w:tab w:val="num" w:pos="6480"/>
+        </w:tabs>
+        <w:ind w:left="6480" w:hanging="360"/>
+      </w:pPr>
+    </w:lvl>
+  </w:abstractNum>
+  <w:abstractNum w:abstractNumId="16" w15:restartNumberingAfterBreak="0">
+    <w:nsid w:val="78175292"/>
+    <w:multiLevelType w:val="hybridMultilevel"/>
+    <w:tmpl w:val="FBD0FB9A"/>
+    <w:lvl w:ilvl="0" w:tplc="D5E099AE">
+      <w:start w:val="2"/>
+      <w:numFmt w:val="decimal"/>
+      <w:lvlText w:val="%1."/>
+      <w:lvlJc w:val="left"/>
+      <w:pPr>
+        <w:tabs>
+          <w:tab w:val="num" w:pos="720"/>
+        </w:tabs>
+        <w:ind w:left="720" w:hanging="360"/>
+      </w:pPr>
+    </w:lvl>
+    <w:lvl w:ilvl="1" w:tplc="414A20CC" w:tentative="1">
+      <w:start w:val="1"/>
+      <w:numFmt w:val="decimal"/>
+      <w:lvlText w:val="%2."/>
+      <w:lvlJc w:val="left"/>
+      <w:pPr>
+        <w:tabs>
+          <w:tab w:val="num" w:pos="1440"/>
+        </w:tabs>
+        <w:ind w:left="1440" w:hanging="360"/>
+      </w:pPr>
+    </w:lvl>
+    <w:lvl w:ilvl="2" w:tplc="7B04B6AE" w:tentative="1">
+      <w:start w:val="1"/>
+      <w:numFmt w:val="decimal"/>
+      <w:lvlText w:val="%3."/>
+      <w:lvlJc w:val="left"/>
+      <w:pPr>
+        <w:tabs>
+          <w:tab w:val="num" w:pos="2160"/>
+        </w:tabs>
+        <w:ind w:left="2160" w:hanging="360"/>
+      </w:pPr>
+    </w:lvl>
+    <w:lvl w:ilvl="3" w:tplc="BDF60848" w:tentative="1">
+      <w:start w:val="1"/>
+      <w:numFmt w:val="decimal"/>
+      <w:lvlText w:val="%4."/>
+      <w:lvlJc w:val="left"/>
+      <w:pPr>
+        <w:tabs>
+          <w:tab w:val="num" w:pos="2880"/>
+        </w:tabs>
+        <w:ind w:left="2880" w:hanging="360"/>
+      </w:pPr>
+    </w:lvl>
+    <w:lvl w:ilvl="4" w:tplc="2CCAA866" w:tentative="1">
+      <w:start w:val="1"/>
+      <w:numFmt w:val="decimal"/>
+      <w:lvlText w:val="%5."/>
+      <w:lvlJc w:val="left"/>
+      <w:pPr>
+        <w:tabs>
+          <w:tab w:val="num" w:pos="3600"/>
+        </w:tabs>
+        <w:ind w:left="3600" w:hanging="360"/>
+      </w:pPr>
+    </w:lvl>
+    <w:lvl w:ilvl="5" w:tplc="C6F2BC1A" w:tentative="1">
+      <w:start w:val="1"/>
+      <w:numFmt w:val="decimal"/>
+      <w:lvlText w:val="%6."/>
+      <w:lvlJc w:val="left"/>
+      <w:pPr>
+        <w:tabs>
+          <w:tab w:val="num" w:pos="4320"/>
+        </w:tabs>
+        <w:ind w:left="4320" w:hanging="360"/>
+      </w:pPr>
+    </w:lvl>
+    <w:lvl w:ilvl="6" w:tplc="D846905C" w:tentative="1">
+      <w:start w:val="1"/>
+      <w:numFmt w:val="decimal"/>
+      <w:lvlText w:val="%7."/>
+      <w:lvlJc w:val="left"/>
+      <w:pPr>
+        <w:tabs>
+          <w:tab w:val="num" w:pos="5040"/>
+        </w:tabs>
+        <w:ind w:left="5040" w:hanging="360"/>
+      </w:pPr>
+    </w:lvl>
+    <w:lvl w:ilvl="7" w:tplc="AC36FFF8" w:tentative="1">
+      <w:start w:val="1"/>
+      <w:numFmt w:val="decimal"/>
+      <w:lvlText w:val="%8."/>
+      <w:lvlJc w:val="left"/>
+      <w:pPr>
+        <w:tabs>
+          <w:tab w:val="num" w:pos="5760"/>
+        </w:tabs>
+        <w:ind w:left="5760" w:hanging="360"/>
+      </w:pPr>
+    </w:lvl>
+    <w:lvl w:ilvl="8" w:tplc="5E068606" w:tentative="1">
+      <w:start w:val="1"/>
+      <w:numFmt w:val="decimal"/>
+      <w:lvlText w:val="%9."/>
+      <w:lvlJc w:val="left"/>
+      <w:pPr>
+        <w:tabs>
+          <w:tab w:val="num" w:pos="6480"/>
+        </w:tabs>
+        <w:ind w:left="6480" w:hanging="360"/>
+      </w:pPr>
+    </w:lvl>
+  </w:abstractNum>
+  <w:abstractNum w:abstractNumId="17" w15:restartNumberingAfterBreak="0">
+    <w:nsid w:val="7C0D4DB1"/>
+    <w:multiLevelType w:val="hybridMultilevel"/>
+    <w:tmpl w:val="8CB208A6"/>
+    <w:lvl w:ilvl="0" w:tplc="694022C0">
+      <w:start w:val="1"/>
+      <w:numFmt w:val="decimal"/>
+      <w:lvlText w:val="%1."/>
+      <w:lvlJc w:val="left"/>
+      <w:pPr>
+        <w:ind w:left="720" w:hanging="360"/>
+      </w:pPr>
+      <w:rPr>
+        <w:rFonts w:hint="default"/>
+      </w:rPr>
+    </w:lvl>
+    <w:lvl w:ilvl="1" w:tplc="04190019" w:tentative="1">
+      <w:start w:val="1"/>
+      <w:numFmt w:val="lowerLetter"/>
+      <w:lvlText w:val="%2."/>
+      <w:lvlJc w:val="left"/>
+      <w:pPr>
+        <w:ind w:left="1440" w:hanging="360"/>
+      </w:pPr>
+    </w:lvl>
+    <w:lvl w:ilvl="2" w:tplc="0419001B" w:tentative="1">
+      <w:start w:val="1"/>
+      <w:numFmt w:val="lowerRoman"/>
+      <w:lvlText w:val="%3."/>
+      <w:lvlJc w:val="right"/>
+      <w:pPr>
+        <w:ind w:left="2160" w:hanging="180"/>
+      </w:pPr>
+    </w:lvl>
+    <w:lvl w:ilvl="3" w:tplc="0419000F" w:tentative="1">
+      <w:start w:val="1"/>
+      <w:numFmt w:val="decimal"/>
+      <w:lvlText w:val="%4."/>
+      <w:lvlJc w:val="left"/>
+      <w:pPr>
+        <w:ind w:left="2880" w:hanging="360"/>
+      </w:pPr>
+    </w:lvl>
+    <w:lvl w:ilvl="4" w:tplc="04190019" w:tentative="1">
+      <w:start w:val="1"/>
+      <w:numFmt w:val="lowerLetter"/>
+      <w:lvlText w:val="%5."/>
+      <w:lvlJc w:val="left"/>
+      <w:pPr>
+        <w:ind w:left="3600" w:hanging="360"/>
+      </w:pPr>
+    </w:lvl>
+    <w:lvl w:ilvl="5" w:tplc="0419001B" w:tentative="1">
+      <w:start w:val="1"/>
+      <w:numFmt w:val="lowerRoman"/>
+      <w:lvlText w:val="%6."/>
+      <w:lvlJc w:val="right"/>
+      <w:pPr>
+        <w:ind w:left="4320" w:hanging="180"/>
+      </w:pPr>
+    </w:lvl>
+    <w:lvl w:ilvl="6" w:tplc="0419000F" w:tentative="1">
+      <w:start w:val="1"/>
+      <w:numFmt w:val="decimal"/>
+      <w:lvlText w:val="%7."/>
+      <w:lvlJc w:val="left"/>
+      <w:pPr>
+        <w:ind w:left="5040" w:hanging="360"/>
+      </w:pPr>
+    </w:lvl>
+    <w:lvl w:ilvl="7" w:tplc="04190019" w:tentative="1">
+      <w:start w:val="1"/>
+      <w:numFmt w:val="lowerLetter"/>
+      <w:lvlText w:val="%8."/>
+      <w:lvlJc w:val="left"/>
+      <w:pPr>
+        <w:ind w:left="5760" w:hanging="360"/>
+      </w:pPr>
+    </w:lvl>
+    <w:lvl w:ilvl="8" w:tplc="0419001B" w:tentative="1">
+      <w:start w:val="1"/>
+      <w:numFmt w:val="lowerRoman"/>
+      <w:lvlText w:val="%9."/>
+      <w:lvlJc w:val="right"/>
+      <w:pPr>
+        <w:ind w:left="6480" w:hanging="180"/>
+      </w:pPr>
+    </w:lvl>
+  </w:abstractNum>
+  <w:num w:numId="1" w16cid:durableId="1462574068">
+    <w:abstractNumId w:val="3"/>
+  </w:num>
+  <w:num w:numId="2" w16cid:durableId="138419494">
+    <w:abstractNumId w:val="16"/>
+  </w:num>
+  <w:num w:numId="3" w16cid:durableId="1482698485">
+    <w:abstractNumId w:val="5"/>
+  </w:num>
+  <w:num w:numId="4" w16cid:durableId="1773697556">
+    <w:abstractNumId w:val="1"/>
+  </w:num>
+  <w:num w:numId="5" w16cid:durableId="1142306805">
+    <w:abstractNumId w:val="12"/>
+  </w:num>
+  <w:num w:numId="6" w16cid:durableId="591932058">
+    <w:abstractNumId w:val="0"/>
+  </w:num>
+  <w:num w:numId="7" w16cid:durableId="421534722">
+    <w:abstractNumId w:val="2"/>
+  </w:num>
+  <w:num w:numId="8" w16cid:durableId="1415933067">
+    <w:abstractNumId w:val="6"/>
+  </w:num>
+  <w:num w:numId="9" w16cid:durableId="277488066">
+    <w:abstractNumId w:val="14"/>
+  </w:num>
+  <w:num w:numId="10" w16cid:durableId="1473404621">
+    <w:abstractNumId w:val="17"/>
+  </w:num>
+  <w:num w:numId="11" w16cid:durableId="1583487831">
+    <w:abstractNumId w:val="13"/>
+  </w:num>
+  <w:num w:numId="12" w16cid:durableId="114370571">
+    <w:abstractNumId w:val="11"/>
+  </w:num>
+  <w:num w:numId="13" w16cid:durableId="340358375">
+    <w:abstractNumId w:val="8"/>
+  </w:num>
+  <w:num w:numId="14" w16cid:durableId="1517957302">
+    <w:abstractNumId w:val="4"/>
+  </w:num>
+  <w:num w:numId="15" w16cid:durableId="15888731">
+    <w:abstractNumId w:val="15"/>
+  </w:num>
+  <w:num w:numId="16" w16cid:durableId="196049736">
+    <w:abstractNumId w:val="7"/>
+  </w:num>
+  <w:num w:numId="17" w16cid:durableId="763846850">
+    <w:abstractNumId w:val="9"/>
+  </w:num>
+  <w:num w:numId="18" w16cid:durableId="53089104">
+    <w:abstractNumId w:val="10"/>
+  </w:num>
+</w:numbering>
 </file>
 
 <file path=word/styles.xml><?xml version="1.0" encoding="utf-8"?>
@@ -583,6 +4024,34 @@
     <w:semiHidden/>
     <w:unhideWhenUsed/>
   </w:style>
+  <w:style w:type="paragraph" w:styleId="a3">
+    <w:name w:val="List Paragraph"/>
+    <w:basedOn w:val="a"/>
+    <w:uiPriority w:val="34"/>
+    <w:qFormat/>
+    <w:rsid w:val="004F6BCD"/>
+    <w:pPr>
+      <w:ind w:left="720"/>
+      <w:contextualSpacing/>
+    </w:pPr>
+  </w:style>
+  <w:style w:type="paragraph" w:styleId="a4">
+    <w:name w:val="Normal (Web)"/>
+    <w:basedOn w:val="a"/>
+    <w:uiPriority w:val="99"/>
+    <w:semiHidden/>
+    <w:unhideWhenUsed/>
+    <w:rsid w:val="00A4732D"/>
+    <w:pPr>
+      <w:spacing w:before="100" w:beforeAutospacing="1" w:after="100" w:afterAutospacing="1" w:line="240" w:lineRule="auto"/>
+    </w:pPr>
+    <w:rPr>
+      <w:rFonts w:ascii="Times New Roman" w:eastAsia="Times New Roman" w:hAnsi="Times New Roman" w:cs="Times New Roman"/>
+      <w:sz w:val="24"/>
+      <w:szCs w:val="24"/>
+      <w:lang w:eastAsia="ru-RU"/>
+    </w:rPr>
+  </w:style>
 </w:styles>
 </file>
 

--- a/Введение в ABAP/Презентации/Методические материалы.docx
+++ b/Введение в ABAP/Презентации/Методические материалы.docx
@@ -581,40 +581,14 @@
         </w:numPr>
       </w:pPr>
       <w:r>
-        <w:t>Введите необходимый код транзакции. (Удостоверьтесь в соблюдении</w:t>
-      </w:r>
-      <w:r>
-        <w:t xml:space="preserve"> </w:t>
-      </w:r>
-      <w:r>
-        <w:t>соглашений области имен клиента!)</w:t>
-      </w:r>
-      <w:r>
-        <w:t xml:space="preserve"> </w:t>
-      </w:r>
-      <w:r>
-        <w:t xml:space="preserve">Присвойте краткий текст и выберите идентификатор </w:t>
+        <w:t xml:space="preserve">Введите необходимый код транзакции. (Удостоверьтесь в соблюдении соглашений области имен клиента!) Присвойте краткий текст и выберите идентификатор </w:t>
       </w:r>
       <w:r>
         <w:rPr>
           <w:i/>
           <w:iCs/>
         </w:rPr>
-        <w:t>Программа и</w:t>
-      </w:r>
-      <w:r>
-        <w:rPr>
-          <w:i/>
-          <w:iCs/>
-        </w:rPr>
-        <w:t xml:space="preserve"> </w:t>
-      </w:r>
-      <w:r>
-        <w:rPr>
-          <w:i/>
-          <w:iCs/>
-        </w:rPr>
-        <w:t>экран выбора</w:t>
+        <w:t>Программа и экран выбора</w:t>
       </w:r>
       <w:r>
         <w:t xml:space="preserve"> </w:t>
@@ -643,62 +617,38 @@
           <w:i/>
           <w:iCs/>
         </w:rPr>
-        <w:t>Транзакция</w:t>
+        <w:t xml:space="preserve">Транзакция профессионального пользователя. </w:t>
+      </w:r>
+      <w:r>
+        <w:t xml:space="preserve">Выберите </w:t>
       </w:r>
       <w:r>
         <w:rPr>
           <w:i/>
           <w:iCs/>
+          <w:lang w:val="ro-RO"/>
+        </w:rPr>
+        <w:t>GUI</w:t>
+      </w:r>
+      <w:r>
+        <w:rPr>
+          <w:lang w:val="ro-RO"/>
         </w:rPr>
         <w:t xml:space="preserve"> </w:t>
+      </w:r>
+      <w:r>
+        <w:t xml:space="preserve">активирован и установите индикатор </w:t>
       </w:r>
       <w:r>
         <w:rPr>
           <w:i/>
           <w:iCs/>
-        </w:rPr>
-        <w:t>профессионального пользователя.</w:t>
-      </w:r>
-      <w:r>
-        <w:rPr>
-          <w:i/>
-          <w:iCs/>
-        </w:rPr>
-        <w:t xml:space="preserve"> </w:t>
-      </w:r>
-      <w:r>
-        <w:t xml:space="preserve">Выберите </w:t>
-      </w:r>
-      <w:r>
-        <w:rPr>
-          <w:i/>
-          <w:iCs/>
-          <w:lang w:val="ro-RO"/>
-        </w:rPr>
-        <w:t>GUI</w:t>
-      </w:r>
-      <w:r>
-        <w:rPr>
-          <w:lang w:val="ro-RO"/>
-        </w:rPr>
-        <w:t xml:space="preserve"> </w:t>
-      </w:r>
-      <w:r>
-        <w:t xml:space="preserve">активирован и установите индикатор </w:t>
-      </w:r>
-      <w:r>
-        <w:rPr>
-          <w:i/>
-          <w:iCs/>
           <w:lang w:val="ro-RO"/>
         </w:rPr>
         <w:t xml:space="preserve">SAP GUI </w:t>
       </w:r>
       <w:r>
-        <w:t>для</w:t>
-      </w:r>
-      <w:r>
-        <w:t xml:space="preserve"> </w:t>
+        <w:t xml:space="preserve">для </w:t>
       </w:r>
       <w:r>
         <w:rPr>
@@ -780,18 +730,12 @@
     </w:p>
     <w:p>
       <w:r>
-        <w:t xml:space="preserve">- </w:t>
-      </w:r>
-      <w:r>
-        <w:t>присваивать изменения в объектах репозитария запросу на изменение</w:t>
-      </w:r>
-    </w:p>
-    <w:p>
-      <w:r>
-        <w:t xml:space="preserve">- </w:t>
-      </w:r>
-      <w:r>
-        <w:t>создавать пакеты</w:t>
+        <w:t>- присваивать изменения в объектах репозитария запросу на изменение</w:t>
+      </w:r>
+    </w:p>
+    <w:p>
+      <w:r>
+        <w:t>- создавать пакеты</w:t>
       </w:r>
     </w:p>
     <w:p>
@@ -802,13 +746,7 @@
     <w:p>
       <w:r>
         <w:lastRenderedPageBreak/>
-        <w:t>Вы являетесь разработчиком в группе авиакомпаний и получаете задание разработать программы оценки для нескольких авиакомпаний.</w:t>
-      </w:r>
-      <w:r>
-        <w:t xml:space="preserve"> </w:t>
-      </w:r>
-      <w:r>
-        <w:t>Для логического группирования объектов репозитария и их переноса необходимо создать пакет.</w:t>
+        <w:t>Вы являетесь разработчиком в группе авиакомпаний и получаете задание разработать программы оценки для нескольких авиакомпаний. Для логического группирования объектов репозитария и их переноса необходимо создать пакет.</w:t>
       </w:r>
     </w:p>
     <w:p>
@@ -924,10 +862,7 @@
     </w:p>
     <w:p>
       <w:r>
-        <w:t xml:space="preserve">- </w:t>
-      </w:r>
-      <w:r>
-        <w:t xml:space="preserve">создавать, изменять, сохранять и обрабатывать </w:t>
+        <w:t xml:space="preserve">- создавать, изменять, сохранять и обрабатывать </w:t>
       </w:r>
       <w:r>
         <w:rPr>
@@ -941,10 +876,7 @@
     </w:p>
     <w:p>
       <w:r>
-        <w:t xml:space="preserve">- </w:t>
-      </w:r>
-      <w:r>
-        <w:t xml:space="preserve">проверять </w:t>
+        <w:t xml:space="preserve">- проверять </w:t>
       </w:r>
       <w:r>
         <w:rPr>
@@ -958,10 +890,7 @@
     </w:p>
     <w:p>
       <w:r>
-        <w:t xml:space="preserve">- </w:t>
-      </w:r>
-      <w:r>
-        <w:t xml:space="preserve">тестировать и активировать </w:t>
+        <w:t xml:space="preserve">- тестировать и активировать </w:t>
       </w:r>
       <w:r>
         <w:rPr>
@@ -1043,18 +972,12 @@
         <w:t>- Изменение программ</w:t>
       </w:r>
       <w:r>
-        <w:t>ы</w:t>
-      </w:r>
-      <w:r>
-        <w:t xml:space="preserve">. </w:t>
-      </w:r>
-    </w:p>
-    <w:p>
-      <w:r>
-        <w:t xml:space="preserve">2. </w:t>
-      </w:r>
-      <w:r>
-        <w:t xml:space="preserve">Определите рабочую область для сбора и просмотра данных (рекомендуемое имя: </w:t>
+        <w:t xml:space="preserve">ы. </w:t>
+      </w:r>
+    </w:p>
+    <w:p>
+      <w:r>
+        <w:t xml:space="preserve">2. Определите рабочую область для сбора и просмотра данных (рекомендуемое имя: </w:t>
       </w:r>
       <w:r>
         <w:rPr>
@@ -1078,10 +1001,7 @@
     </w:p>
     <w:p>
       <w:r>
-        <w:t>3</w:t>
-      </w:r>
-      <w:r>
-        <w:t xml:space="preserve">. Запрограммируйте циклический доступ ко всем записям данных в таблице базы данных </w:t>
+        <w:t xml:space="preserve">3. Запрограммируйте циклический доступ ко всем записям данных в таблице базы данных </w:t>
       </w:r>
       <w:r>
         <w:rPr>
@@ -1229,18 +1149,12 @@
     </w:p>
     <w:p>
       <w:r>
-        <w:t xml:space="preserve">- </w:t>
-      </w:r>
-      <w:r>
-        <w:t>создавать транзакции</w:t>
-      </w:r>
-    </w:p>
-    <w:p>
-      <w:r>
-        <w:t xml:space="preserve">- </w:t>
-      </w:r>
-      <w:r>
-        <w:t>определять коды транзакций в качестве личных фаворитов</w:t>
+        <w:t>- создавать транзакции</w:t>
+      </w:r>
+    </w:p>
+    <w:p>
+      <w:r>
+        <w:t>- определять коды транзакций в качестве личных фаворитов</w:t>
       </w:r>
     </w:p>
     <w:p>
@@ -1352,6 +1266,668 @@
         <w:t>Выполните программу путем ввода нового кода транзакции в поле команды.</w:t>
       </w:r>
     </w:p>
+    <w:p/>
+    <w:p>
+      <w:pPr>
+        <w:rPr>
+          <w:b/>
+          <w:bCs/>
+          <w:sz w:val="28"/>
+          <w:szCs w:val="28"/>
+        </w:rPr>
+      </w:pPr>
+      <w:r>
+        <w:rPr>
+          <w:b/>
+          <w:bCs/>
+          <w:sz w:val="28"/>
+          <w:szCs w:val="28"/>
+        </w:rPr>
+        <w:t>Глава 3</w:t>
+      </w:r>
+    </w:p>
+    <w:p>
+      <w:pPr>
+        <w:rPr>
+          <w:b/>
+          <w:bCs/>
+        </w:rPr>
+      </w:pPr>
+      <w:r>
+        <w:rPr>
+          <w:b/>
+          <w:bCs/>
+        </w:rPr>
+        <w:t>Преобразование с помощью прозрачных таблиц</w:t>
+      </w:r>
+    </w:p>
+    <w:p>
+      <w:r>
+        <w:t xml:space="preserve">Для каждой сущности, зафиксированной в модели данных, разработчик создает прозрачную таблицу в </w:t>
+      </w:r>
+      <w:r>
+        <w:rPr>
+          <w:lang w:val="ro-RO"/>
+        </w:rPr>
+        <w:t>ABAP-</w:t>
+      </w:r>
+      <w:r>
+        <w:t>словаре. Сначала она представляет собой только не зависящее от платформы описание таблицы базы данных, а не фактическую таблицу базы данных</w:t>
+      </w:r>
+      <w:r>
+        <w:t>, о</w:t>
+      </w:r>
+      <w:r>
+        <w:t>днако при активации прозрачной таблицы в базе данных автоматически создается таблица с тем же именем.</w:t>
+      </w:r>
+    </w:p>
+    <w:p/>
+    <w:p>
+      <w:pPr>
+        <w:rPr>
+          <w:b/>
+          <w:bCs/>
+        </w:rPr>
+      </w:pPr>
+      <w:r>
+        <w:rPr>
+          <w:b/>
+          <w:bCs/>
+        </w:rPr>
+        <w:t xml:space="preserve">Определение объектов данных через </w:t>
+      </w:r>
+      <w:r>
+        <w:rPr>
+          <w:b/>
+          <w:bCs/>
+          <w:lang w:val="en-US"/>
+        </w:rPr>
+        <w:t>ABAP</w:t>
+      </w:r>
+      <w:r>
+        <w:rPr>
+          <w:b/>
+          <w:bCs/>
+        </w:rPr>
+        <w:t>-словарь. Термины</w:t>
+      </w:r>
+    </w:p>
+    <w:p>
+      <w:pPr>
+        <w:numPr>
+          <w:ilvl w:val="0"/>
+          <w:numId w:val="19"/>
+        </w:numPr>
+        <w:rPr>
+          <w:lang w:val="en-US"/>
+        </w:rPr>
+      </w:pPr>
+      <w:commentRangeStart w:id="0"/>
+      <w:r>
+        <w:rPr>
+          <w:b/>
+          <w:bCs/>
+          <w:lang w:val="ro-RO"/>
+        </w:rPr>
+        <w:t>DATA mycarrid TYPE s_carr_id.</w:t>
+      </w:r>
+      <w:commentRangeEnd w:id="0"/>
+      <w:r>
+        <w:rPr>
+          <w:rStyle w:val="a5"/>
+        </w:rPr>
+        <w:commentReference w:id="0"/>
+      </w:r>
+    </w:p>
+    <w:p>
+      <w:r>
+        <w:t xml:space="preserve">Возврат объекта данных (переменной) типа, указанного в элементе данных </w:t>
+      </w:r>
+      <w:r>
+        <w:rPr>
+          <w:i/>
+          <w:iCs/>
+          <w:lang w:val="ro-RO"/>
+        </w:rPr>
+        <w:t>s_carr_id</w:t>
+      </w:r>
+      <w:r>
+        <w:rPr>
+          <w:lang w:val="ro-RO"/>
+        </w:rPr>
+        <w:t>.</w:t>
+      </w:r>
+    </w:p>
+    <w:p>
+      <w:pPr>
+        <w:numPr>
+          <w:ilvl w:val="0"/>
+          <w:numId w:val="20"/>
+        </w:numPr>
+        <w:rPr>
+          <w:lang w:val="en-US"/>
+        </w:rPr>
+      </w:pPr>
+      <w:r>
+        <w:rPr>
+          <w:b/>
+          <w:bCs/>
+          <w:lang w:val="ro-RO"/>
+        </w:rPr>
+        <w:t>DATA myconnid TYPE sbc400focc-connid.</w:t>
+      </w:r>
+    </w:p>
+    <w:p>
+      <w:r>
+        <w:t xml:space="preserve">Возврат объекта данных (переменной) того же типа, что и поле структуры </w:t>
+      </w:r>
+      <w:r>
+        <w:rPr>
+          <w:lang w:val="ro-RO"/>
+        </w:rPr>
+        <w:t>sbc400focc-connid.</w:t>
+      </w:r>
+    </w:p>
+    <w:p>
+      <w:pPr>
+        <w:numPr>
+          <w:ilvl w:val="0"/>
+          <w:numId w:val="21"/>
+        </w:numPr>
+        <w:rPr>
+          <w:lang w:val="en-US"/>
+        </w:rPr>
+      </w:pPr>
+      <w:r>
+        <w:rPr>
+          <w:b/>
+          <w:bCs/>
+          <w:lang w:val="ro-RO"/>
+        </w:rPr>
+        <w:t>PARAMETERS pa_carr TYPE spfli-carrid.</w:t>
+      </w:r>
+    </w:p>
+    <w:p>
+      <w:r>
+        <w:lastRenderedPageBreak/>
+        <w:t xml:space="preserve">Возврат поля ввода на экране выбора, а также переменной того же типа, что и поле таблицы </w:t>
+      </w:r>
+      <w:r>
+        <w:rPr>
+          <w:lang w:val="ro-RO"/>
+        </w:rPr>
+        <w:t>spfli-carrid.</w:t>
+      </w:r>
+    </w:p>
+    <w:p>
+      <w:pPr>
+        <w:numPr>
+          <w:ilvl w:val="0"/>
+          <w:numId w:val="22"/>
+        </w:numPr>
+        <w:rPr>
+          <w:lang w:val="en-US"/>
+        </w:rPr>
+      </w:pPr>
+      <w:r>
+        <w:rPr>
+          <w:b/>
+          <w:bCs/>
+          <w:lang w:val="ro-RO"/>
+        </w:rPr>
+        <w:t>DATA wa_focc TYPE sbc400focc.</w:t>
+      </w:r>
+    </w:p>
+    <w:p>
+      <w:r>
+        <w:t xml:space="preserve">Возврат структурной переменной того же типа, что и структура словаря данных </w:t>
+      </w:r>
+      <w:r>
+        <w:rPr>
+          <w:lang w:val="ro-RO"/>
+        </w:rPr>
+        <w:t>sbc400focc.</w:t>
+      </w:r>
+    </w:p>
+    <w:p>
+      <w:pPr>
+        <w:numPr>
+          <w:ilvl w:val="0"/>
+          <w:numId w:val="23"/>
+        </w:numPr>
+        <w:rPr>
+          <w:lang w:val="en-US"/>
+        </w:rPr>
+      </w:pPr>
+      <w:r>
+        <w:rPr>
+          <w:b/>
+          <w:bCs/>
+          <w:lang w:val="ro-RO"/>
+        </w:rPr>
+        <w:t>DATA wa_spfli TYPE spfli.</w:t>
+      </w:r>
+    </w:p>
+    <w:p>
+      <w:pPr>
+        <w:rPr>
+          <w:lang w:val="ro-RO"/>
+        </w:rPr>
+      </w:pPr>
+      <w:r>
+        <w:t xml:space="preserve">Возврат структурной переменной того же типа, что и строка таблицы </w:t>
+      </w:r>
+      <w:r>
+        <w:rPr>
+          <w:lang w:val="ro-RO"/>
+        </w:rPr>
+        <w:t>spfli.</w:t>
+      </w:r>
+    </w:p>
+    <w:p>
+      <w:pPr>
+        <w:rPr>
+          <w:lang w:val="ro-RO"/>
+        </w:rPr>
+      </w:pPr>
+    </w:p>
+    <w:p>
+      <w:pPr>
+        <w:rPr>
+          <w:b/>
+          <w:bCs/>
+          <w:sz w:val="28"/>
+          <w:szCs w:val="28"/>
+        </w:rPr>
+      </w:pPr>
+      <w:r>
+        <w:rPr>
+          <w:b/>
+          <w:bCs/>
+          <w:sz w:val="28"/>
+          <w:szCs w:val="28"/>
+        </w:rPr>
+        <w:t>Упражнения к 3 главе</w:t>
+      </w:r>
+    </w:p>
+    <w:p>
+      <w:pPr>
+        <w:rPr>
+          <w:b/>
+          <w:bCs/>
+        </w:rPr>
+      </w:pPr>
+      <w:r>
+        <w:rPr>
+          <w:b/>
+          <w:bCs/>
+        </w:rPr>
+        <w:t xml:space="preserve">Упражнение </w:t>
+      </w:r>
+      <w:r>
+        <w:rPr>
+          <w:b/>
+          <w:bCs/>
+        </w:rPr>
+        <w:t>1</w:t>
+      </w:r>
+      <w:r>
+        <w:rPr>
+          <w:b/>
+          <w:bCs/>
+        </w:rPr>
+        <w:t>: Использование глобальных структур для объектов данных и диалогов</w:t>
+      </w:r>
+    </w:p>
+    <w:p>
+      <w:r>
+        <w:t>Цели задания:</w:t>
+      </w:r>
+    </w:p>
+    <w:p>
+      <w:r>
+        <w:t>Выполнив это упражнение, вы сможете:</w:t>
+      </w:r>
+    </w:p>
+    <w:p>
+      <w:r>
+        <w:t xml:space="preserve">- </w:t>
+      </w:r>
+      <w:r>
+        <w:t>определять технические имена типов данных (= описания) и объектов</w:t>
+      </w:r>
+      <w:r>
+        <w:t xml:space="preserve"> </w:t>
+      </w:r>
+      <w:r>
+        <w:t>данных (= переменные), используемых в диалогах пользователя</w:t>
+      </w:r>
+      <w:r>
+        <w:t>;</w:t>
+      </w:r>
+    </w:p>
+    <w:p>
+      <w:r>
+        <w:t xml:space="preserve">- </w:t>
+      </w:r>
+      <w:r>
+        <w:t xml:space="preserve">вызывать ведомости использования для </w:t>
+      </w:r>
+      <w:r>
+        <w:rPr>
+          <w:lang w:val="ro-RO"/>
+        </w:rPr>
+        <w:t>ABAP-</w:t>
+      </w:r>
+      <w:r>
+        <w:t>программы</w:t>
+      </w:r>
+      <w:r>
+        <w:t>.</w:t>
+      </w:r>
+    </w:p>
+    <w:p>
+      <w:r>
+        <w:t>Условие:</w:t>
+      </w:r>
+    </w:p>
+    <w:p>
+      <w:r>
+        <w:t xml:space="preserve">Необходимо проверить указанную </w:t>
+      </w:r>
+      <w:r>
+        <w:rPr>
+          <w:lang w:val="ro-RO"/>
+        </w:rPr>
+        <w:t>ABAP-</w:t>
+      </w:r>
+      <w:r>
+        <w:t>программу и выяснить, используются ли в ней глобальные типы данных (= описания, определенные в словаре), и если да, то какие именно.</w:t>
+      </w:r>
+    </w:p>
+    <w:p>
+      <w:r>
+        <w:t>Решение:</w:t>
+      </w:r>
+    </w:p>
+    <w:p>
+      <w:r>
+        <w:t>Шаг 1: поиск и выполнение программы</w:t>
+      </w:r>
+    </w:p>
+    <w:p>
+      <w:pPr>
+        <w:numPr>
+          <w:ilvl w:val="0"/>
+          <w:numId w:val="25"/>
+        </w:numPr>
+      </w:pPr>
+      <w:r>
+        <w:t xml:space="preserve">Просмотрите список объектов для пакета </w:t>
+      </w:r>
+      <w:r>
+        <w:rPr>
+          <w:lang w:val="ro-RO"/>
+        </w:rPr>
+        <w:t>BC400</w:t>
+      </w:r>
+      <w:r>
+        <w:t xml:space="preserve"> в навигаторе по объектам. Найдите программу </w:t>
+      </w:r>
+      <w:r>
+        <w:rPr>
+          <w:lang w:val="ro-RO"/>
+        </w:rPr>
+        <w:t xml:space="preserve">SAPBC400WBT_GETTING_STARTED </w:t>
+      </w:r>
+      <w:r>
+        <w:t>и просмотрите список ее объектов. Во время выполнения упражнения не выходите из режима просмотра.</w:t>
+      </w:r>
+    </w:p>
+    <w:p>
+      <w:pPr>
+        <w:numPr>
+          <w:ilvl w:val="0"/>
+          <w:numId w:val="25"/>
+        </w:numPr>
+      </w:pPr>
+      <w:r>
+        <w:t>Выполните программу для изучения принципов ее работы.</w:t>
+      </w:r>
+    </w:p>
+    <w:p>
+      <w:r>
+        <w:t>Шаг 2: анализ экрана выбора</w:t>
+      </w:r>
+    </w:p>
+    <w:p>
+      <w:pPr>
+        <w:numPr>
+          <w:ilvl w:val="0"/>
+          <w:numId w:val="25"/>
+        </w:numPr>
+      </w:pPr>
+      <w:r>
+        <w:t xml:space="preserve">Какую информацию необходимо предоставить для программы на экране выбора? (Используйте справку по полю </w:t>
+      </w:r>
+      <w:r>
+        <w:rPr>
+          <w:lang w:val="ro-RO"/>
+        </w:rPr>
+        <w:t>F1.)</w:t>
+      </w:r>
+    </w:p>
+    <w:p>
+      <w:pPr>
+        <w:numPr>
+          <w:ilvl w:val="0"/>
+          <w:numId w:val="25"/>
+        </w:numPr>
+      </w:pPr>
+      <w:r>
+        <w:t xml:space="preserve">Какие значения можно ввести? (Используйте справку по вводу </w:t>
+      </w:r>
+      <w:r>
+        <w:rPr>
+          <w:lang w:val="ro-RO"/>
+        </w:rPr>
+        <w:t>F4.)</w:t>
+      </w:r>
+    </w:p>
+    <w:p>
+      <w:pPr>
+        <w:numPr>
+          <w:ilvl w:val="0"/>
+          <w:numId w:val="25"/>
+        </w:numPr>
+      </w:pPr>
+      <w:r>
+        <w:t>Каково техническое имя поля ввода (имя определения в программе)?</w:t>
+      </w:r>
+    </w:p>
+    <w:p>
+      <w:pPr>
+        <w:numPr>
+          <w:ilvl w:val="0"/>
+          <w:numId w:val="25"/>
+        </w:numPr>
+      </w:pPr>
+      <w:r>
+        <w:t xml:space="preserve">Найдите эту информацию в определении в исходном тексте, а затем попробуйте найти ту же информацию в поле Техническая информация в справке к полю </w:t>
+      </w:r>
+      <w:r>
+        <w:rPr>
+          <w:lang w:val="ro-RO"/>
+        </w:rPr>
+        <w:t xml:space="preserve">F1. </w:t>
+      </w:r>
+      <w:r>
+        <w:t>Какая информация также содержит техническое имя поля ввода?</w:t>
+      </w:r>
+    </w:p>
+    <w:p>
+      <w:r>
+        <w:t>Шаг 3: анализ экрана</w:t>
+      </w:r>
+    </w:p>
+    <w:p>
+      <w:pPr>
+        <w:pStyle w:val="a3"/>
+        <w:numPr>
+          <w:ilvl w:val="0"/>
+          <w:numId w:val="25"/>
+        </w:numPr>
+      </w:pPr>
+      <w:r>
+        <w:t xml:space="preserve">Каков номер просматриваемого экрана? (Для ответа на этот вопрос выберите опцию </w:t>
+      </w:r>
+      <w:r>
+        <w:rPr>
+          <w:i/>
+          <w:iCs/>
+        </w:rPr>
+        <w:t>Статус</w:t>
+      </w:r>
+      <w:r>
+        <w:t xml:space="preserve"> в меню </w:t>
+      </w:r>
+      <w:r>
+        <w:rPr>
+          <w:i/>
+          <w:iCs/>
+        </w:rPr>
+        <w:t>Система</w:t>
+      </w:r>
+      <w:r>
+        <w:t xml:space="preserve"> на экране.)</w:t>
+      </w:r>
+    </w:p>
+    <w:p>
+      <w:pPr>
+        <w:pStyle w:val="a3"/>
+        <w:numPr>
+          <w:ilvl w:val="0"/>
+          <w:numId w:val="25"/>
+        </w:numPr>
+      </w:pPr>
+      <w:r>
+        <w:t xml:space="preserve">Какая информация выводится на экран? (Воспользуйтесь справкой к полю </w:t>
+      </w:r>
+      <w:r>
+        <w:rPr>
+          <w:lang w:val="ro-RO"/>
+        </w:rPr>
+        <w:t>F1.)</w:t>
+      </w:r>
+    </w:p>
+    <w:p>
+      <w:pPr>
+        <w:pStyle w:val="a3"/>
+        <w:numPr>
+          <w:ilvl w:val="0"/>
+          <w:numId w:val="25"/>
+        </w:numPr>
+      </w:pPr>
+      <w:r>
+        <w:t>Каковы технические имена полей экрана?</w:t>
+      </w:r>
+    </w:p>
+    <w:p>
+      <w:pPr>
+        <w:pStyle w:val="a3"/>
+        <w:numPr>
+          <w:ilvl w:val="0"/>
+          <w:numId w:val="25"/>
+        </w:numPr>
+      </w:pPr>
+      <w:r>
+        <w:lastRenderedPageBreak/>
+        <w:t xml:space="preserve">Относятся ли эти поля к структуре с типом, определенным в </w:t>
+      </w:r>
+      <w:r>
+        <w:rPr>
+          <w:lang w:val="ro-RO"/>
+        </w:rPr>
+        <w:t>ABAP-</w:t>
+      </w:r>
+      <w:r>
+        <w:t xml:space="preserve">словаре? (См. техническую информацию в справке по полю </w:t>
+      </w:r>
+      <w:r>
+        <w:rPr>
+          <w:lang w:val="ro-RO"/>
+        </w:rPr>
+        <w:t xml:space="preserve">F1; </w:t>
+      </w:r>
+      <w:r>
+        <w:t>также выполните навигацию путем двойного щелчка)</w:t>
+      </w:r>
+      <w:r>
+        <w:t>.</w:t>
+      </w:r>
+    </w:p>
+    <w:p>
+      <w:r>
+        <w:t>Шаг 4: анализ исходного текста программы</w:t>
+      </w:r>
+    </w:p>
+    <w:p>
+      <w:pPr>
+        <w:pStyle w:val="a3"/>
+        <w:numPr>
+          <w:ilvl w:val="0"/>
+          <w:numId w:val="25"/>
+        </w:numPr>
+      </w:pPr>
+      <w:r>
+        <w:t>Какие объекты данных (переменные) определены в программе (см. список объектов программы)? В каком месте программы они определены?</w:t>
+      </w:r>
+    </w:p>
+    <w:p>
+      <w:pPr>
+        <w:pStyle w:val="a3"/>
+        <w:numPr>
+          <w:ilvl w:val="0"/>
+          <w:numId w:val="25"/>
+        </w:numPr>
+      </w:pPr>
+      <w:r>
+        <w:t xml:space="preserve">Где в программе используются эти объекты данных? (Выберите опцию Ведомость использования в </w:t>
+      </w:r>
+      <w:r>
+        <w:rPr>
+          <w:lang w:val="ro-RO"/>
+        </w:rPr>
+        <w:t>ABAP-</w:t>
+      </w:r>
+      <w:r>
+        <w:t>редакторе.)</w:t>
+      </w:r>
+    </w:p>
+    <w:p>
+      <w:pPr>
+        <w:pStyle w:val="a3"/>
+        <w:numPr>
+          <w:ilvl w:val="0"/>
+          <w:numId w:val="25"/>
+        </w:numPr>
+      </w:pPr>
+      <w:r>
+        <w:t>Под каким именем определено поле ввода на экране выбора программы? Включено ли это имя в список объектов программы?</w:t>
+      </w:r>
+    </w:p>
+    <w:p>
+      <w:pPr>
+        <w:ind w:left="360"/>
+      </w:pPr>
+    </w:p>
+    <w:p/>
+    <w:p/>
+    <w:p/>
+    <w:p/>
+    <w:p/>
+    <w:p/>
+    <w:p/>
     <w:p/>
     <w:p>
       <w:pPr>
@@ -1449,6 +2025,45 @@
 </w:document>
 </file>
 
+<file path=word/comments.xml><?xml version="1.0" encoding="utf-8"?>
+<w:comments xmlns:wpc="http://schemas.microsoft.com/office/word/2010/wordprocessingCanvas" xmlns:cx="http://schemas.microsoft.com/office/drawing/2014/chartex" xmlns:cx1="http://schemas.microsoft.com/office/drawing/2015/9/8/chartex" xmlns:cx2="http://schemas.microsoft.com/office/drawing/2015/10/21/chartex" xmlns:cx3="http://schemas.microsoft.com/office/drawing/2016/5/9/chartex" xmlns:cx4="http://schemas.microsoft.com/office/drawing/2016/5/10/chartex" xmlns:cx5="http://schemas.microsoft.com/office/drawing/2016/5/11/chartex" xmlns:cx6="http://schemas.microsoft.com/office/drawing/2016/5/12/chartex" xmlns:cx7="http://schemas.microsoft.com/office/drawing/2016/5/13/chartex" xmlns:cx8="http://schemas.microsoft.com/office/drawing/2016/5/14/chartex" xmlns:mc="http://schemas.openxmlformats.org/markup-compatibility/2006" xmlns:aink="http://schemas.microsoft.com/office/drawing/2016/ink" xmlns:am3d="http://schemas.microsoft.com/office/drawing/2017/model3d" xmlns:o="urn:schemas-microsoft-com:office:office" xmlns:oel="http://schemas.microsoft.com/office/2019/extlst" xmlns:r="http://schemas.openxmlformats.org/officeDocument/2006/relationships" xmlns:m="http://schemas.openxmlformats.org/officeDocument/2006/math" xmlns:v="urn:schemas-microsoft-com:vml" xmlns:wp14="http://schemas.microsoft.com/office/word/2010/wordprocessingDrawing" xmlns:wp="http://schemas.openxmlformats.org/drawingml/2006/wordprocessingDrawing" xmlns:w10="urn:schemas-microsoft-com:office:word" xmlns:w="http://schemas.openxmlformats.org/wordprocessingml/2006/main" xmlns:w14="http://schemas.microsoft.com/office/word/2010/wordml" xmlns:w15="http://schemas.microsoft.com/office/word/2012/wordml" xmlns:w16cex="http://schemas.microsoft.com/office/word/2018/wordml/cex" xmlns:w16cid="http://schemas.microsoft.com/office/word/2016/wordml/cid" xmlns:w16="http://schemas.microsoft.com/office/word/2018/wordml" xmlns:w16sdtdh="http://schemas.microsoft.com/office/word/2020/wordml/sdtdatahash" xmlns:w16se="http://schemas.microsoft.com/office/word/2015/wordml/symex" xmlns:wpg="http://schemas.microsoft.com/office/word/2010/wordprocessingGroup" xmlns:wpi="http://schemas.microsoft.com/office/word/2010/wordprocessingInk" xmlns:wne="http://schemas.microsoft.com/office/word/2006/wordml" xmlns:wps="http://schemas.microsoft.com/office/word/2010/wordprocessingShape" mc:Ignorable="w14 w15 w16se w16cid w16 w16cex w16sdtdh wp14">
+  <w:comment w:id="0" w:author="Елена Рыбакова" w:date="2022-06-28T16:59:00Z" w:initials="ЕР">
+    <w:p>
+      <w:pPr>
+        <w:pStyle w:val="a6"/>
+      </w:pPr>
+      <w:r>
+        <w:rPr>
+          <w:rStyle w:val="a5"/>
+        </w:rPr>
+        <w:annotationRef/>
+      </w:r>
+      <w:r>
+        <w:t>Здесь нужны точки в конце? Это может сбить с толку</w:t>
+      </w:r>
+    </w:p>
+  </w:comment>
+</w:comments>
+</file>
+
+<file path=word/commentsExtended.xml><?xml version="1.0" encoding="utf-8"?>
+<w15:commentsEx xmlns:wpc="http://schemas.microsoft.com/office/word/2010/wordprocessingCanvas" xmlns:cx="http://schemas.microsoft.com/office/drawing/2014/chartex" xmlns:cx1="http://schemas.microsoft.com/office/drawing/2015/9/8/chartex" xmlns:cx2="http://schemas.microsoft.com/office/drawing/2015/10/21/chartex" xmlns:cx3="http://schemas.microsoft.com/office/drawing/2016/5/9/chartex" xmlns:cx4="http://schemas.microsoft.com/office/drawing/2016/5/10/chartex" xmlns:cx5="http://schemas.microsoft.com/office/drawing/2016/5/11/chartex" xmlns:cx6="http://schemas.microsoft.com/office/drawing/2016/5/12/chartex" xmlns:cx7="http://schemas.microsoft.com/office/drawing/2016/5/13/chartex" xmlns:cx8="http://schemas.microsoft.com/office/drawing/2016/5/14/chartex" xmlns:mc="http://schemas.openxmlformats.org/markup-compatibility/2006" xmlns:aink="http://schemas.microsoft.com/office/drawing/2016/ink" xmlns:am3d="http://schemas.microsoft.com/office/drawing/2017/model3d" xmlns:o="urn:schemas-microsoft-com:office:office" xmlns:oel="http://schemas.microsoft.com/office/2019/extlst" xmlns:r="http://schemas.openxmlformats.org/officeDocument/2006/relationships" xmlns:m="http://schemas.openxmlformats.org/officeDocument/2006/math" xmlns:v="urn:schemas-microsoft-com:vml" xmlns:wp14="http://schemas.microsoft.com/office/word/2010/wordprocessingDrawing" xmlns:wp="http://schemas.openxmlformats.org/drawingml/2006/wordprocessingDrawing" xmlns:w10="urn:schemas-microsoft-com:office:word" xmlns:w="http://schemas.openxmlformats.org/wordprocessingml/2006/main" xmlns:w14="http://schemas.microsoft.com/office/word/2010/wordml" xmlns:w15="http://schemas.microsoft.com/office/word/2012/wordml" xmlns:w16cex="http://schemas.microsoft.com/office/word/2018/wordml/cex" xmlns:w16cid="http://schemas.microsoft.com/office/word/2016/wordml/cid" xmlns:w16="http://schemas.microsoft.com/office/word/2018/wordml" xmlns:w16sdtdh="http://schemas.microsoft.com/office/word/2020/wordml/sdtdatahash" xmlns:w16se="http://schemas.microsoft.com/office/word/2015/wordml/symex" xmlns:wpg="http://schemas.microsoft.com/office/word/2010/wordprocessingGroup" xmlns:wpi="http://schemas.microsoft.com/office/word/2010/wordprocessingInk" xmlns:wne="http://schemas.microsoft.com/office/word/2006/wordml" xmlns:wps="http://schemas.microsoft.com/office/word/2010/wordprocessingShape" mc:Ignorable="w14 w15 w16se w16cid w16 w16cex w16sdtdh wp14">
+  <w15:commentEx w15:paraId="7A020A47" w15:done="0"/>
+</w15:commentsEx>
+</file>
+
+<file path=word/commentsExtensible.xml><?xml version="1.0" encoding="utf-8"?>
+<w16cex:commentsExtensible xmlns:wpc="http://schemas.microsoft.com/office/word/2010/wordprocessingCanvas" xmlns:cx="http://schemas.microsoft.com/office/drawing/2014/chartex" xmlns:cx1="http://schemas.microsoft.com/office/drawing/2015/9/8/chartex" xmlns:cx2="http://schemas.microsoft.com/office/drawing/2015/10/21/chartex" xmlns:cx3="http://schemas.microsoft.com/office/drawing/2016/5/9/chartex" xmlns:cx4="http://schemas.microsoft.com/office/drawing/2016/5/10/chartex" xmlns:cx5="http://schemas.microsoft.com/office/drawing/2016/5/11/chartex" xmlns:cx6="http://schemas.microsoft.com/office/drawing/2016/5/12/chartex" xmlns:cx7="http://schemas.microsoft.com/office/drawing/2016/5/13/chartex" xmlns:cx8="http://schemas.microsoft.com/office/drawing/2016/5/14/chartex" xmlns:mc="http://schemas.openxmlformats.org/markup-compatibility/2006" xmlns:aink="http://schemas.microsoft.com/office/drawing/2016/ink" xmlns:am3d="http://schemas.microsoft.com/office/drawing/2017/model3d" xmlns:o="urn:schemas-microsoft-com:office:office" xmlns:oel="http://schemas.microsoft.com/office/2019/extlst" xmlns:r="http://schemas.openxmlformats.org/officeDocument/2006/relationships" xmlns:m="http://schemas.openxmlformats.org/officeDocument/2006/math" xmlns:v="urn:schemas-microsoft-com:vml" xmlns:wp14="http://schemas.microsoft.com/office/word/2010/wordprocessingDrawing" xmlns:wp="http://schemas.openxmlformats.org/drawingml/2006/wordprocessingDrawing" xmlns:w10="urn:schemas-microsoft-com:office:word" xmlns:w="http://schemas.openxmlformats.org/wordprocessingml/2006/main" xmlns:w14="http://schemas.microsoft.com/office/word/2010/wordml" xmlns:w15="http://schemas.microsoft.com/office/word/2012/wordml" xmlns:w16cex="http://schemas.microsoft.com/office/word/2018/wordml/cex" xmlns:w16cid="http://schemas.microsoft.com/office/word/2016/wordml/cid" xmlns:w16="http://schemas.microsoft.com/office/word/2018/wordml" xmlns:w16sdtdh="http://schemas.microsoft.com/office/word/2020/wordml/sdtdatahash" xmlns:w16se="http://schemas.microsoft.com/office/word/2015/wordml/symex" xmlns:wpg="http://schemas.microsoft.com/office/word/2010/wordprocessingGroup" xmlns:wpi="http://schemas.microsoft.com/office/word/2010/wordprocessingInk" xmlns:wne="http://schemas.microsoft.com/office/word/2006/wordml" xmlns:wps="http://schemas.microsoft.com/office/word/2010/wordprocessingShape" mc:Ignorable="w14 w15 w16se w16cid w16 w16cex w16sdtdh wp14">
+  <w16cex:commentExtensible w16cex:durableId="2665B20A" w16cex:dateUtc="2022-06-28T13:59:00Z"/>
+</w16cex:commentsExtensible>
+</file>
+
+<file path=word/commentsIds.xml><?xml version="1.0" encoding="utf-8"?>
+<w16cid:commentsIds xmlns:wpc="http://schemas.microsoft.com/office/word/2010/wordprocessingCanvas" xmlns:cx="http://schemas.microsoft.com/office/drawing/2014/chartex" xmlns:cx1="http://schemas.microsoft.com/office/drawing/2015/9/8/chartex" xmlns:cx2="http://schemas.microsoft.com/office/drawing/2015/10/21/chartex" xmlns:cx3="http://schemas.microsoft.com/office/drawing/2016/5/9/chartex" xmlns:cx4="http://schemas.microsoft.com/office/drawing/2016/5/10/chartex" xmlns:cx5="http://schemas.microsoft.com/office/drawing/2016/5/11/chartex" xmlns:cx6="http://schemas.microsoft.com/office/drawing/2016/5/12/chartex" xmlns:cx7="http://schemas.microsoft.com/office/drawing/2016/5/13/chartex" xmlns:cx8="http://schemas.microsoft.com/office/drawing/2016/5/14/chartex" xmlns:mc="http://schemas.openxmlformats.org/markup-compatibility/2006" xmlns:aink="http://schemas.microsoft.com/office/drawing/2016/ink" xmlns:am3d="http://schemas.microsoft.com/office/drawing/2017/model3d" xmlns:o="urn:schemas-microsoft-com:office:office" xmlns:oel="http://schemas.microsoft.com/office/2019/extlst" xmlns:r="http://schemas.openxmlformats.org/officeDocument/2006/relationships" xmlns:m="http://schemas.openxmlformats.org/officeDocument/2006/math" xmlns:v="urn:schemas-microsoft-com:vml" xmlns:wp14="http://schemas.microsoft.com/office/word/2010/wordprocessingDrawing" xmlns:wp="http://schemas.openxmlformats.org/drawingml/2006/wordprocessingDrawing" xmlns:w10="urn:schemas-microsoft-com:office:word" xmlns:w="http://schemas.openxmlformats.org/wordprocessingml/2006/main" xmlns:w14="http://schemas.microsoft.com/office/word/2010/wordml" xmlns:w15="http://schemas.microsoft.com/office/word/2012/wordml" xmlns:w16cex="http://schemas.microsoft.com/office/word/2018/wordml/cex" xmlns:w16cid="http://schemas.microsoft.com/office/word/2016/wordml/cid" xmlns:w16="http://schemas.microsoft.com/office/word/2018/wordml" xmlns:w16sdtdh="http://schemas.microsoft.com/office/word/2020/wordml/sdtdatahash" xmlns:w16se="http://schemas.microsoft.com/office/word/2015/wordml/symex" xmlns:wpg="http://schemas.microsoft.com/office/word/2010/wordprocessingGroup" xmlns:wpi="http://schemas.microsoft.com/office/word/2010/wordprocessingInk" xmlns:wne="http://schemas.microsoft.com/office/word/2006/wordml" xmlns:wps="http://schemas.microsoft.com/office/word/2010/wordprocessingShape" mc:Ignorable="w14 w15 w16se w16cid w16 w16cex w16sdtdh wp14">
+  <w16cid:commentId w16cid:paraId="7A020A47" w16cid:durableId="2665B20A"/>
+</w16cid:commentsIds>
+</file>
+
 <file path=word/numbering.xml><?xml version="1.0" encoding="utf-8"?>
 <w:numbering xmlns:wpc="http://schemas.microsoft.com/office/word/2010/wordprocessingCanvas" xmlns:cx="http://schemas.microsoft.com/office/drawing/2014/chartex" xmlns:cx1="http://schemas.microsoft.com/office/drawing/2015/9/8/chartex" xmlns:cx2="http://schemas.microsoft.com/office/drawing/2015/10/21/chartex" xmlns:cx3="http://schemas.microsoft.com/office/drawing/2016/5/9/chartex" xmlns:cx4="http://schemas.microsoft.com/office/drawing/2016/5/10/chartex" xmlns:cx5="http://schemas.microsoft.com/office/drawing/2016/5/11/chartex" xmlns:cx6="http://schemas.microsoft.com/office/drawing/2016/5/12/chartex" xmlns:cx7="http://schemas.microsoft.com/office/drawing/2016/5/13/chartex" xmlns:cx8="http://schemas.microsoft.com/office/drawing/2016/5/14/chartex" xmlns:mc="http://schemas.openxmlformats.org/markup-compatibility/2006" xmlns:aink="http://schemas.microsoft.com/office/drawing/2016/ink" xmlns:am3d="http://schemas.microsoft.com/office/drawing/2017/model3d" xmlns:o="urn:schemas-microsoft-com:office:office" xmlns:oel="http://schemas.microsoft.com/office/2019/extlst" xmlns:r="http://schemas.openxmlformats.org/officeDocument/2006/relationships" xmlns:m="http://schemas.openxmlformats.org/officeDocument/2006/math" xmlns:v="urn:schemas-microsoft-com:vml" xmlns:wp14="http://schemas.microsoft.com/office/word/2010/wordprocessingDrawing" xmlns:wp="http://schemas.openxmlformats.org/drawingml/2006/wordprocessingDrawing" xmlns:w10="urn:schemas-microsoft-com:office:word" xmlns:w="http://schemas.openxmlformats.org/wordprocessingml/2006/main" xmlns:w14="http://schemas.microsoft.com/office/word/2010/wordml" xmlns:w15="http://schemas.microsoft.com/office/word/2012/wordml" xmlns:w16cex="http://schemas.microsoft.com/office/word/2018/wordml/cex" xmlns:w16cid="http://schemas.microsoft.com/office/word/2016/wordml/cid" xmlns:w16="http://schemas.microsoft.com/office/word/2018/wordml" xmlns:w16sdtdh="http://schemas.microsoft.com/office/word/2020/wordml/sdtdatahash" xmlns:w16se="http://schemas.microsoft.com/office/word/2015/wordml/symex" xmlns:wpg="http://schemas.microsoft.com/office/word/2010/wordprocessingGroup" xmlns:wpi="http://schemas.microsoft.com/office/word/2010/wordprocessingInk" xmlns:wne="http://schemas.microsoft.com/office/word/2006/wordml" xmlns:wps="http://schemas.microsoft.com/office/word/2010/wordprocessingShape" mc:Ignorable="w14 w15 w16se w16cid w16 w16cex w16sdtdh wp14">
   <w:abstractNum w:abstractNumId="0" w15:restartNumberingAfterBreak="0">
@@ -1678,6 +2293,426 @@
     </w:lvl>
   </w:abstractNum>
   <w:abstractNum w:abstractNumId="2" w15:restartNumberingAfterBreak="0">
+    <w:nsid w:val="0ACD036E"/>
+    <w:multiLevelType w:val="hybridMultilevel"/>
+    <w:tmpl w:val="9904CA00"/>
+    <w:lvl w:ilvl="0" w:tplc="F6DC16A6">
+      <w:start w:val="1"/>
+      <w:numFmt w:val="bullet"/>
+      <w:lvlText w:val="•"/>
+      <w:lvlJc w:val="left"/>
+      <w:pPr>
+        <w:tabs>
+          <w:tab w:val="num" w:pos="720"/>
+        </w:tabs>
+        <w:ind w:left="720" w:hanging="360"/>
+      </w:pPr>
+      <w:rPr>
+        <w:rFonts w:ascii="Arial" w:hAnsi="Arial" w:hint="default"/>
+      </w:rPr>
+    </w:lvl>
+    <w:lvl w:ilvl="1" w:tplc="32E03D96" w:tentative="1">
+      <w:start w:val="1"/>
+      <w:numFmt w:val="bullet"/>
+      <w:lvlText w:val="•"/>
+      <w:lvlJc w:val="left"/>
+      <w:pPr>
+        <w:tabs>
+          <w:tab w:val="num" w:pos="1440"/>
+        </w:tabs>
+        <w:ind w:left="1440" w:hanging="360"/>
+      </w:pPr>
+      <w:rPr>
+        <w:rFonts w:ascii="Arial" w:hAnsi="Arial" w:hint="default"/>
+      </w:rPr>
+    </w:lvl>
+    <w:lvl w:ilvl="2" w:tplc="01685E44" w:tentative="1">
+      <w:start w:val="1"/>
+      <w:numFmt w:val="bullet"/>
+      <w:lvlText w:val="•"/>
+      <w:lvlJc w:val="left"/>
+      <w:pPr>
+        <w:tabs>
+          <w:tab w:val="num" w:pos="2160"/>
+        </w:tabs>
+        <w:ind w:left="2160" w:hanging="360"/>
+      </w:pPr>
+      <w:rPr>
+        <w:rFonts w:ascii="Arial" w:hAnsi="Arial" w:hint="default"/>
+      </w:rPr>
+    </w:lvl>
+    <w:lvl w:ilvl="3" w:tplc="B260AFA6" w:tentative="1">
+      <w:start w:val="1"/>
+      <w:numFmt w:val="bullet"/>
+      <w:lvlText w:val="•"/>
+      <w:lvlJc w:val="left"/>
+      <w:pPr>
+        <w:tabs>
+          <w:tab w:val="num" w:pos="2880"/>
+        </w:tabs>
+        <w:ind w:left="2880" w:hanging="360"/>
+      </w:pPr>
+      <w:rPr>
+        <w:rFonts w:ascii="Arial" w:hAnsi="Arial" w:hint="default"/>
+      </w:rPr>
+    </w:lvl>
+    <w:lvl w:ilvl="4" w:tplc="14EE7414" w:tentative="1">
+      <w:start w:val="1"/>
+      <w:numFmt w:val="bullet"/>
+      <w:lvlText w:val="•"/>
+      <w:lvlJc w:val="left"/>
+      <w:pPr>
+        <w:tabs>
+          <w:tab w:val="num" w:pos="3600"/>
+        </w:tabs>
+        <w:ind w:left="3600" w:hanging="360"/>
+      </w:pPr>
+      <w:rPr>
+        <w:rFonts w:ascii="Arial" w:hAnsi="Arial" w:hint="default"/>
+      </w:rPr>
+    </w:lvl>
+    <w:lvl w:ilvl="5" w:tplc="98B26816" w:tentative="1">
+      <w:start w:val="1"/>
+      <w:numFmt w:val="bullet"/>
+      <w:lvlText w:val="•"/>
+      <w:lvlJc w:val="left"/>
+      <w:pPr>
+        <w:tabs>
+          <w:tab w:val="num" w:pos="4320"/>
+        </w:tabs>
+        <w:ind w:left="4320" w:hanging="360"/>
+      </w:pPr>
+      <w:rPr>
+        <w:rFonts w:ascii="Arial" w:hAnsi="Arial" w:hint="default"/>
+      </w:rPr>
+    </w:lvl>
+    <w:lvl w:ilvl="6" w:tplc="769E1C74" w:tentative="1">
+      <w:start w:val="1"/>
+      <w:numFmt w:val="bullet"/>
+      <w:lvlText w:val="•"/>
+      <w:lvlJc w:val="left"/>
+      <w:pPr>
+        <w:tabs>
+          <w:tab w:val="num" w:pos="5040"/>
+        </w:tabs>
+        <w:ind w:left="5040" w:hanging="360"/>
+      </w:pPr>
+      <w:rPr>
+        <w:rFonts w:ascii="Arial" w:hAnsi="Arial" w:hint="default"/>
+      </w:rPr>
+    </w:lvl>
+    <w:lvl w:ilvl="7" w:tplc="EA2C2DD6" w:tentative="1">
+      <w:start w:val="1"/>
+      <w:numFmt w:val="bullet"/>
+      <w:lvlText w:val="•"/>
+      <w:lvlJc w:val="left"/>
+      <w:pPr>
+        <w:tabs>
+          <w:tab w:val="num" w:pos="5760"/>
+        </w:tabs>
+        <w:ind w:left="5760" w:hanging="360"/>
+      </w:pPr>
+      <w:rPr>
+        <w:rFonts w:ascii="Arial" w:hAnsi="Arial" w:hint="default"/>
+      </w:rPr>
+    </w:lvl>
+    <w:lvl w:ilvl="8" w:tplc="E78A3530" w:tentative="1">
+      <w:start w:val="1"/>
+      <w:numFmt w:val="bullet"/>
+      <w:lvlText w:val="•"/>
+      <w:lvlJc w:val="left"/>
+      <w:pPr>
+        <w:tabs>
+          <w:tab w:val="num" w:pos="6480"/>
+        </w:tabs>
+        <w:ind w:left="6480" w:hanging="360"/>
+      </w:pPr>
+      <w:rPr>
+        <w:rFonts w:ascii="Arial" w:hAnsi="Arial" w:hint="default"/>
+      </w:rPr>
+    </w:lvl>
+  </w:abstractNum>
+  <w:abstractNum w:abstractNumId="3" w15:restartNumberingAfterBreak="0">
+    <w:nsid w:val="149E2DE2"/>
+    <w:multiLevelType w:val="hybridMultilevel"/>
+    <w:tmpl w:val="E5E63C1E"/>
+    <w:lvl w:ilvl="0" w:tplc="D1D44EC6">
+      <w:start w:val="1"/>
+      <w:numFmt w:val="bullet"/>
+      <w:lvlText w:val="•"/>
+      <w:lvlJc w:val="left"/>
+      <w:pPr>
+        <w:tabs>
+          <w:tab w:val="num" w:pos="720"/>
+        </w:tabs>
+        <w:ind w:left="720" w:hanging="360"/>
+      </w:pPr>
+      <w:rPr>
+        <w:rFonts w:ascii="Arial" w:hAnsi="Arial" w:hint="default"/>
+      </w:rPr>
+    </w:lvl>
+    <w:lvl w:ilvl="1" w:tplc="6A5A839C" w:tentative="1">
+      <w:start w:val="1"/>
+      <w:numFmt w:val="bullet"/>
+      <w:lvlText w:val="•"/>
+      <w:lvlJc w:val="left"/>
+      <w:pPr>
+        <w:tabs>
+          <w:tab w:val="num" w:pos="1440"/>
+        </w:tabs>
+        <w:ind w:left="1440" w:hanging="360"/>
+      </w:pPr>
+      <w:rPr>
+        <w:rFonts w:ascii="Arial" w:hAnsi="Arial" w:hint="default"/>
+      </w:rPr>
+    </w:lvl>
+    <w:lvl w:ilvl="2" w:tplc="76F63E3C" w:tentative="1">
+      <w:start w:val="1"/>
+      <w:numFmt w:val="bullet"/>
+      <w:lvlText w:val="•"/>
+      <w:lvlJc w:val="left"/>
+      <w:pPr>
+        <w:tabs>
+          <w:tab w:val="num" w:pos="2160"/>
+        </w:tabs>
+        <w:ind w:left="2160" w:hanging="360"/>
+      </w:pPr>
+      <w:rPr>
+        <w:rFonts w:ascii="Arial" w:hAnsi="Arial" w:hint="default"/>
+      </w:rPr>
+    </w:lvl>
+    <w:lvl w:ilvl="3" w:tplc="F456208E" w:tentative="1">
+      <w:start w:val="1"/>
+      <w:numFmt w:val="bullet"/>
+      <w:lvlText w:val="•"/>
+      <w:lvlJc w:val="left"/>
+      <w:pPr>
+        <w:tabs>
+          <w:tab w:val="num" w:pos="2880"/>
+        </w:tabs>
+        <w:ind w:left="2880" w:hanging="360"/>
+      </w:pPr>
+      <w:rPr>
+        <w:rFonts w:ascii="Arial" w:hAnsi="Arial" w:hint="default"/>
+      </w:rPr>
+    </w:lvl>
+    <w:lvl w:ilvl="4" w:tplc="525267C2" w:tentative="1">
+      <w:start w:val="1"/>
+      <w:numFmt w:val="bullet"/>
+      <w:lvlText w:val="•"/>
+      <w:lvlJc w:val="left"/>
+      <w:pPr>
+        <w:tabs>
+          <w:tab w:val="num" w:pos="3600"/>
+        </w:tabs>
+        <w:ind w:left="3600" w:hanging="360"/>
+      </w:pPr>
+      <w:rPr>
+        <w:rFonts w:ascii="Arial" w:hAnsi="Arial" w:hint="default"/>
+      </w:rPr>
+    </w:lvl>
+    <w:lvl w:ilvl="5" w:tplc="D310B9C6" w:tentative="1">
+      <w:start w:val="1"/>
+      <w:numFmt w:val="bullet"/>
+      <w:lvlText w:val="•"/>
+      <w:lvlJc w:val="left"/>
+      <w:pPr>
+        <w:tabs>
+          <w:tab w:val="num" w:pos="4320"/>
+        </w:tabs>
+        <w:ind w:left="4320" w:hanging="360"/>
+      </w:pPr>
+      <w:rPr>
+        <w:rFonts w:ascii="Arial" w:hAnsi="Arial" w:hint="default"/>
+      </w:rPr>
+    </w:lvl>
+    <w:lvl w:ilvl="6" w:tplc="84924336" w:tentative="1">
+      <w:start w:val="1"/>
+      <w:numFmt w:val="bullet"/>
+      <w:lvlText w:val="•"/>
+      <w:lvlJc w:val="left"/>
+      <w:pPr>
+        <w:tabs>
+          <w:tab w:val="num" w:pos="5040"/>
+        </w:tabs>
+        <w:ind w:left="5040" w:hanging="360"/>
+      </w:pPr>
+      <w:rPr>
+        <w:rFonts w:ascii="Arial" w:hAnsi="Arial" w:hint="default"/>
+      </w:rPr>
+    </w:lvl>
+    <w:lvl w:ilvl="7" w:tplc="FE8E49D2" w:tentative="1">
+      <w:start w:val="1"/>
+      <w:numFmt w:val="bullet"/>
+      <w:lvlText w:val="•"/>
+      <w:lvlJc w:val="left"/>
+      <w:pPr>
+        <w:tabs>
+          <w:tab w:val="num" w:pos="5760"/>
+        </w:tabs>
+        <w:ind w:left="5760" w:hanging="360"/>
+      </w:pPr>
+      <w:rPr>
+        <w:rFonts w:ascii="Arial" w:hAnsi="Arial" w:hint="default"/>
+      </w:rPr>
+    </w:lvl>
+    <w:lvl w:ilvl="8" w:tplc="89B6AF1A" w:tentative="1">
+      <w:start w:val="1"/>
+      <w:numFmt w:val="bullet"/>
+      <w:lvlText w:val="•"/>
+      <w:lvlJc w:val="left"/>
+      <w:pPr>
+        <w:tabs>
+          <w:tab w:val="num" w:pos="6480"/>
+        </w:tabs>
+        <w:ind w:left="6480" w:hanging="360"/>
+      </w:pPr>
+      <w:rPr>
+        <w:rFonts w:ascii="Arial" w:hAnsi="Arial" w:hint="default"/>
+      </w:rPr>
+    </w:lvl>
+  </w:abstractNum>
+  <w:abstractNum w:abstractNumId="4" w15:restartNumberingAfterBreak="0">
+    <w:nsid w:val="192E3352"/>
+    <w:multiLevelType w:val="hybridMultilevel"/>
+    <w:tmpl w:val="1A0A50AC"/>
+    <w:lvl w:ilvl="0" w:tplc="60065426">
+      <w:start w:val="1"/>
+      <w:numFmt w:val="bullet"/>
+      <w:lvlText w:val="•"/>
+      <w:lvlJc w:val="left"/>
+      <w:pPr>
+        <w:tabs>
+          <w:tab w:val="num" w:pos="720"/>
+        </w:tabs>
+        <w:ind w:left="720" w:hanging="360"/>
+      </w:pPr>
+      <w:rPr>
+        <w:rFonts w:ascii="Arial" w:hAnsi="Arial" w:hint="default"/>
+      </w:rPr>
+    </w:lvl>
+    <w:lvl w:ilvl="1" w:tplc="A5EAA48C" w:tentative="1">
+      <w:start w:val="1"/>
+      <w:numFmt w:val="bullet"/>
+      <w:lvlText w:val="•"/>
+      <w:lvlJc w:val="left"/>
+      <w:pPr>
+        <w:tabs>
+          <w:tab w:val="num" w:pos="1440"/>
+        </w:tabs>
+        <w:ind w:left="1440" w:hanging="360"/>
+      </w:pPr>
+      <w:rPr>
+        <w:rFonts w:ascii="Arial" w:hAnsi="Arial" w:hint="default"/>
+      </w:rPr>
+    </w:lvl>
+    <w:lvl w:ilvl="2" w:tplc="1DD0318E" w:tentative="1">
+      <w:start w:val="1"/>
+      <w:numFmt w:val="bullet"/>
+      <w:lvlText w:val="•"/>
+      <w:lvlJc w:val="left"/>
+      <w:pPr>
+        <w:tabs>
+          <w:tab w:val="num" w:pos="2160"/>
+        </w:tabs>
+        <w:ind w:left="2160" w:hanging="360"/>
+      </w:pPr>
+      <w:rPr>
+        <w:rFonts w:ascii="Arial" w:hAnsi="Arial" w:hint="default"/>
+      </w:rPr>
+    </w:lvl>
+    <w:lvl w:ilvl="3" w:tplc="72D6F720" w:tentative="1">
+      <w:start w:val="1"/>
+      <w:numFmt w:val="bullet"/>
+      <w:lvlText w:val="•"/>
+      <w:lvlJc w:val="left"/>
+      <w:pPr>
+        <w:tabs>
+          <w:tab w:val="num" w:pos="2880"/>
+        </w:tabs>
+        <w:ind w:left="2880" w:hanging="360"/>
+      </w:pPr>
+      <w:rPr>
+        <w:rFonts w:ascii="Arial" w:hAnsi="Arial" w:hint="default"/>
+      </w:rPr>
+    </w:lvl>
+    <w:lvl w:ilvl="4" w:tplc="160E5500" w:tentative="1">
+      <w:start w:val="1"/>
+      <w:numFmt w:val="bullet"/>
+      <w:lvlText w:val="•"/>
+      <w:lvlJc w:val="left"/>
+      <w:pPr>
+        <w:tabs>
+          <w:tab w:val="num" w:pos="3600"/>
+        </w:tabs>
+        <w:ind w:left="3600" w:hanging="360"/>
+      </w:pPr>
+      <w:rPr>
+        <w:rFonts w:ascii="Arial" w:hAnsi="Arial" w:hint="default"/>
+      </w:rPr>
+    </w:lvl>
+    <w:lvl w:ilvl="5" w:tplc="6FDA771E" w:tentative="1">
+      <w:start w:val="1"/>
+      <w:numFmt w:val="bullet"/>
+      <w:lvlText w:val="•"/>
+      <w:lvlJc w:val="left"/>
+      <w:pPr>
+        <w:tabs>
+          <w:tab w:val="num" w:pos="4320"/>
+        </w:tabs>
+        <w:ind w:left="4320" w:hanging="360"/>
+      </w:pPr>
+      <w:rPr>
+        <w:rFonts w:ascii="Arial" w:hAnsi="Arial" w:hint="default"/>
+      </w:rPr>
+    </w:lvl>
+    <w:lvl w:ilvl="6" w:tplc="24009734" w:tentative="1">
+      <w:start w:val="1"/>
+      <w:numFmt w:val="bullet"/>
+      <w:lvlText w:val="•"/>
+      <w:lvlJc w:val="left"/>
+      <w:pPr>
+        <w:tabs>
+          <w:tab w:val="num" w:pos="5040"/>
+        </w:tabs>
+        <w:ind w:left="5040" w:hanging="360"/>
+      </w:pPr>
+      <w:rPr>
+        <w:rFonts w:ascii="Arial" w:hAnsi="Arial" w:hint="default"/>
+      </w:rPr>
+    </w:lvl>
+    <w:lvl w:ilvl="7" w:tplc="3E14D308" w:tentative="1">
+      <w:start w:val="1"/>
+      <w:numFmt w:val="bullet"/>
+      <w:lvlText w:val="•"/>
+      <w:lvlJc w:val="left"/>
+      <w:pPr>
+        <w:tabs>
+          <w:tab w:val="num" w:pos="5760"/>
+        </w:tabs>
+        <w:ind w:left="5760" w:hanging="360"/>
+      </w:pPr>
+      <w:rPr>
+        <w:rFonts w:ascii="Arial" w:hAnsi="Arial" w:hint="default"/>
+      </w:rPr>
+    </w:lvl>
+    <w:lvl w:ilvl="8" w:tplc="898A0FF6" w:tentative="1">
+      <w:start w:val="1"/>
+      <w:numFmt w:val="bullet"/>
+      <w:lvlText w:val="•"/>
+      <w:lvlJc w:val="left"/>
+      <w:pPr>
+        <w:tabs>
+          <w:tab w:val="num" w:pos="6480"/>
+        </w:tabs>
+        <w:ind w:left="6480" w:hanging="360"/>
+      </w:pPr>
+      <w:rPr>
+        <w:rFonts w:ascii="Arial" w:hAnsi="Arial" w:hint="default"/>
+      </w:rPr>
+    </w:lvl>
+  </w:abstractNum>
+  <w:abstractNum w:abstractNumId="5" w15:restartNumberingAfterBreak="0">
     <w:nsid w:val="28B9738C"/>
     <w:multiLevelType w:val="hybridMultilevel"/>
     <w:tmpl w:val="A13E54B0"/>
@@ -1790,7 +2825,7 @@
       </w:rPr>
     </w:lvl>
   </w:abstractNum>
-  <w:abstractNum w:abstractNumId="3" w15:restartNumberingAfterBreak="0">
+  <w:abstractNum w:abstractNumId="6" w15:restartNumberingAfterBreak="0">
     <w:nsid w:val="2C5E5F09"/>
     <w:multiLevelType w:val="hybridMultilevel"/>
     <w:tmpl w:val="6DC6B4EC"/>
@@ -1903,7 +2938,7 @@
       </w:pPr>
     </w:lvl>
   </w:abstractNum>
-  <w:abstractNum w:abstractNumId="4" w15:restartNumberingAfterBreak="0">
+  <w:abstractNum w:abstractNumId="7" w15:restartNumberingAfterBreak="0">
     <w:nsid w:val="2FCB41EF"/>
     <w:multiLevelType w:val="hybridMultilevel"/>
     <w:tmpl w:val="48847E94"/>
@@ -2043,7 +3078,120 @@
       </w:rPr>
     </w:lvl>
   </w:abstractNum>
-  <w:abstractNum w:abstractNumId="5" w15:restartNumberingAfterBreak="0">
+  <w:abstractNum w:abstractNumId="8" w15:restartNumberingAfterBreak="0">
+    <w:nsid w:val="30850DBC"/>
+    <w:multiLevelType w:val="hybridMultilevel"/>
+    <w:tmpl w:val="41B08472"/>
+    <w:lvl w:ilvl="0" w:tplc="9404D40C">
+      <w:start w:val="1"/>
+      <w:numFmt w:val="decimal"/>
+      <w:lvlText w:val="%1."/>
+      <w:lvlJc w:val="left"/>
+      <w:pPr>
+        <w:tabs>
+          <w:tab w:val="num" w:pos="720"/>
+        </w:tabs>
+        <w:ind w:left="720" w:hanging="360"/>
+      </w:pPr>
+    </w:lvl>
+    <w:lvl w:ilvl="1" w:tplc="7386508A" w:tentative="1">
+      <w:start w:val="1"/>
+      <w:numFmt w:val="decimal"/>
+      <w:lvlText w:val="%2."/>
+      <w:lvlJc w:val="left"/>
+      <w:pPr>
+        <w:tabs>
+          <w:tab w:val="num" w:pos="1440"/>
+        </w:tabs>
+        <w:ind w:left="1440" w:hanging="360"/>
+      </w:pPr>
+    </w:lvl>
+    <w:lvl w:ilvl="2" w:tplc="2882874E" w:tentative="1">
+      <w:start w:val="1"/>
+      <w:numFmt w:val="decimal"/>
+      <w:lvlText w:val="%3."/>
+      <w:lvlJc w:val="left"/>
+      <w:pPr>
+        <w:tabs>
+          <w:tab w:val="num" w:pos="2160"/>
+        </w:tabs>
+        <w:ind w:left="2160" w:hanging="360"/>
+      </w:pPr>
+    </w:lvl>
+    <w:lvl w:ilvl="3" w:tplc="58EEF55C" w:tentative="1">
+      <w:start w:val="1"/>
+      <w:numFmt w:val="decimal"/>
+      <w:lvlText w:val="%4."/>
+      <w:lvlJc w:val="left"/>
+      <w:pPr>
+        <w:tabs>
+          <w:tab w:val="num" w:pos="2880"/>
+        </w:tabs>
+        <w:ind w:left="2880" w:hanging="360"/>
+      </w:pPr>
+    </w:lvl>
+    <w:lvl w:ilvl="4" w:tplc="79BC99F0" w:tentative="1">
+      <w:start w:val="1"/>
+      <w:numFmt w:val="decimal"/>
+      <w:lvlText w:val="%5."/>
+      <w:lvlJc w:val="left"/>
+      <w:pPr>
+        <w:tabs>
+          <w:tab w:val="num" w:pos="3600"/>
+        </w:tabs>
+        <w:ind w:left="3600" w:hanging="360"/>
+      </w:pPr>
+    </w:lvl>
+    <w:lvl w:ilvl="5" w:tplc="093209D0" w:tentative="1">
+      <w:start w:val="1"/>
+      <w:numFmt w:val="decimal"/>
+      <w:lvlText w:val="%6."/>
+      <w:lvlJc w:val="left"/>
+      <w:pPr>
+        <w:tabs>
+          <w:tab w:val="num" w:pos="4320"/>
+        </w:tabs>
+        <w:ind w:left="4320" w:hanging="360"/>
+      </w:pPr>
+    </w:lvl>
+    <w:lvl w:ilvl="6" w:tplc="B8784764" w:tentative="1">
+      <w:start w:val="1"/>
+      <w:numFmt w:val="decimal"/>
+      <w:lvlText w:val="%7."/>
+      <w:lvlJc w:val="left"/>
+      <w:pPr>
+        <w:tabs>
+          <w:tab w:val="num" w:pos="5040"/>
+        </w:tabs>
+        <w:ind w:left="5040" w:hanging="360"/>
+      </w:pPr>
+    </w:lvl>
+    <w:lvl w:ilvl="7" w:tplc="2822FA4A" w:tentative="1">
+      <w:start w:val="1"/>
+      <w:numFmt w:val="decimal"/>
+      <w:lvlText w:val="%8."/>
+      <w:lvlJc w:val="left"/>
+      <w:pPr>
+        <w:tabs>
+          <w:tab w:val="num" w:pos="5760"/>
+        </w:tabs>
+        <w:ind w:left="5760" w:hanging="360"/>
+      </w:pPr>
+    </w:lvl>
+    <w:lvl w:ilvl="8" w:tplc="7688D59E" w:tentative="1">
+      <w:start w:val="1"/>
+      <w:numFmt w:val="decimal"/>
+      <w:lvlText w:val="%9."/>
+      <w:lvlJc w:val="left"/>
+      <w:pPr>
+        <w:tabs>
+          <w:tab w:val="num" w:pos="6480"/>
+        </w:tabs>
+        <w:ind w:left="6480" w:hanging="360"/>
+      </w:pPr>
+    </w:lvl>
+  </w:abstractNum>
+  <w:abstractNum w:abstractNumId="9" w15:restartNumberingAfterBreak="0">
     <w:nsid w:val="316B017C"/>
     <w:multiLevelType w:val="hybridMultilevel"/>
     <w:tmpl w:val="1BECA456"/>
@@ -2156,7 +3304,147 @@
       </w:pPr>
     </w:lvl>
   </w:abstractNum>
-  <w:abstractNum w:abstractNumId="6" w15:restartNumberingAfterBreak="0">
+  <w:abstractNum w:abstractNumId="10" w15:restartNumberingAfterBreak="0">
+    <w:nsid w:val="335157D7"/>
+    <w:multiLevelType w:val="hybridMultilevel"/>
+    <w:tmpl w:val="4DB45162"/>
+    <w:lvl w:ilvl="0" w:tplc="A6DA7AE2">
+      <w:start w:val="1"/>
+      <w:numFmt w:val="bullet"/>
+      <w:lvlText w:val="•"/>
+      <w:lvlJc w:val="left"/>
+      <w:pPr>
+        <w:tabs>
+          <w:tab w:val="num" w:pos="720"/>
+        </w:tabs>
+        <w:ind w:left="720" w:hanging="360"/>
+      </w:pPr>
+      <w:rPr>
+        <w:rFonts w:ascii="Arial" w:hAnsi="Arial" w:hint="default"/>
+      </w:rPr>
+    </w:lvl>
+    <w:lvl w:ilvl="1" w:tplc="D6BC6968" w:tentative="1">
+      <w:start w:val="1"/>
+      <w:numFmt w:val="bullet"/>
+      <w:lvlText w:val="•"/>
+      <w:lvlJc w:val="left"/>
+      <w:pPr>
+        <w:tabs>
+          <w:tab w:val="num" w:pos="1440"/>
+        </w:tabs>
+        <w:ind w:left="1440" w:hanging="360"/>
+      </w:pPr>
+      <w:rPr>
+        <w:rFonts w:ascii="Arial" w:hAnsi="Arial" w:hint="default"/>
+      </w:rPr>
+    </w:lvl>
+    <w:lvl w:ilvl="2" w:tplc="29307664" w:tentative="1">
+      <w:start w:val="1"/>
+      <w:numFmt w:val="bullet"/>
+      <w:lvlText w:val="•"/>
+      <w:lvlJc w:val="left"/>
+      <w:pPr>
+        <w:tabs>
+          <w:tab w:val="num" w:pos="2160"/>
+        </w:tabs>
+        <w:ind w:left="2160" w:hanging="360"/>
+      </w:pPr>
+      <w:rPr>
+        <w:rFonts w:ascii="Arial" w:hAnsi="Arial" w:hint="default"/>
+      </w:rPr>
+    </w:lvl>
+    <w:lvl w:ilvl="3" w:tplc="573E676A" w:tentative="1">
+      <w:start w:val="1"/>
+      <w:numFmt w:val="bullet"/>
+      <w:lvlText w:val="•"/>
+      <w:lvlJc w:val="left"/>
+      <w:pPr>
+        <w:tabs>
+          <w:tab w:val="num" w:pos="2880"/>
+        </w:tabs>
+        <w:ind w:left="2880" w:hanging="360"/>
+      </w:pPr>
+      <w:rPr>
+        <w:rFonts w:ascii="Arial" w:hAnsi="Arial" w:hint="default"/>
+      </w:rPr>
+    </w:lvl>
+    <w:lvl w:ilvl="4" w:tplc="BC18815A" w:tentative="1">
+      <w:start w:val="1"/>
+      <w:numFmt w:val="bullet"/>
+      <w:lvlText w:val="•"/>
+      <w:lvlJc w:val="left"/>
+      <w:pPr>
+        <w:tabs>
+          <w:tab w:val="num" w:pos="3600"/>
+        </w:tabs>
+        <w:ind w:left="3600" w:hanging="360"/>
+      </w:pPr>
+      <w:rPr>
+        <w:rFonts w:ascii="Arial" w:hAnsi="Arial" w:hint="default"/>
+      </w:rPr>
+    </w:lvl>
+    <w:lvl w:ilvl="5" w:tplc="F822FA5E" w:tentative="1">
+      <w:start w:val="1"/>
+      <w:numFmt w:val="bullet"/>
+      <w:lvlText w:val="•"/>
+      <w:lvlJc w:val="left"/>
+      <w:pPr>
+        <w:tabs>
+          <w:tab w:val="num" w:pos="4320"/>
+        </w:tabs>
+        <w:ind w:left="4320" w:hanging="360"/>
+      </w:pPr>
+      <w:rPr>
+        <w:rFonts w:ascii="Arial" w:hAnsi="Arial" w:hint="default"/>
+      </w:rPr>
+    </w:lvl>
+    <w:lvl w:ilvl="6" w:tplc="8730DAB4" w:tentative="1">
+      <w:start w:val="1"/>
+      <w:numFmt w:val="bullet"/>
+      <w:lvlText w:val="•"/>
+      <w:lvlJc w:val="left"/>
+      <w:pPr>
+        <w:tabs>
+          <w:tab w:val="num" w:pos="5040"/>
+        </w:tabs>
+        <w:ind w:left="5040" w:hanging="360"/>
+      </w:pPr>
+      <w:rPr>
+        <w:rFonts w:ascii="Arial" w:hAnsi="Arial" w:hint="default"/>
+      </w:rPr>
+    </w:lvl>
+    <w:lvl w:ilvl="7" w:tplc="BD9C809A" w:tentative="1">
+      <w:start w:val="1"/>
+      <w:numFmt w:val="bullet"/>
+      <w:lvlText w:val="•"/>
+      <w:lvlJc w:val="left"/>
+      <w:pPr>
+        <w:tabs>
+          <w:tab w:val="num" w:pos="5760"/>
+        </w:tabs>
+        <w:ind w:left="5760" w:hanging="360"/>
+      </w:pPr>
+      <w:rPr>
+        <w:rFonts w:ascii="Arial" w:hAnsi="Arial" w:hint="default"/>
+      </w:rPr>
+    </w:lvl>
+    <w:lvl w:ilvl="8" w:tplc="F5B608F2" w:tentative="1">
+      <w:start w:val="1"/>
+      <w:numFmt w:val="bullet"/>
+      <w:lvlText w:val="•"/>
+      <w:lvlJc w:val="left"/>
+      <w:pPr>
+        <w:tabs>
+          <w:tab w:val="num" w:pos="6480"/>
+        </w:tabs>
+        <w:ind w:left="6480" w:hanging="360"/>
+      </w:pPr>
+      <w:rPr>
+        <w:rFonts w:ascii="Arial" w:hAnsi="Arial" w:hint="default"/>
+      </w:rPr>
+    </w:lvl>
+  </w:abstractNum>
+  <w:abstractNum w:abstractNumId="11" w15:restartNumberingAfterBreak="0">
     <w:nsid w:val="35552D5F"/>
     <w:multiLevelType w:val="hybridMultilevel"/>
     <w:tmpl w:val="8B2EE914"/>
@@ -2269,7 +3557,7 @@
       </w:pPr>
     </w:lvl>
   </w:abstractNum>
-  <w:abstractNum w:abstractNumId="7" w15:restartNumberingAfterBreak="0">
+  <w:abstractNum w:abstractNumId="12" w15:restartNumberingAfterBreak="0">
     <w:nsid w:val="40460CCF"/>
     <w:multiLevelType w:val="hybridMultilevel"/>
     <w:tmpl w:val="4C1C4B22"/>
@@ -2409,7 +3697,7 @@
       </w:rPr>
     </w:lvl>
   </w:abstractNum>
-  <w:abstractNum w:abstractNumId="8" w15:restartNumberingAfterBreak="0">
+  <w:abstractNum w:abstractNumId="13" w15:restartNumberingAfterBreak="0">
     <w:nsid w:val="4051351A"/>
     <w:multiLevelType w:val="hybridMultilevel"/>
     <w:tmpl w:val="E4B45796"/>
@@ -2522,7 +3810,147 @@
       </w:pPr>
     </w:lvl>
   </w:abstractNum>
-  <w:abstractNum w:abstractNumId="9" w15:restartNumberingAfterBreak="0">
+  <w:abstractNum w:abstractNumId="14" w15:restartNumberingAfterBreak="0">
+    <w:nsid w:val="42795F8F"/>
+    <w:multiLevelType w:val="hybridMultilevel"/>
+    <w:tmpl w:val="9014E3AA"/>
+    <w:lvl w:ilvl="0" w:tplc="6F3E1488">
+      <w:start w:val="1"/>
+      <w:numFmt w:val="bullet"/>
+      <w:lvlText w:val="•"/>
+      <w:lvlJc w:val="left"/>
+      <w:pPr>
+        <w:tabs>
+          <w:tab w:val="num" w:pos="720"/>
+        </w:tabs>
+        <w:ind w:left="720" w:hanging="360"/>
+      </w:pPr>
+      <w:rPr>
+        <w:rFonts w:ascii="Arial" w:hAnsi="Arial" w:hint="default"/>
+      </w:rPr>
+    </w:lvl>
+    <w:lvl w:ilvl="1" w:tplc="0632FBD8" w:tentative="1">
+      <w:start w:val="1"/>
+      <w:numFmt w:val="bullet"/>
+      <w:lvlText w:val="•"/>
+      <w:lvlJc w:val="left"/>
+      <w:pPr>
+        <w:tabs>
+          <w:tab w:val="num" w:pos="1440"/>
+        </w:tabs>
+        <w:ind w:left="1440" w:hanging="360"/>
+      </w:pPr>
+      <w:rPr>
+        <w:rFonts w:ascii="Arial" w:hAnsi="Arial" w:hint="default"/>
+      </w:rPr>
+    </w:lvl>
+    <w:lvl w:ilvl="2" w:tplc="15F6F5BA" w:tentative="1">
+      <w:start w:val="1"/>
+      <w:numFmt w:val="bullet"/>
+      <w:lvlText w:val="•"/>
+      <w:lvlJc w:val="left"/>
+      <w:pPr>
+        <w:tabs>
+          <w:tab w:val="num" w:pos="2160"/>
+        </w:tabs>
+        <w:ind w:left="2160" w:hanging="360"/>
+      </w:pPr>
+      <w:rPr>
+        <w:rFonts w:ascii="Arial" w:hAnsi="Arial" w:hint="default"/>
+      </w:rPr>
+    </w:lvl>
+    <w:lvl w:ilvl="3" w:tplc="8AC404F8" w:tentative="1">
+      <w:start w:val="1"/>
+      <w:numFmt w:val="bullet"/>
+      <w:lvlText w:val="•"/>
+      <w:lvlJc w:val="left"/>
+      <w:pPr>
+        <w:tabs>
+          <w:tab w:val="num" w:pos="2880"/>
+        </w:tabs>
+        <w:ind w:left="2880" w:hanging="360"/>
+      </w:pPr>
+      <w:rPr>
+        <w:rFonts w:ascii="Arial" w:hAnsi="Arial" w:hint="default"/>
+      </w:rPr>
+    </w:lvl>
+    <w:lvl w:ilvl="4" w:tplc="F6BC4412" w:tentative="1">
+      <w:start w:val="1"/>
+      <w:numFmt w:val="bullet"/>
+      <w:lvlText w:val="•"/>
+      <w:lvlJc w:val="left"/>
+      <w:pPr>
+        <w:tabs>
+          <w:tab w:val="num" w:pos="3600"/>
+        </w:tabs>
+        <w:ind w:left="3600" w:hanging="360"/>
+      </w:pPr>
+      <w:rPr>
+        <w:rFonts w:ascii="Arial" w:hAnsi="Arial" w:hint="default"/>
+      </w:rPr>
+    </w:lvl>
+    <w:lvl w:ilvl="5" w:tplc="CE8A2608" w:tentative="1">
+      <w:start w:val="1"/>
+      <w:numFmt w:val="bullet"/>
+      <w:lvlText w:val="•"/>
+      <w:lvlJc w:val="left"/>
+      <w:pPr>
+        <w:tabs>
+          <w:tab w:val="num" w:pos="4320"/>
+        </w:tabs>
+        <w:ind w:left="4320" w:hanging="360"/>
+      </w:pPr>
+      <w:rPr>
+        <w:rFonts w:ascii="Arial" w:hAnsi="Arial" w:hint="default"/>
+      </w:rPr>
+    </w:lvl>
+    <w:lvl w:ilvl="6" w:tplc="4AA2864E" w:tentative="1">
+      <w:start w:val="1"/>
+      <w:numFmt w:val="bullet"/>
+      <w:lvlText w:val="•"/>
+      <w:lvlJc w:val="left"/>
+      <w:pPr>
+        <w:tabs>
+          <w:tab w:val="num" w:pos="5040"/>
+        </w:tabs>
+        <w:ind w:left="5040" w:hanging="360"/>
+      </w:pPr>
+      <w:rPr>
+        <w:rFonts w:ascii="Arial" w:hAnsi="Arial" w:hint="default"/>
+      </w:rPr>
+    </w:lvl>
+    <w:lvl w:ilvl="7" w:tplc="D010B69E" w:tentative="1">
+      <w:start w:val="1"/>
+      <w:numFmt w:val="bullet"/>
+      <w:lvlText w:val="•"/>
+      <w:lvlJc w:val="left"/>
+      <w:pPr>
+        <w:tabs>
+          <w:tab w:val="num" w:pos="5760"/>
+        </w:tabs>
+        <w:ind w:left="5760" w:hanging="360"/>
+      </w:pPr>
+      <w:rPr>
+        <w:rFonts w:ascii="Arial" w:hAnsi="Arial" w:hint="default"/>
+      </w:rPr>
+    </w:lvl>
+    <w:lvl w:ilvl="8" w:tplc="5D46E448" w:tentative="1">
+      <w:start w:val="1"/>
+      <w:numFmt w:val="bullet"/>
+      <w:lvlText w:val="•"/>
+      <w:lvlJc w:val="left"/>
+      <w:pPr>
+        <w:tabs>
+          <w:tab w:val="num" w:pos="6480"/>
+        </w:tabs>
+        <w:ind w:left="6480" w:hanging="360"/>
+      </w:pPr>
+      <w:rPr>
+        <w:rFonts w:ascii="Arial" w:hAnsi="Arial" w:hint="default"/>
+      </w:rPr>
+    </w:lvl>
+  </w:abstractNum>
+  <w:abstractNum w:abstractNumId="15" w15:restartNumberingAfterBreak="0">
     <w:nsid w:val="56553988"/>
     <w:multiLevelType w:val="hybridMultilevel"/>
     <w:tmpl w:val="C13A5C00"/>
@@ -2635,7 +4063,7 @@
       </w:pPr>
     </w:lvl>
   </w:abstractNum>
-  <w:abstractNum w:abstractNumId="10" w15:restartNumberingAfterBreak="0">
+  <w:abstractNum w:abstractNumId="16" w15:restartNumberingAfterBreak="0">
     <w:nsid w:val="59F66BB5"/>
     <w:multiLevelType w:val="hybridMultilevel"/>
     <w:tmpl w:val="A8741C44"/>
@@ -2748,7 +4176,7 @@
       </w:pPr>
     </w:lvl>
   </w:abstractNum>
-  <w:abstractNum w:abstractNumId="11" w15:restartNumberingAfterBreak="0">
+  <w:abstractNum w:abstractNumId="17" w15:restartNumberingAfterBreak="0">
     <w:nsid w:val="6B1E3829"/>
     <w:multiLevelType w:val="hybridMultilevel"/>
     <w:tmpl w:val="53B84FE8"/>
@@ -2861,7 +4289,7 @@
       </w:pPr>
     </w:lvl>
   </w:abstractNum>
-  <w:abstractNum w:abstractNumId="12" w15:restartNumberingAfterBreak="0">
+  <w:abstractNum w:abstractNumId="18" w15:restartNumberingAfterBreak="0">
     <w:nsid w:val="6F1834C5"/>
     <w:multiLevelType w:val="hybridMultilevel"/>
     <w:tmpl w:val="7530392E"/>
@@ -2974,7 +4402,7 @@
       </w:pPr>
     </w:lvl>
   </w:abstractNum>
-  <w:abstractNum w:abstractNumId="13" w15:restartNumberingAfterBreak="0">
+  <w:abstractNum w:abstractNumId="19" w15:restartNumberingAfterBreak="0">
     <w:nsid w:val="718015B1"/>
     <w:multiLevelType w:val="hybridMultilevel"/>
     <w:tmpl w:val="BEA09204"/>
@@ -3114,7 +4542,7 @@
       </w:rPr>
     </w:lvl>
   </w:abstractNum>
-  <w:abstractNum w:abstractNumId="14" w15:restartNumberingAfterBreak="0">
+  <w:abstractNum w:abstractNumId="20" w15:restartNumberingAfterBreak="0">
     <w:nsid w:val="74CF0873"/>
     <w:multiLevelType w:val="hybridMultilevel"/>
     <w:tmpl w:val="C812101C"/>
@@ -3227,7 +4655,7 @@
       </w:pPr>
     </w:lvl>
   </w:abstractNum>
-  <w:abstractNum w:abstractNumId="15" w15:restartNumberingAfterBreak="0">
+  <w:abstractNum w:abstractNumId="21" w15:restartNumberingAfterBreak="0">
     <w:nsid w:val="78094670"/>
     <w:multiLevelType w:val="hybridMultilevel"/>
     <w:tmpl w:val="D3B20046"/>
@@ -3340,7 +4768,7 @@
       </w:pPr>
     </w:lvl>
   </w:abstractNum>
-  <w:abstractNum w:abstractNumId="16" w15:restartNumberingAfterBreak="0">
+  <w:abstractNum w:abstractNumId="22" w15:restartNumberingAfterBreak="0">
     <w:nsid w:val="78175292"/>
     <w:multiLevelType w:val="hybridMultilevel"/>
     <w:tmpl w:val="FBD0FB9A"/>
@@ -3453,7 +4881,147 @@
       </w:pPr>
     </w:lvl>
   </w:abstractNum>
-  <w:abstractNum w:abstractNumId="17" w15:restartNumberingAfterBreak="0">
+  <w:abstractNum w:abstractNumId="23" w15:restartNumberingAfterBreak="0">
+    <w:nsid w:val="7A5E4594"/>
+    <w:multiLevelType w:val="hybridMultilevel"/>
+    <w:tmpl w:val="0DB40EBC"/>
+    <w:lvl w:ilvl="0" w:tplc="C54EC4F8">
+      <w:start w:val="1"/>
+      <w:numFmt w:val="bullet"/>
+      <w:lvlText w:val="•"/>
+      <w:lvlJc w:val="left"/>
+      <w:pPr>
+        <w:tabs>
+          <w:tab w:val="num" w:pos="720"/>
+        </w:tabs>
+        <w:ind w:left="720" w:hanging="360"/>
+      </w:pPr>
+      <w:rPr>
+        <w:rFonts w:ascii="Arial" w:hAnsi="Arial" w:hint="default"/>
+      </w:rPr>
+    </w:lvl>
+    <w:lvl w:ilvl="1" w:tplc="EE02674A" w:tentative="1">
+      <w:start w:val="1"/>
+      <w:numFmt w:val="bullet"/>
+      <w:lvlText w:val="•"/>
+      <w:lvlJc w:val="left"/>
+      <w:pPr>
+        <w:tabs>
+          <w:tab w:val="num" w:pos="1440"/>
+        </w:tabs>
+        <w:ind w:left="1440" w:hanging="360"/>
+      </w:pPr>
+      <w:rPr>
+        <w:rFonts w:ascii="Arial" w:hAnsi="Arial" w:hint="default"/>
+      </w:rPr>
+    </w:lvl>
+    <w:lvl w:ilvl="2" w:tplc="F8186912" w:tentative="1">
+      <w:start w:val="1"/>
+      <w:numFmt w:val="bullet"/>
+      <w:lvlText w:val="•"/>
+      <w:lvlJc w:val="left"/>
+      <w:pPr>
+        <w:tabs>
+          <w:tab w:val="num" w:pos="2160"/>
+        </w:tabs>
+        <w:ind w:left="2160" w:hanging="360"/>
+      </w:pPr>
+      <w:rPr>
+        <w:rFonts w:ascii="Arial" w:hAnsi="Arial" w:hint="default"/>
+      </w:rPr>
+    </w:lvl>
+    <w:lvl w:ilvl="3" w:tplc="40AC79B0" w:tentative="1">
+      <w:start w:val="1"/>
+      <w:numFmt w:val="bullet"/>
+      <w:lvlText w:val="•"/>
+      <w:lvlJc w:val="left"/>
+      <w:pPr>
+        <w:tabs>
+          <w:tab w:val="num" w:pos="2880"/>
+        </w:tabs>
+        <w:ind w:left="2880" w:hanging="360"/>
+      </w:pPr>
+      <w:rPr>
+        <w:rFonts w:ascii="Arial" w:hAnsi="Arial" w:hint="default"/>
+      </w:rPr>
+    </w:lvl>
+    <w:lvl w:ilvl="4" w:tplc="DA940446" w:tentative="1">
+      <w:start w:val="1"/>
+      <w:numFmt w:val="bullet"/>
+      <w:lvlText w:val="•"/>
+      <w:lvlJc w:val="left"/>
+      <w:pPr>
+        <w:tabs>
+          <w:tab w:val="num" w:pos="3600"/>
+        </w:tabs>
+        <w:ind w:left="3600" w:hanging="360"/>
+      </w:pPr>
+      <w:rPr>
+        <w:rFonts w:ascii="Arial" w:hAnsi="Arial" w:hint="default"/>
+      </w:rPr>
+    </w:lvl>
+    <w:lvl w:ilvl="5" w:tplc="4F7EE3A8" w:tentative="1">
+      <w:start w:val="1"/>
+      <w:numFmt w:val="bullet"/>
+      <w:lvlText w:val="•"/>
+      <w:lvlJc w:val="left"/>
+      <w:pPr>
+        <w:tabs>
+          <w:tab w:val="num" w:pos="4320"/>
+        </w:tabs>
+        <w:ind w:left="4320" w:hanging="360"/>
+      </w:pPr>
+      <w:rPr>
+        <w:rFonts w:ascii="Arial" w:hAnsi="Arial" w:hint="default"/>
+      </w:rPr>
+    </w:lvl>
+    <w:lvl w:ilvl="6" w:tplc="2DB28F70" w:tentative="1">
+      <w:start w:val="1"/>
+      <w:numFmt w:val="bullet"/>
+      <w:lvlText w:val="•"/>
+      <w:lvlJc w:val="left"/>
+      <w:pPr>
+        <w:tabs>
+          <w:tab w:val="num" w:pos="5040"/>
+        </w:tabs>
+        <w:ind w:left="5040" w:hanging="360"/>
+      </w:pPr>
+      <w:rPr>
+        <w:rFonts w:ascii="Arial" w:hAnsi="Arial" w:hint="default"/>
+      </w:rPr>
+    </w:lvl>
+    <w:lvl w:ilvl="7" w:tplc="5A18C288" w:tentative="1">
+      <w:start w:val="1"/>
+      <w:numFmt w:val="bullet"/>
+      <w:lvlText w:val="•"/>
+      <w:lvlJc w:val="left"/>
+      <w:pPr>
+        <w:tabs>
+          <w:tab w:val="num" w:pos="5760"/>
+        </w:tabs>
+        <w:ind w:left="5760" w:hanging="360"/>
+      </w:pPr>
+      <w:rPr>
+        <w:rFonts w:ascii="Arial" w:hAnsi="Arial" w:hint="default"/>
+      </w:rPr>
+    </w:lvl>
+    <w:lvl w:ilvl="8" w:tplc="5DECC05A" w:tentative="1">
+      <w:start w:val="1"/>
+      <w:numFmt w:val="bullet"/>
+      <w:lvlText w:val="•"/>
+      <w:lvlJc w:val="left"/>
+      <w:pPr>
+        <w:tabs>
+          <w:tab w:val="num" w:pos="6480"/>
+        </w:tabs>
+        <w:ind w:left="6480" w:hanging="360"/>
+      </w:pPr>
+      <w:rPr>
+        <w:rFonts w:ascii="Arial" w:hAnsi="Arial" w:hint="default"/>
+      </w:rPr>
+    </w:lvl>
+  </w:abstractNum>
+  <w:abstractNum w:abstractNumId="24" w15:restartNumberingAfterBreak="0">
     <w:nsid w:val="7C0D4DB1"/>
     <w:multiLevelType w:val="hybridMultilevel"/>
     <w:tmpl w:val="8CB208A6"/>
@@ -3543,60 +5111,89 @@
     </w:lvl>
   </w:abstractNum>
   <w:num w:numId="1" w16cid:durableId="1462574068">
-    <w:abstractNumId w:val="3"/>
+    <w:abstractNumId w:val="6"/>
   </w:num>
   <w:num w:numId="2" w16cid:durableId="138419494">
-    <w:abstractNumId w:val="16"/>
+    <w:abstractNumId w:val="22"/>
   </w:num>
   <w:num w:numId="3" w16cid:durableId="1482698485">
-    <w:abstractNumId w:val="5"/>
+    <w:abstractNumId w:val="9"/>
   </w:num>
   <w:num w:numId="4" w16cid:durableId="1773697556">
     <w:abstractNumId w:val="1"/>
   </w:num>
   <w:num w:numId="5" w16cid:durableId="1142306805">
-    <w:abstractNumId w:val="12"/>
+    <w:abstractNumId w:val="18"/>
   </w:num>
   <w:num w:numId="6" w16cid:durableId="591932058">
     <w:abstractNumId w:val="0"/>
   </w:num>
   <w:num w:numId="7" w16cid:durableId="421534722">
+    <w:abstractNumId w:val="5"/>
+  </w:num>
+  <w:num w:numId="8" w16cid:durableId="1415933067">
+    <w:abstractNumId w:val="11"/>
+  </w:num>
+  <w:num w:numId="9" w16cid:durableId="277488066">
+    <w:abstractNumId w:val="20"/>
+  </w:num>
+  <w:num w:numId="10" w16cid:durableId="1473404621">
+    <w:abstractNumId w:val="24"/>
+  </w:num>
+  <w:num w:numId="11" w16cid:durableId="1583487831">
+    <w:abstractNumId w:val="19"/>
+  </w:num>
+  <w:num w:numId="12" w16cid:durableId="114370571">
+    <w:abstractNumId w:val="17"/>
+  </w:num>
+  <w:num w:numId="13" w16cid:durableId="340358375">
+    <w:abstractNumId w:val="13"/>
+  </w:num>
+  <w:num w:numId="14" w16cid:durableId="1517957302">
+    <w:abstractNumId w:val="7"/>
+  </w:num>
+  <w:num w:numId="15" w16cid:durableId="15888731">
+    <w:abstractNumId w:val="21"/>
+  </w:num>
+  <w:num w:numId="16" w16cid:durableId="196049736">
+    <w:abstractNumId w:val="12"/>
+  </w:num>
+  <w:num w:numId="17" w16cid:durableId="763846850">
+    <w:abstractNumId w:val="15"/>
+  </w:num>
+  <w:num w:numId="18" w16cid:durableId="53089104">
+    <w:abstractNumId w:val="16"/>
+  </w:num>
+  <w:num w:numId="19" w16cid:durableId="1018846965">
     <w:abstractNumId w:val="2"/>
   </w:num>
-  <w:num w:numId="8" w16cid:durableId="1415933067">
-    <w:abstractNumId w:val="6"/>
+  <w:num w:numId="20" w16cid:durableId="431709486">
+    <w:abstractNumId w:val="3"/>
   </w:num>
-  <w:num w:numId="9" w16cid:durableId="277488066">
+  <w:num w:numId="21" w16cid:durableId="1892383700">
+    <w:abstractNumId w:val="10"/>
+  </w:num>
+  <w:num w:numId="22" w16cid:durableId="1061711792">
+    <w:abstractNumId w:val="23"/>
+  </w:num>
+  <w:num w:numId="23" w16cid:durableId="46880743">
+    <w:abstractNumId w:val="4"/>
+  </w:num>
+  <w:num w:numId="24" w16cid:durableId="1846702282">
     <w:abstractNumId w:val="14"/>
   </w:num>
-  <w:num w:numId="10" w16cid:durableId="1473404621">
-    <w:abstractNumId w:val="17"/>
-  </w:num>
-  <w:num w:numId="11" w16cid:durableId="1583487831">
-    <w:abstractNumId w:val="13"/>
-  </w:num>
-  <w:num w:numId="12" w16cid:durableId="114370571">
-    <w:abstractNumId w:val="11"/>
-  </w:num>
-  <w:num w:numId="13" w16cid:durableId="340358375">
+  <w:num w:numId="25" w16cid:durableId="1906716929">
     <w:abstractNumId w:val="8"/>
   </w:num>
-  <w:num w:numId="14" w16cid:durableId="1517957302">
-    <w:abstractNumId w:val="4"/>
-  </w:num>
-  <w:num w:numId="15" w16cid:durableId="15888731">
-    <w:abstractNumId w:val="15"/>
-  </w:num>
-  <w:num w:numId="16" w16cid:durableId="196049736">
-    <w:abstractNumId w:val="7"/>
-  </w:num>
-  <w:num w:numId="17" w16cid:durableId="763846850">
-    <w:abstractNumId w:val="9"/>
-  </w:num>
-  <w:num w:numId="18" w16cid:durableId="53089104">
-    <w:abstractNumId w:val="10"/>
-  </w:num>
 </w:numbering>
+</file>
+
+<file path=word/people.xml><?xml version="1.0" encoding="utf-8"?>
+<w15:people xmlns:wpc="http://schemas.microsoft.com/office/word/2010/wordprocessingCanvas" xmlns:cx="http://schemas.microsoft.com/office/drawing/2014/chartex" xmlns:cx1="http://schemas.microsoft.com/office/drawing/2015/9/8/chartex" xmlns:cx2="http://schemas.microsoft.com/office/drawing/2015/10/21/chartex" xmlns:cx3="http://schemas.microsoft.com/office/drawing/2016/5/9/chartex" xmlns:cx4="http://schemas.microsoft.com/office/drawing/2016/5/10/chartex" xmlns:cx5="http://schemas.microsoft.com/office/drawing/2016/5/11/chartex" xmlns:cx6="http://schemas.microsoft.com/office/drawing/2016/5/12/chartex" xmlns:cx7="http://schemas.microsoft.com/office/drawing/2016/5/13/chartex" xmlns:cx8="http://schemas.microsoft.com/office/drawing/2016/5/14/chartex" xmlns:mc="http://schemas.openxmlformats.org/markup-compatibility/2006" xmlns:aink="http://schemas.microsoft.com/office/drawing/2016/ink" xmlns:am3d="http://schemas.microsoft.com/office/drawing/2017/model3d" xmlns:o="urn:schemas-microsoft-com:office:office" xmlns:oel="http://schemas.microsoft.com/office/2019/extlst" xmlns:r="http://schemas.openxmlformats.org/officeDocument/2006/relationships" xmlns:m="http://schemas.openxmlformats.org/officeDocument/2006/math" xmlns:v="urn:schemas-microsoft-com:vml" xmlns:wp14="http://schemas.microsoft.com/office/word/2010/wordprocessingDrawing" xmlns:wp="http://schemas.openxmlformats.org/drawingml/2006/wordprocessingDrawing" xmlns:w10="urn:schemas-microsoft-com:office:word" xmlns:w="http://schemas.openxmlformats.org/wordprocessingml/2006/main" xmlns:w14="http://schemas.microsoft.com/office/word/2010/wordml" xmlns:w15="http://schemas.microsoft.com/office/word/2012/wordml" xmlns:w16cex="http://schemas.microsoft.com/office/word/2018/wordml/cex" xmlns:w16cid="http://schemas.microsoft.com/office/word/2016/wordml/cid" xmlns:w16="http://schemas.microsoft.com/office/word/2018/wordml" xmlns:w16sdtdh="http://schemas.microsoft.com/office/word/2020/wordml/sdtdatahash" xmlns:w16se="http://schemas.microsoft.com/office/word/2015/wordml/symex" xmlns:wpg="http://schemas.microsoft.com/office/word/2010/wordprocessingGroup" xmlns:wpi="http://schemas.microsoft.com/office/word/2010/wordprocessingInk" xmlns:wne="http://schemas.microsoft.com/office/word/2006/wordml" xmlns:wps="http://schemas.microsoft.com/office/word/2010/wordprocessingShape" mc:Ignorable="w14 w15 w16se w16cid w16 w16cex w16sdtdh wp14">
+  <w15:person w15:author="Елена Рыбакова">
+    <w15:presenceInfo w15:providerId="Windows Live" w15:userId="f6da5b73bdf0701c"/>
+  </w15:person>
+</w15:people>
 </file>
 
 <file path=word/styles.xml><?xml version="1.0" encoding="utf-8"?>
@@ -4052,6 +5649,72 @@
       <w:lang w:eastAsia="ru-RU"/>
     </w:rPr>
   </w:style>
+  <w:style w:type="character" w:styleId="a5">
+    <w:name w:val="annotation reference"/>
+    <w:basedOn w:val="a0"/>
+    <w:uiPriority w:val="99"/>
+    <w:semiHidden/>
+    <w:unhideWhenUsed/>
+    <w:rsid w:val="00B85541"/>
+    <w:rPr>
+      <w:sz w:val="16"/>
+      <w:szCs w:val="16"/>
+    </w:rPr>
+  </w:style>
+  <w:style w:type="paragraph" w:styleId="a6">
+    <w:name w:val="annotation text"/>
+    <w:basedOn w:val="a"/>
+    <w:link w:val="a7"/>
+    <w:uiPriority w:val="99"/>
+    <w:unhideWhenUsed/>
+    <w:rsid w:val="00B85541"/>
+    <w:pPr>
+      <w:spacing w:line="240" w:lineRule="auto"/>
+    </w:pPr>
+    <w:rPr>
+      <w:sz w:val="20"/>
+      <w:szCs w:val="20"/>
+    </w:rPr>
+  </w:style>
+  <w:style w:type="character" w:customStyle="1" w:styleId="a7">
+    <w:name w:val="Текст примечания Знак"/>
+    <w:basedOn w:val="a0"/>
+    <w:link w:val="a6"/>
+    <w:uiPriority w:val="99"/>
+    <w:rsid w:val="00B85541"/>
+    <w:rPr>
+      <w:sz w:val="20"/>
+      <w:szCs w:val="20"/>
+    </w:rPr>
+  </w:style>
+  <w:style w:type="paragraph" w:styleId="a8">
+    <w:name w:val="annotation subject"/>
+    <w:basedOn w:val="a6"/>
+    <w:next w:val="a6"/>
+    <w:link w:val="a9"/>
+    <w:uiPriority w:val="99"/>
+    <w:semiHidden/>
+    <w:unhideWhenUsed/>
+    <w:rsid w:val="00B85541"/>
+    <w:rPr>
+      <w:b/>
+      <w:bCs/>
+    </w:rPr>
+  </w:style>
+  <w:style w:type="character" w:customStyle="1" w:styleId="a9">
+    <w:name w:val="Тема примечания Знак"/>
+    <w:basedOn w:val="a7"/>
+    <w:link w:val="a8"/>
+    <w:uiPriority w:val="99"/>
+    <w:semiHidden/>
+    <w:rsid w:val="00B85541"/>
+    <w:rPr>
+      <w:b/>
+      <w:bCs/>
+      <w:sz w:val="20"/>
+      <w:szCs w:val="20"/>
+    </w:rPr>
+  </w:style>
 </w:styles>
 </file>
 

--- a/Введение в ABAP/Презентации/Методические материалы.docx
+++ b/Введение в ABAP/Презентации/Методические материалы.docx
@@ -1,6 +1,6 @@
 
 <file path=word/document.xml><?xml version="1.0" encoding="utf-8"?>
-<w:document xmlns:wpc="http://schemas.microsoft.com/office/word/2010/wordprocessingCanvas" xmlns:cx="http://schemas.microsoft.com/office/drawing/2014/chartex" xmlns:cx1="http://schemas.microsoft.com/office/drawing/2015/9/8/chartex" xmlns:cx2="http://schemas.microsoft.com/office/drawing/2015/10/21/chartex" xmlns:cx3="http://schemas.microsoft.com/office/drawing/2016/5/9/chartex" xmlns:cx4="http://schemas.microsoft.com/office/drawing/2016/5/10/chartex" xmlns:cx5="http://schemas.microsoft.com/office/drawing/2016/5/11/chartex" xmlns:cx6="http://schemas.microsoft.com/office/drawing/2016/5/12/chartex" xmlns:cx7="http://schemas.microsoft.com/office/drawing/2016/5/13/chartex" xmlns:cx8="http://schemas.microsoft.com/office/drawing/2016/5/14/chartex" xmlns:mc="http://schemas.openxmlformats.org/markup-compatibility/2006" xmlns:aink="http://schemas.microsoft.com/office/drawing/2016/ink" xmlns:am3d="http://schemas.microsoft.com/office/drawing/2017/model3d" xmlns:o="urn:schemas-microsoft-com:office:office" xmlns:oel="http://schemas.microsoft.com/office/2019/extlst" xmlns:r="http://schemas.openxmlformats.org/officeDocument/2006/relationships" xmlns:m="http://schemas.openxmlformats.org/officeDocument/2006/math" xmlns:v="urn:schemas-microsoft-com:vml" xmlns:wp14="http://schemas.microsoft.com/office/word/2010/wordprocessingDrawing" xmlns:wp="http://schemas.openxmlformats.org/drawingml/2006/wordprocessingDrawing" xmlns:w10="urn:schemas-microsoft-com:office:word" xmlns:w="http://schemas.openxmlformats.org/wordprocessingml/2006/main" xmlns:w14="http://schemas.microsoft.com/office/word/2010/wordml" xmlns:w15="http://schemas.microsoft.com/office/word/2012/wordml" xmlns:w16cex="http://schemas.microsoft.com/office/word/2018/wordml/cex" xmlns:w16cid="http://schemas.microsoft.com/office/word/2016/wordml/cid" xmlns:w16="http://schemas.microsoft.com/office/word/2018/wordml" xmlns:w16sdtdh="http://schemas.microsoft.com/office/word/2020/wordml/sdtdatahash" xmlns:w16se="http://schemas.microsoft.com/office/word/2015/wordml/symex" xmlns:wpg="http://schemas.microsoft.com/office/word/2010/wordprocessingGroup" xmlns:wpi="http://schemas.microsoft.com/office/word/2010/wordprocessingInk" xmlns:wne="http://schemas.microsoft.com/office/word/2006/wordml" xmlns:wps="http://schemas.microsoft.com/office/word/2010/wordprocessingShape" mc:Ignorable="w14 w15 w16se w16cid w16 w16cex w16sdtdh wp14">
+<w:document xmlns:wpc="http://schemas.microsoft.com/office/word/2010/wordprocessingCanvas" xmlns:cx="http://schemas.microsoft.com/office/drawing/2014/chartex" xmlns:cx1="http://schemas.microsoft.com/office/drawing/2015/9/8/chartex" xmlns:cx2="http://schemas.microsoft.com/office/drawing/2015/10/21/chartex" xmlns:cx3="http://schemas.microsoft.com/office/drawing/2016/5/9/chartex" xmlns:cx4="http://schemas.microsoft.com/office/drawing/2016/5/10/chartex" xmlns:cx5="http://schemas.microsoft.com/office/drawing/2016/5/11/chartex" xmlns:cx6="http://schemas.microsoft.com/office/drawing/2016/5/12/chartex" xmlns:cx7="http://schemas.microsoft.com/office/drawing/2016/5/13/chartex" xmlns:cx8="http://schemas.microsoft.com/office/drawing/2016/5/14/chartex" xmlns:mc="http://schemas.openxmlformats.org/markup-compatibility/2006" xmlns:aink="http://schemas.microsoft.com/office/drawing/2016/ink" xmlns:am3d="http://schemas.microsoft.com/office/drawing/2017/model3d" xmlns:o="urn:schemas-microsoft-com:office:office" xmlns:r="http://schemas.openxmlformats.org/officeDocument/2006/relationships" xmlns:m="http://schemas.openxmlformats.org/officeDocument/2006/math" xmlns:v="urn:schemas-microsoft-com:vml" xmlns:wp14="http://schemas.microsoft.com/office/word/2010/wordprocessingDrawing" xmlns:wp="http://schemas.openxmlformats.org/drawingml/2006/wordprocessingDrawing" xmlns:w10="urn:schemas-microsoft-com:office:word" xmlns:w="http://schemas.openxmlformats.org/wordprocessingml/2006/main" xmlns:w14="http://schemas.microsoft.com/office/word/2010/wordml" xmlns:w15="http://schemas.microsoft.com/office/word/2012/wordml" xmlns:w16cex="http://schemas.microsoft.com/office/word/2018/wordml/cex" xmlns:w16cid="http://schemas.microsoft.com/office/word/2016/wordml/cid" xmlns:w16="http://schemas.microsoft.com/office/word/2018/wordml" xmlns:w16sdtdh="http://schemas.microsoft.com/office/word/2020/wordml/sdtdatahash" xmlns:w16se="http://schemas.microsoft.com/office/word/2015/wordml/symex" xmlns:wpg="http://schemas.microsoft.com/office/word/2010/wordprocessingGroup" xmlns:wpi="http://schemas.microsoft.com/office/word/2010/wordprocessingInk" xmlns:wne="http://schemas.microsoft.com/office/word/2006/wordml" xmlns:wps="http://schemas.microsoft.com/office/word/2010/wordprocessingShape" mc:Ignorable="w14 w15 w16se w16cid w16 w16cex w16sdtdh wp14">
   <w:body>
     <w:p>
       <w:pPr>
@@ -62,15 +62,7 @@
     </w:p>
     <w:p>
       <w:r>
-        <w:t>Информационная система репозитария используется для произвольного (</w:t>
-      </w:r>
-      <w:proofErr w:type="gramStart"/>
-      <w:r>
-        <w:t>т.е.</w:t>
-      </w:r>
-      <w:proofErr w:type="gramEnd"/>
-      <w:r>
-        <w:t xml:space="preserve"> не зависящего от приложения) поиска объектов репозитария, таких как все программы определенного разработчика или все функциональные модули, которые были изменены после определенной даты.</w:t>
+        <w:t>Информационная система репозитария используется для произвольного (т.е. не зависящего от приложения) поиска объектов репозитария, таких как все программы определенного разработчика или все функциональные модули, которые были изменены после определенной даты.</w:t>
       </w:r>
     </w:p>
     <w:p>
@@ -1363,6 +1355,7 @@
         </w:rPr>
       </w:pPr>
       <w:commentRangeStart w:id="0"/>
+      <w:commentRangeStart w:id="1"/>
       <w:r>
         <w:rPr>
           <w:b/>
@@ -1377,6 +1370,13 @@
           <w:rStyle w:val="a5"/>
         </w:rPr>
         <w:commentReference w:id="0"/>
+      </w:r>
+      <w:commentRangeEnd w:id="1"/>
+      <w:r>
+        <w:rPr>
+          <w:rStyle w:val="a5"/>
+        </w:rPr>
+        <w:commentReference w:id="1"/>
       </w:r>
     </w:p>
     <w:p>
@@ -1591,10 +1591,7 @@
     </w:p>
     <w:p>
       <w:r>
-        <w:t xml:space="preserve">- </w:t>
-      </w:r>
-      <w:r>
-        <w:t>определять технические имена типов данных (= описания) и объектов</w:t>
+        <w:t>- определять технические имена типов данных (= описания) и объектов</w:t>
       </w:r>
       <w:r>
         <w:t xml:space="preserve"> </w:t>
@@ -2026,7 +2023,7 @@
 </file>
 
 <file path=word/comments.xml><?xml version="1.0" encoding="utf-8"?>
-<w:comments xmlns:wpc="http://schemas.microsoft.com/office/word/2010/wordprocessingCanvas" xmlns:cx="http://schemas.microsoft.com/office/drawing/2014/chartex" xmlns:cx1="http://schemas.microsoft.com/office/drawing/2015/9/8/chartex" xmlns:cx2="http://schemas.microsoft.com/office/drawing/2015/10/21/chartex" xmlns:cx3="http://schemas.microsoft.com/office/drawing/2016/5/9/chartex" xmlns:cx4="http://schemas.microsoft.com/office/drawing/2016/5/10/chartex" xmlns:cx5="http://schemas.microsoft.com/office/drawing/2016/5/11/chartex" xmlns:cx6="http://schemas.microsoft.com/office/drawing/2016/5/12/chartex" xmlns:cx7="http://schemas.microsoft.com/office/drawing/2016/5/13/chartex" xmlns:cx8="http://schemas.microsoft.com/office/drawing/2016/5/14/chartex" xmlns:mc="http://schemas.openxmlformats.org/markup-compatibility/2006" xmlns:aink="http://schemas.microsoft.com/office/drawing/2016/ink" xmlns:am3d="http://schemas.microsoft.com/office/drawing/2017/model3d" xmlns:o="urn:schemas-microsoft-com:office:office" xmlns:oel="http://schemas.microsoft.com/office/2019/extlst" xmlns:r="http://schemas.openxmlformats.org/officeDocument/2006/relationships" xmlns:m="http://schemas.openxmlformats.org/officeDocument/2006/math" xmlns:v="urn:schemas-microsoft-com:vml" xmlns:wp14="http://schemas.microsoft.com/office/word/2010/wordprocessingDrawing" xmlns:wp="http://schemas.openxmlformats.org/drawingml/2006/wordprocessingDrawing" xmlns:w10="urn:schemas-microsoft-com:office:word" xmlns:w="http://schemas.openxmlformats.org/wordprocessingml/2006/main" xmlns:w14="http://schemas.microsoft.com/office/word/2010/wordml" xmlns:w15="http://schemas.microsoft.com/office/word/2012/wordml" xmlns:w16cex="http://schemas.microsoft.com/office/word/2018/wordml/cex" xmlns:w16cid="http://schemas.microsoft.com/office/word/2016/wordml/cid" xmlns:w16="http://schemas.microsoft.com/office/word/2018/wordml" xmlns:w16sdtdh="http://schemas.microsoft.com/office/word/2020/wordml/sdtdatahash" xmlns:w16se="http://schemas.microsoft.com/office/word/2015/wordml/symex" xmlns:wpg="http://schemas.microsoft.com/office/word/2010/wordprocessingGroup" xmlns:wpi="http://schemas.microsoft.com/office/word/2010/wordprocessingInk" xmlns:wne="http://schemas.microsoft.com/office/word/2006/wordml" xmlns:wps="http://schemas.microsoft.com/office/word/2010/wordprocessingShape" mc:Ignorable="w14 w15 w16se w16cid w16 w16cex w16sdtdh wp14">
+<w:comments xmlns:wpc="http://schemas.microsoft.com/office/word/2010/wordprocessingCanvas" xmlns:cx="http://schemas.microsoft.com/office/drawing/2014/chartex" xmlns:cx1="http://schemas.microsoft.com/office/drawing/2015/9/8/chartex" xmlns:cx2="http://schemas.microsoft.com/office/drawing/2015/10/21/chartex" xmlns:cx3="http://schemas.microsoft.com/office/drawing/2016/5/9/chartex" xmlns:cx4="http://schemas.microsoft.com/office/drawing/2016/5/10/chartex" xmlns:cx5="http://schemas.microsoft.com/office/drawing/2016/5/11/chartex" xmlns:cx6="http://schemas.microsoft.com/office/drawing/2016/5/12/chartex" xmlns:cx7="http://schemas.microsoft.com/office/drawing/2016/5/13/chartex" xmlns:cx8="http://schemas.microsoft.com/office/drawing/2016/5/14/chartex" xmlns:mc="http://schemas.openxmlformats.org/markup-compatibility/2006" xmlns:aink="http://schemas.microsoft.com/office/drawing/2016/ink" xmlns:am3d="http://schemas.microsoft.com/office/drawing/2017/model3d" xmlns:o="urn:schemas-microsoft-com:office:office" xmlns:r="http://schemas.openxmlformats.org/officeDocument/2006/relationships" xmlns:m="http://schemas.openxmlformats.org/officeDocument/2006/math" xmlns:v="urn:schemas-microsoft-com:vml" xmlns:wp14="http://schemas.microsoft.com/office/word/2010/wordprocessingDrawing" xmlns:wp="http://schemas.openxmlformats.org/drawingml/2006/wordprocessingDrawing" xmlns:w10="urn:schemas-microsoft-com:office:word" xmlns:w="http://schemas.openxmlformats.org/wordprocessingml/2006/main" xmlns:w14="http://schemas.microsoft.com/office/word/2010/wordml" xmlns:w15="http://schemas.microsoft.com/office/word/2012/wordml" xmlns:w16cex="http://schemas.microsoft.com/office/word/2018/wordml/cex" xmlns:w16cid="http://schemas.microsoft.com/office/word/2016/wordml/cid" xmlns:w16="http://schemas.microsoft.com/office/word/2018/wordml" xmlns:w16sdtdh="http://schemas.microsoft.com/office/word/2020/wordml/sdtdatahash" xmlns:w16se="http://schemas.microsoft.com/office/word/2015/wordml/symex" xmlns:wpg="http://schemas.microsoft.com/office/word/2010/wordprocessingGroup" xmlns:wpi="http://schemas.microsoft.com/office/word/2010/wordprocessingInk" xmlns:wne="http://schemas.microsoft.com/office/word/2006/wordml" xmlns:wps="http://schemas.microsoft.com/office/word/2010/wordprocessingShape" mc:Ignorable="w14 w15 w16se w16cid w16 w16cex w16sdtdh wp14">
   <w:comment w:id="0" w:author="Елена Рыбакова" w:date="2022-06-28T16:59:00Z" w:initials="ЕР">
     <w:p>
       <w:pPr>
@@ -2040,6 +2037,22 @@
       </w:r>
       <w:r>
         <w:t>Здесь нужны точки в конце? Это может сбить с толку</w:t>
+      </w:r>
+    </w:p>
+  </w:comment>
+  <w:comment w:id="1" w:author="Калуцкий Никита" w:date="2022-07-06T18:49:00Z" w:initials="КН">
+    <w:p>
+      <w:pPr>
+        <w:pStyle w:val="a6"/>
+      </w:pPr>
+      <w:r>
+        <w:rPr>
+          <w:rStyle w:val="a5"/>
+        </w:rPr>
+        <w:annotationRef/>
+      </w:r>
+      <w:r>
+        <w:t>Нужны, в АВАР обязательно точка в конце.</w:t>
       </w:r>
     </w:p>
   </w:comment>
@@ -2047,25 +2060,28 @@
 </file>
 
 <file path=word/commentsExtended.xml><?xml version="1.0" encoding="utf-8"?>
-<w15:commentsEx xmlns:wpc="http://schemas.microsoft.com/office/word/2010/wordprocessingCanvas" xmlns:cx="http://schemas.microsoft.com/office/drawing/2014/chartex" xmlns:cx1="http://schemas.microsoft.com/office/drawing/2015/9/8/chartex" xmlns:cx2="http://schemas.microsoft.com/office/drawing/2015/10/21/chartex" xmlns:cx3="http://schemas.microsoft.com/office/drawing/2016/5/9/chartex" xmlns:cx4="http://schemas.microsoft.com/office/drawing/2016/5/10/chartex" xmlns:cx5="http://schemas.microsoft.com/office/drawing/2016/5/11/chartex" xmlns:cx6="http://schemas.microsoft.com/office/drawing/2016/5/12/chartex" xmlns:cx7="http://schemas.microsoft.com/office/drawing/2016/5/13/chartex" xmlns:cx8="http://schemas.microsoft.com/office/drawing/2016/5/14/chartex" xmlns:mc="http://schemas.openxmlformats.org/markup-compatibility/2006" xmlns:aink="http://schemas.microsoft.com/office/drawing/2016/ink" xmlns:am3d="http://schemas.microsoft.com/office/drawing/2017/model3d" xmlns:o="urn:schemas-microsoft-com:office:office" xmlns:oel="http://schemas.microsoft.com/office/2019/extlst" xmlns:r="http://schemas.openxmlformats.org/officeDocument/2006/relationships" xmlns:m="http://schemas.openxmlformats.org/officeDocument/2006/math" xmlns:v="urn:schemas-microsoft-com:vml" xmlns:wp14="http://schemas.microsoft.com/office/word/2010/wordprocessingDrawing" xmlns:wp="http://schemas.openxmlformats.org/drawingml/2006/wordprocessingDrawing" xmlns:w10="urn:schemas-microsoft-com:office:word" xmlns:w="http://schemas.openxmlformats.org/wordprocessingml/2006/main" xmlns:w14="http://schemas.microsoft.com/office/word/2010/wordml" xmlns:w15="http://schemas.microsoft.com/office/word/2012/wordml" xmlns:w16cex="http://schemas.microsoft.com/office/word/2018/wordml/cex" xmlns:w16cid="http://schemas.microsoft.com/office/word/2016/wordml/cid" xmlns:w16="http://schemas.microsoft.com/office/word/2018/wordml" xmlns:w16sdtdh="http://schemas.microsoft.com/office/word/2020/wordml/sdtdatahash" xmlns:w16se="http://schemas.microsoft.com/office/word/2015/wordml/symex" xmlns:wpg="http://schemas.microsoft.com/office/word/2010/wordprocessingGroup" xmlns:wpi="http://schemas.microsoft.com/office/word/2010/wordprocessingInk" xmlns:wne="http://schemas.microsoft.com/office/word/2006/wordml" xmlns:wps="http://schemas.microsoft.com/office/word/2010/wordprocessingShape" mc:Ignorable="w14 w15 w16se w16cid w16 w16cex w16sdtdh wp14">
+<w15:commentsEx xmlns:wpc="http://schemas.microsoft.com/office/word/2010/wordprocessingCanvas" xmlns:cx="http://schemas.microsoft.com/office/drawing/2014/chartex" xmlns:cx1="http://schemas.microsoft.com/office/drawing/2015/9/8/chartex" xmlns:cx2="http://schemas.microsoft.com/office/drawing/2015/10/21/chartex" xmlns:cx3="http://schemas.microsoft.com/office/drawing/2016/5/9/chartex" xmlns:cx4="http://schemas.microsoft.com/office/drawing/2016/5/10/chartex" xmlns:cx5="http://schemas.microsoft.com/office/drawing/2016/5/11/chartex" xmlns:cx6="http://schemas.microsoft.com/office/drawing/2016/5/12/chartex" xmlns:cx7="http://schemas.microsoft.com/office/drawing/2016/5/13/chartex" xmlns:cx8="http://schemas.microsoft.com/office/drawing/2016/5/14/chartex" xmlns:mc="http://schemas.openxmlformats.org/markup-compatibility/2006" xmlns:aink="http://schemas.microsoft.com/office/drawing/2016/ink" xmlns:am3d="http://schemas.microsoft.com/office/drawing/2017/model3d" xmlns:o="urn:schemas-microsoft-com:office:office" xmlns:r="http://schemas.openxmlformats.org/officeDocument/2006/relationships" xmlns:m="http://schemas.openxmlformats.org/officeDocument/2006/math" xmlns:v="urn:schemas-microsoft-com:vml" xmlns:wp14="http://schemas.microsoft.com/office/word/2010/wordprocessingDrawing" xmlns:wp="http://schemas.openxmlformats.org/drawingml/2006/wordprocessingDrawing" xmlns:w10="urn:schemas-microsoft-com:office:word" xmlns:w="http://schemas.openxmlformats.org/wordprocessingml/2006/main" xmlns:w14="http://schemas.microsoft.com/office/word/2010/wordml" xmlns:w15="http://schemas.microsoft.com/office/word/2012/wordml" xmlns:w16cex="http://schemas.microsoft.com/office/word/2018/wordml/cex" xmlns:w16cid="http://schemas.microsoft.com/office/word/2016/wordml/cid" xmlns:w16="http://schemas.microsoft.com/office/word/2018/wordml" xmlns:w16sdtdh="http://schemas.microsoft.com/office/word/2020/wordml/sdtdatahash" xmlns:w16se="http://schemas.microsoft.com/office/word/2015/wordml/symex" xmlns:wpg="http://schemas.microsoft.com/office/word/2010/wordprocessingGroup" xmlns:wpi="http://schemas.microsoft.com/office/word/2010/wordprocessingInk" xmlns:wne="http://schemas.microsoft.com/office/word/2006/wordml" xmlns:wps="http://schemas.microsoft.com/office/word/2010/wordprocessingShape" mc:Ignorable="w14 w15 w16se w16cid w16 w16cex w16sdtdh wp14">
   <w15:commentEx w15:paraId="7A020A47" w15:done="0"/>
+  <w15:commentEx w15:paraId="2B2BE129" w15:paraIdParent="7A020A47" w15:done="0"/>
 </w15:commentsEx>
 </file>
 
 <file path=word/commentsExtensible.xml><?xml version="1.0" encoding="utf-8"?>
-<w16cex:commentsExtensible xmlns:wpc="http://schemas.microsoft.com/office/word/2010/wordprocessingCanvas" xmlns:cx="http://schemas.microsoft.com/office/drawing/2014/chartex" xmlns:cx1="http://schemas.microsoft.com/office/drawing/2015/9/8/chartex" xmlns:cx2="http://schemas.microsoft.com/office/drawing/2015/10/21/chartex" xmlns:cx3="http://schemas.microsoft.com/office/drawing/2016/5/9/chartex" xmlns:cx4="http://schemas.microsoft.com/office/drawing/2016/5/10/chartex" xmlns:cx5="http://schemas.microsoft.com/office/drawing/2016/5/11/chartex" xmlns:cx6="http://schemas.microsoft.com/office/drawing/2016/5/12/chartex" xmlns:cx7="http://schemas.microsoft.com/office/drawing/2016/5/13/chartex" xmlns:cx8="http://schemas.microsoft.com/office/drawing/2016/5/14/chartex" xmlns:mc="http://schemas.openxmlformats.org/markup-compatibility/2006" xmlns:aink="http://schemas.microsoft.com/office/drawing/2016/ink" xmlns:am3d="http://schemas.microsoft.com/office/drawing/2017/model3d" xmlns:o="urn:schemas-microsoft-com:office:office" xmlns:oel="http://schemas.microsoft.com/office/2019/extlst" xmlns:r="http://schemas.openxmlformats.org/officeDocument/2006/relationships" xmlns:m="http://schemas.openxmlformats.org/officeDocument/2006/math" xmlns:v="urn:schemas-microsoft-com:vml" xmlns:wp14="http://schemas.microsoft.com/office/word/2010/wordprocessingDrawing" xmlns:wp="http://schemas.openxmlformats.org/drawingml/2006/wordprocessingDrawing" xmlns:w10="urn:schemas-microsoft-com:office:word" xmlns:w="http://schemas.openxmlformats.org/wordprocessingml/2006/main" xmlns:w14="http://schemas.microsoft.com/office/word/2010/wordml" xmlns:w15="http://schemas.microsoft.com/office/word/2012/wordml" xmlns:w16cex="http://schemas.microsoft.com/office/word/2018/wordml/cex" xmlns:w16cid="http://schemas.microsoft.com/office/word/2016/wordml/cid" xmlns:w16="http://schemas.microsoft.com/office/word/2018/wordml" xmlns:w16sdtdh="http://schemas.microsoft.com/office/word/2020/wordml/sdtdatahash" xmlns:w16se="http://schemas.microsoft.com/office/word/2015/wordml/symex" xmlns:wpg="http://schemas.microsoft.com/office/word/2010/wordprocessingGroup" xmlns:wpi="http://schemas.microsoft.com/office/word/2010/wordprocessingInk" xmlns:wne="http://schemas.microsoft.com/office/word/2006/wordml" xmlns:wps="http://schemas.microsoft.com/office/word/2010/wordprocessingShape" mc:Ignorable="w14 w15 w16se w16cid w16 w16cex w16sdtdh wp14">
+<w16cex:commentsExtensible xmlns:wpc="http://schemas.microsoft.com/office/word/2010/wordprocessingCanvas" xmlns:cx="http://schemas.microsoft.com/office/drawing/2014/chartex" xmlns:cx1="http://schemas.microsoft.com/office/drawing/2015/9/8/chartex" xmlns:cx2="http://schemas.microsoft.com/office/drawing/2015/10/21/chartex" xmlns:cx3="http://schemas.microsoft.com/office/drawing/2016/5/9/chartex" xmlns:cx4="http://schemas.microsoft.com/office/drawing/2016/5/10/chartex" xmlns:cx5="http://schemas.microsoft.com/office/drawing/2016/5/11/chartex" xmlns:cx6="http://schemas.microsoft.com/office/drawing/2016/5/12/chartex" xmlns:cx7="http://schemas.microsoft.com/office/drawing/2016/5/13/chartex" xmlns:cx8="http://schemas.microsoft.com/office/drawing/2016/5/14/chartex" xmlns:mc="http://schemas.openxmlformats.org/markup-compatibility/2006" xmlns:aink="http://schemas.microsoft.com/office/drawing/2016/ink" xmlns:am3d="http://schemas.microsoft.com/office/drawing/2017/model3d" xmlns:o="urn:schemas-microsoft-com:office:office" xmlns:r="http://schemas.openxmlformats.org/officeDocument/2006/relationships" xmlns:m="http://schemas.openxmlformats.org/officeDocument/2006/math" xmlns:v="urn:schemas-microsoft-com:vml" xmlns:wp14="http://schemas.microsoft.com/office/word/2010/wordprocessingDrawing" xmlns:wp="http://schemas.openxmlformats.org/drawingml/2006/wordprocessingDrawing" xmlns:w10="urn:schemas-microsoft-com:office:word" xmlns:w="http://schemas.openxmlformats.org/wordprocessingml/2006/main" xmlns:w14="http://schemas.microsoft.com/office/word/2010/wordml" xmlns:w15="http://schemas.microsoft.com/office/word/2012/wordml" xmlns:w16cex="http://schemas.microsoft.com/office/word/2018/wordml/cex" xmlns:w16cid="http://schemas.microsoft.com/office/word/2016/wordml/cid" xmlns:w16="http://schemas.microsoft.com/office/word/2018/wordml" xmlns:w16sdtdh="http://schemas.microsoft.com/office/word/2020/wordml/sdtdatahash" xmlns:w16se="http://schemas.microsoft.com/office/word/2015/wordml/symex" xmlns:wpg="http://schemas.microsoft.com/office/word/2010/wordprocessingGroup" xmlns:wpi="http://schemas.microsoft.com/office/word/2010/wordprocessingInk" xmlns:wne="http://schemas.microsoft.com/office/word/2006/wordml" xmlns:wps="http://schemas.microsoft.com/office/word/2010/wordprocessingShape" mc:Ignorable="w14 w15 w16se w16cid w16 w16cex w16sdtdh wp14">
   <w16cex:commentExtensible w16cex:durableId="2665B20A" w16cex:dateUtc="2022-06-28T13:59:00Z"/>
+  <w16cex:commentExtensible w16cex:durableId="267057BA" w16cex:dateUtc="2022-07-06T15:49:00Z"/>
 </w16cex:commentsExtensible>
 </file>
 
 <file path=word/commentsIds.xml><?xml version="1.0" encoding="utf-8"?>
-<w16cid:commentsIds xmlns:wpc="http://schemas.microsoft.com/office/word/2010/wordprocessingCanvas" xmlns:cx="http://schemas.microsoft.com/office/drawing/2014/chartex" xmlns:cx1="http://schemas.microsoft.com/office/drawing/2015/9/8/chartex" xmlns:cx2="http://schemas.microsoft.com/office/drawing/2015/10/21/chartex" xmlns:cx3="http://schemas.microsoft.com/office/drawing/2016/5/9/chartex" xmlns:cx4="http://schemas.microsoft.com/office/drawing/2016/5/10/chartex" xmlns:cx5="http://schemas.microsoft.com/office/drawing/2016/5/11/chartex" xmlns:cx6="http://schemas.microsoft.com/office/drawing/2016/5/12/chartex" xmlns:cx7="http://schemas.microsoft.com/office/drawing/2016/5/13/chartex" xmlns:cx8="http://schemas.microsoft.com/office/drawing/2016/5/14/chartex" xmlns:mc="http://schemas.openxmlformats.org/markup-compatibility/2006" xmlns:aink="http://schemas.microsoft.com/office/drawing/2016/ink" xmlns:am3d="http://schemas.microsoft.com/office/drawing/2017/model3d" xmlns:o="urn:schemas-microsoft-com:office:office" xmlns:oel="http://schemas.microsoft.com/office/2019/extlst" xmlns:r="http://schemas.openxmlformats.org/officeDocument/2006/relationships" xmlns:m="http://schemas.openxmlformats.org/officeDocument/2006/math" xmlns:v="urn:schemas-microsoft-com:vml" xmlns:wp14="http://schemas.microsoft.com/office/word/2010/wordprocessingDrawing" xmlns:wp="http://schemas.openxmlformats.org/drawingml/2006/wordprocessingDrawing" xmlns:w10="urn:schemas-microsoft-com:office:word" xmlns:w="http://schemas.openxmlformats.org/wordprocessingml/2006/main" xmlns:w14="http://schemas.microsoft.com/office/word/2010/wordml" xmlns:w15="http://schemas.microsoft.com/office/word/2012/wordml" xmlns:w16cex="http://schemas.microsoft.com/office/word/2018/wordml/cex" xmlns:w16cid="http://schemas.microsoft.com/office/word/2016/wordml/cid" xmlns:w16="http://schemas.microsoft.com/office/word/2018/wordml" xmlns:w16sdtdh="http://schemas.microsoft.com/office/word/2020/wordml/sdtdatahash" xmlns:w16se="http://schemas.microsoft.com/office/word/2015/wordml/symex" xmlns:wpg="http://schemas.microsoft.com/office/word/2010/wordprocessingGroup" xmlns:wpi="http://schemas.microsoft.com/office/word/2010/wordprocessingInk" xmlns:wne="http://schemas.microsoft.com/office/word/2006/wordml" xmlns:wps="http://schemas.microsoft.com/office/word/2010/wordprocessingShape" mc:Ignorable="w14 w15 w16se w16cid w16 w16cex w16sdtdh wp14">
+<w16cid:commentsIds xmlns:wpc="http://schemas.microsoft.com/office/word/2010/wordprocessingCanvas" xmlns:cx="http://schemas.microsoft.com/office/drawing/2014/chartex" xmlns:cx1="http://schemas.microsoft.com/office/drawing/2015/9/8/chartex" xmlns:cx2="http://schemas.microsoft.com/office/drawing/2015/10/21/chartex" xmlns:cx3="http://schemas.microsoft.com/office/drawing/2016/5/9/chartex" xmlns:cx4="http://schemas.microsoft.com/office/drawing/2016/5/10/chartex" xmlns:cx5="http://schemas.microsoft.com/office/drawing/2016/5/11/chartex" xmlns:cx6="http://schemas.microsoft.com/office/drawing/2016/5/12/chartex" xmlns:cx7="http://schemas.microsoft.com/office/drawing/2016/5/13/chartex" xmlns:cx8="http://schemas.microsoft.com/office/drawing/2016/5/14/chartex" xmlns:mc="http://schemas.openxmlformats.org/markup-compatibility/2006" xmlns:aink="http://schemas.microsoft.com/office/drawing/2016/ink" xmlns:am3d="http://schemas.microsoft.com/office/drawing/2017/model3d" xmlns:o="urn:schemas-microsoft-com:office:office" xmlns:r="http://schemas.openxmlformats.org/officeDocument/2006/relationships" xmlns:m="http://schemas.openxmlformats.org/officeDocument/2006/math" xmlns:v="urn:schemas-microsoft-com:vml" xmlns:wp14="http://schemas.microsoft.com/office/word/2010/wordprocessingDrawing" xmlns:wp="http://schemas.openxmlformats.org/drawingml/2006/wordprocessingDrawing" xmlns:w10="urn:schemas-microsoft-com:office:word" xmlns:w="http://schemas.openxmlformats.org/wordprocessingml/2006/main" xmlns:w14="http://schemas.microsoft.com/office/word/2010/wordml" xmlns:w15="http://schemas.microsoft.com/office/word/2012/wordml" xmlns:w16cex="http://schemas.microsoft.com/office/word/2018/wordml/cex" xmlns:w16cid="http://schemas.microsoft.com/office/word/2016/wordml/cid" xmlns:w16="http://schemas.microsoft.com/office/word/2018/wordml" xmlns:w16sdtdh="http://schemas.microsoft.com/office/word/2020/wordml/sdtdatahash" xmlns:w16se="http://schemas.microsoft.com/office/word/2015/wordml/symex" xmlns:wpg="http://schemas.microsoft.com/office/word/2010/wordprocessingGroup" xmlns:wpi="http://schemas.microsoft.com/office/word/2010/wordprocessingInk" xmlns:wne="http://schemas.microsoft.com/office/word/2006/wordml" xmlns:wps="http://schemas.microsoft.com/office/word/2010/wordprocessingShape" mc:Ignorable="w14 w15 w16se w16cid w16 w16cex w16sdtdh wp14">
   <w16cid:commentId w16cid:paraId="7A020A47" w16cid:durableId="2665B20A"/>
+  <w16cid:commentId w16cid:paraId="2B2BE129" w16cid:durableId="267057BA"/>
 </w16cid:commentsIds>
 </file>
 
 <file path=word/numbering.xml><?xml version="1.0" encoding="utf-8"?>
-<w:numbering xmlns:wpc="http://schemas.microsoft.com/office/word/2010/wordprocessingCanvas" xmlns:cx="http://schemas.microsoft.com/office/drawing/2014/chartex" xmlns:cx1="http://schemas.microsoft.com/office/drawing/2015/9/8/chartex" xmlns:cx2="http://schemas.microsoft.com/office/drawing/2015/10/21/chartex" xmlns:cx3="http://schemas.microsoft.com/office/drawing/2016/5/9/chartex" xmlns:cx4="http://schemas.microsoft.com/office/drawing/2016/5/10/chartex" xmlns:cx5="http://schemas.microsoft.com/office/drawing/2016/5/11/chartex" xmlns:cx6="http://schemas.microsoft.com/office/drawing/2016/5/12/chartex" xmlns:cx7="http://schemas.microsoft.com/office/drawing/2016/5/13/chartex" xmlns:cx8="http://schemas.microsoft.com/office/drawing/2016/5/14/chartex" xmlns:mc="http://schemas.openxmlformats.org/markup-compatibility/2006" xmlns:aink="http://schemas.microsoft.com/office/drawing/2016/ink" xmlns:am3d="http://schemas.microsoft.com/office/drawing/2017/model3d" xmlns:o="urn:schemas-microsoft-com:office:office" xmlns:oel="http://schemas.microsoft.com/office/2019/extlst" xmlns:r="http://schemas.openxmlformats.org/officeDocument/2006/relationships" xmlns:m="http://schemas.openxmlformats.org/officeDocument/2006/math" xmlns:v="urn:schemas-microsoft-com:vml" xmlns:wp14="http://schemas.microsoft.com/office/word/2010/wordprocessingDrawing" xmlns:wp="http://schemas.openxmlformats.org/drawingml/2006/wordprocessingDrawing" xmlns:w10="urn:schemas-microsoft-com:office:word" xmlns:w="http://schemas.openxmlformats.org/wordprocessingml/2006/main" xmlns:w14="http://schemas.microsoft.com/office/word/2010/wordml" xmlns:w15="http://schemas.microsoft.com/office/word/2012/wordml" xmlns:w16cex="http://schemas.microsoft.com/office/word/2018/wordml/cex" xmlns:w16cid="http://schemas.microsoft.com/office/word/2016/wordml/cid" xmlns:w16="http://schemas.microsoft.com/office/word/2018/wordml" xmlns:w16sdtdh="http://schemas.microsoft.com/office/word/2020/wordml/sdtdatahash" xmlns:w16se="http://schemas.microsoft.com/office/word/2015/wordml/symex" xmlns:wpg="http://schemas.microsoft.com/office/word/2010/wordprocessingGroup" xmlns:wpi="http://schemas.microsoft.com/office/word/2010/wordprocessingInk" xmlns:wne="http://schemas.microsoft.com/office/word/2006/wordml" xmlns:wps="http://schemas.microsoft.com/office/word/2010/wordprocessingShape" mc:Ignorable="w14 w15 w16se w16cid w16 w16cex w16sdtdh wp14">
+<w:numbering xmlns:wpc="http://schemas.microsoft.com/office/word/2010/wordprocessingCanvas" xmlns:cx="http://schemas.microsoft.com/office/drawing/2014/chartex" xmlns:cx1="http://schemas.microsoft.com/office/drawing/2015/9/8/chartex" xmlns:cx2="http://schemas.microsoft.com/office/drawing/2015/10/21/chartex" xmlns:cx3="http://schemas.microsoft.com/office/drawing/2016/5/9/chartex" xmlns:cx4="http://schemas.microsoft.com/office/drawing/2016/5/10/chartex" xmlns:cx5="http://schemas.microsoft.com/office/drawing/2016/5/11/chartex" xmlns:cx6="http://schemas.microsoft.com/office/drawing/2016/5/12/chartex" xmlns:cx7="http://schemas.microsoft.com/office/drawing/2016/5/13/chartex" xmlns:cx8="http://schemas.microsoft.com/office/drawing/2016/5/14/chartex" xmlns:mc="http://schemas.openxmlformats.org/markup-compatibility/2006" xmlns:aink="http://schemas.microsoft.com/office/drawing/2016/ink" xmlns:am3d="http://schemas.microsoft.com/office/drawing/2017/model3d" xmlns:o="urn:schemas-microsoft-com:office:office" xmlns:r="http://schemas.openxmlformats.org/officeDocument/2006/relationships" xmlns:m="http://schemas.openxmlformats.org/officeDocument/2006/math" xmlns:v="urn:schemas-microsoft-com:vml" xmlns:wp14="http://schemas.microsoft.com/office/word/2010/wordprocessingDrawing" xmlns:wp="http://schemas.openxmlformats.org/drawingml/2006/wordprocessingDrawing" xmlns:w10="urn:schemas-microsoft-com:office:word" xmlns:w="http://schemas.openxmlformats.org/wordprocessingml/2006/main" xmlns:w14="http://schemas.microsoft.com/office/word/2010/wordml" xmlns:w15="http://schemas.microsoft.com/office/word/2012/wordml" xmlns:w16cex="http://schemas.microsoft.com/office/word/2018/wordml/cex" xmlns:w16cid="http://schemas.microsoft.com/office/word/2016/wordml/cid" xmlns:w16="http://schemas.microsoft.com/office/word/2018/wordml" xmlns:w16sdtdh="http://schemas.microsoft.com/office/word/2020/wordml/sdtdatahash" xmlns:w16se="http://schemas.microsoft.com/office/word/2015/wordml/symex" xmlns:wpg="http://schemas.microsoft.com/office/word/2010/wordprocessingGroup" xmlns:wpi="http://schemas.microsoft.com/office/word/2010/wordprocessingInk" xmlns:wne="http://schemas.microsoft.com/office/word/2006/wordml" xmlns:wps="http://schemas.microsoft.com/office/word/2010/wordprocessingShape" mc:Ignorable="w14 w15 w16se w16cid w16 w16cex w16sdtdh wp14">
   <w:abstractNum w:abstractNumId="0" w15:restartNumberingAfterBreak="0">
     <w:nsid w:val="00C24286"/>
     <w:multiLevelType w:val="hybridMultilevel"/>
@@ -5110,88 +5126,91 @@
       </w:pPr>
     </w:lvl>
   </w:abstractNum>
-  <w:num w:numId="1" w16cid:durableId="1462574068">
+  <w:num w:numId="1">
     <w:abstractNumId w:val="6"/>
   </w:num>
-  <w:num w:numId="2" w16cid:durableId="138419494">
+  <w:num w:numId="2">
     <w:abstractNumId w:val="22"/>
   </w:num>
-  <w:num w:numId="3" w16cid:durableId="1482698485">
+  <w:num w:numId="3">
     <w:abstractNumId w:val="9"/>
   </w:num>
-  <w:num w:numId="4" w16cid:durableId="1773697556">
+  <w:num w:numId="4">
     <w:abstractNumId w:val="1"/>
   </w:num>
-  <w:num w:numId="5" w16cid:durableId="1142306805">
+  <w:num w:numId="5">
     <w:abstractNumId w:val="18"/>
   </w:num>
-  <w:num w:numId="6" w16cid:durableId="591932058">
+  <w:num w:numId="6">
     <w:abstractNumId w:val="0"/>
   </w:num>
-  <w:num w:numId="7" w16cid:durableId="421534722">
+  <w:num w:numId="7">
     <w:abstractNumId w:val="5"/>
   </w:num>
-  <w:num w:numId="8" w16cid:durableId="1415933067">
+  <w:num w:numId="8">
     <w:abstractNumId w:val="11"/>
   </w:num>
-  <w:num w:numId="9" w16cid:durableId="277488066">
+  <w:num w:numId="9">
     <w:abstractNumId w:val="20"/>
   </w:num>
-  <w:num w:numId="10" w16cid:durableId="1473404621">
+  <w:num w:numId="10">
     <w:abstractNumId w:val="24"/>
   </w:num>
-  <w:num w:numId="11" w16cid:durableId="1583487831">
+  <w:num w:numId="11">
     <w:abstractNumId w:val="19"/>
   </w:num>
-  <w:num w:numId="12" w16cid:durableId="114370571">
+  <w:num w:numId="12">
     <w:abstractNumId w:val="17"/>
   </w:num>
-  <w:num w:numId="13" w16cid:durableId="340358375">
+  <w:num w:numId="13">
     <w:abstractNumId w:val="13"/>
   </w:num>
-  <w:num w:numId="14" w16cid:durableId="1517957302">
+  <w:num w:numId="14">
     <w:abstractNumId w:val="7"/>
   </w:num>
-  <w:num w:numId="15" w16cid:durableId="15888731">
+  <w:num w:numId="15">
     <w:abstractNumId w:val="21"/>
   </w:num>
-  <w:num w:numId="16" w16cid:durableId="196049736">
+  <w:num w:numId="16">
     <w:abstractNumId w:val="12"/>
   </w:num>
-  <w:num w:numId="17" w16cid:durableId="763846850">
+  <w:num w:numId="17">
     <w:abstractNumId w:val="15"/>
   </w:num>
-  <w:num w:numId="18" w16cid:durableId="53089104">
+  <w:num w:numId="18">
     <w:abstractNumId w:val="16"/>
   </w:num>
-  <w:num w:numId="19" w16cid:durableId="1018846965">
+  <w:num w:numId="19">
     <w:abstractNumId w:val="2"/>
   </w:num>
-  <w:num w:numId="20" w16cid:durableId="431709486">
+  <w:num w:numId="20">
     <w:abstractNumId w:val="3"/>
   </w:num>
-  <w:num w:numId="21" w16cid:durableId="1892383700">
+  <w:num w:numId="21">
     <w:abstractNumId w:val="10"/>
   </w:num>
-  <w:num w:numId="22" w16cid:durableId="1061711792">
+  <w:num w:numId="22">
     <w:abstractNumId w:val="23"/>
   </w:num>
-  <w:num w:numId="23" w16cid:durableId="46880743">
+  <w:num w:numId="23">
     <w:abstractNumId w:val="4"/>
   </w:num>
-  <w:num w:numId="24" w16cid:durableId="1846702282">
+  <w:num w:numId="24">
     <w:abstractNumId w:val="14"/>
   </w:num>
-  <w:num w:numId="25" w16cid:durableId="1906716929">
+  <w:num w:numId="25">
     <w:abstractNumId w:val="8"/>
   </w:num>
 </w:numbering>
 </file>
 
 <file path=word/people.xml><?xml version="1.0" encoding="utf-8"?>
-<w15:people xmlns:wpc="http://schemas.microsoft.com/office/word/2010/wordprocessingCanvas" xmlns:cx="http://schemas.microsoft.com/office/drawing/2014/chartex" xmlns:cx1="http://schemas.microsoft.com/office/drawing/2015/9/8/chartex" xmlns:cx2="http://schemas.microsoft.com/office/drawing/2015/10/21/chartex" xmlns:cx3="http://schemas.microsoft.com/office/drawing/2016/5/9/chartex" xmlns:cx4="http://schemas.microsoft.com/office/drawing/2016/5/10/chartex" xmlns:cx5="http://schemas.microsoft.com/office/drawing/2016/5/11/chartex" xmlns:cx6="http://schemas.microsoft.com/office/drawing/2016/5/12/chartex" xmlns:cx7="http://schemas.microsoft.com/office/drawing/2016/5/13/chartex" xmlns:cx8="http://schemas.microsoft.com/office/drawing/2016/5/14/chartex" xmlns:mc="http://schemas.openxmlformats.org/markup-compatibility/2006" xmlns:aink="http://schemas.microsoft.com/office/drawing/2016/ink" xmlns:am3d="http://schemas.microsoft.com/office/drawing/2017/model3d" xmlns:o="urn:schemas-microsoft-com:office:office" xmlns:oel="http://schemas.microsoft.com/office/2019/extlst" xmlns:r="http://schemas.openxmlformats.org/officeDocument/2006/relationships" xmlns:m="http://schemas.openxmlformats.org/officeDocument/2006/math" xmlns:v="urn:schemas-microsoft-com:vml" xmlns:wp14="http://schemas.microsoft.com/office/word/2010/wordprocessingDrawing" xmlns:wp="http://schemas.openxmlformats.org/drawingml/2006/wordprocessingDrawing" xmlns:w10="urn:schemas-microsoft-com:office:word" xmlns:w="http://schemas.openxmlformats.org/wordprocessingml/2006/main" xmlns:w14="http://schemas.microsoft.com/office/word/2010/wordml" xmlns:w15="http://schemas.microsoft.com/office/word/2012/wordml" xmlns:w16cex="http://schemas.microsoft.com/office/word/2018/wordml/cex" xmlns:w16cid="http://schemas.microsoft.com/office/word/2016/wordml/cid" xmlns:w16="http://schemas.microsoft.com/office/word/2018/wordml" xmlns:w16sdtdh="http://schemas.microsoft.com/office/word/2020/wordml/sdtdatahash" xmlns:w16se="http://schemas.microsoft.com/office/word/2015/wordml/symex" xmlns:wpg="http://schemas.microsoft.com/office/word/2010/wordprocessingGroup" xmlns:wpi="http://schemas.microsoft.com/office/word/2010/wordprocessingInk" xmlns:wne="http://schemas.microsoft.com/office/word/2006/wordml" xmlns:wps="http://schemas.microsoft.com/office/word/2010/wordprocessingShape" mc:Ignorable="w14 w15 w16se w16cid w16 w16cex w16sdtdh wp14">
+<w15:people xmlns:wpc="http://schemas.microsoft.com/office/word/2010/wordprocessingCanvas" xmlns:cx="http://schemas.microsoft.com/office/drawing/2014/chartex" xmlns:cx1="http://schemas.microsoft.com/office/drawing/2015/9/8/chartex" xmlns:cx2="http://schemas.microsoft.com/office/drawing/2015/10/21/chartex" xmlns:cx3="http://schemas.microsoft.com/office/drawing/2016/5/9/chartex" xmlns:cx4="http://schemas.microsoft.com/office/drawing/2016/5/10/chartex" xmlns:cx5="http://schemas.microsoft.com/office/drawing/2016/5/11/chartex" xmlns:cx6="http://schemas.microsoft.com/office/drawing/2016/5/12/chartex" xmlns:cx7="http://schemas.microsoft.com/office/drawing/2016/5/13/chartex" xmlns:cx8="http://schemas.microsoft.com/office/drawing/2016/5/14/chartex" xmlns:mc="http://schemas.openxmlformats.org/markup-compatibility/2006" xmlns:aink="http://schemas.microsoft.com/office/drawing/2016/ink" xmlns:am3d="http://schemas.microsoft.com/office/drawing/2017/model3d" xmlns:o="urn:schemas-microsoft-com:office:office" xmlns:r="http://schemas.openxmlformats.org/officeDocument/2006/relationships" xmlns:m="http://schemas.openxmlformats.org/officeDocument/2006/math" xmlns:v="urn:schemas-microsoft-com:vml" xmlns:wp14="http://schemas.microsoft.com/office/word/2010/wordprocessingDrawing" xmlns:wp="http://schemas.openxmlformats.org/drawingml/2006/wordprocessingDrawing" xmlns:w10="urn:schemas-microsoft-com:office:word" xmlns:w="http://schemas.openxmlformats.org/wordprocessingml/2006/main" xmlns:w14="http://schemas.microsoft.com/office/word/2010/wordml" xmlns:w15="http://schemas.microsoft.com/office/word/2012/wordml" xmlns:w16cex="http://schemas.microsoft.com/office/word/2018/wordml/cex" xmlns:w16cid="http://schemas.microsoft.com/office/word/2016/wordml/cid" xmlns:w16="http://schemas.microsoft.com/office/word/2018/wordml" xmlns:w16sdtdh="http://schemas.microsoft.com/office/word/2020/wordml/sdtdatahash" xmlns:w16se="http://schemas.microsoft.com/office/word/2015/wordml/symex" xmlns:wpg="http://schemas.microsoft.com/office/word/2010/wordprocessingGroup" xmlns:wpi="http://schemas.microsoft.com/office/word/2010/wordprocessingInk" xmlns:wne="http://schemas.microsoft.com/office/word/2006/wordml" xmlns:wps="http://schemas.microsoft.com/office/word/2010/wordprocessingShape" mc:Ignorable="w14 w15 w16se w16cid w16 w16cex w16sdtdh wp14">
   <w15:person w15:author="Елена Рыбакова">
     <w15:presenceInfo w15:providerId="Windows Live" w15:userId="f6da5b73bdf0701c"/>
+  </w15:person>
+  <w15:person w15:author="Калуцкий Никита">
+    <w15:presenceInfo w15:providerId="Windows Live" w15:userId="fea9bb9b164481ae"/>
   </w15:person>
 </w15:people>
 </file>
@@ -5598,6 +5617,7 @@
   <w:style w:type="character" w:default="1" w:styleId="a0">
     <w:name w:val="Default Paragraph Font"/>
     <w:uiPriority w:val="1"/>
+    <w:semiHidden/>
     <w:unhideWhenUsed/>
   </w:style>
   <w:style w:type="table" w:default="1" w:styleId="a1">
